--- a/Documents/Reports/AGA_interim_report.docx
+++ b/Documents/Reports/AGA_interim_report.docx
@@ -426,9 +426,20 @@
       </w:r>
     </w:p>
     <w:p>
-      <w:pPr>
-        <w:pStyle w:val="Chapterheading"/>
-      </w:pPr>
+      <w:r>
+        <w:t xml:space="preserve">The Advanced Guidance Assistance (AGA) bot is a tool designed specifically to support individuals with ADHD in managing their daily tasks and routines. It acts as a personal assistant that provides structured guidance, reminders, and encouragement to help users stay focused and on track throughout their day. With features like customisable task lists, real-time alerts, and adaptive </w:t>
+      </w:r>
+      <w:r>
+        <w:t>goal setting</w:t>
+      </w:r>
+      <w:r>
+        <w:t xml:space="preserve">, AGA helps reduce stress, anxiety and improve time management, making it easier to build healthier habits and maintain productivity. </w:t>
+      </w:r>
+    </w:p>
+    <w:p>
+      <w:r>
+        <w:t>Its user-friendly interface and supportive approach aim to empower users to navigate their day more effectively and confidently.</w:t>
+      </w:r>
     </w:p>
     <w:p>
       <w:pPr>
@@ -740,8 +751,11 @@
             <w:rPr>
               <w:rFonts w:eastAsiaTheme="minorEastAsia"/>
               <w:noProof/>
+              <w:kern w:val="2"/>
               <w:sz w:val="24"/>
               <w:szCs w:val="24"/>
+              <w:lang w:eastAsia="ko-KR"/>
+              <w14:ligatures w14:val="standardContextual"/>
             </w:rPr>
           </w:pPr>
           <w:r>
@@ -768,7 +782,7 @@
             </w:rPr>
             <w:fldChar w:fldCharType="separate"/>
           </w:r>
-          <w:hyperlink w:anchor="_Toc119925914" w:history="1">
+          <w:hyperlink w:anchor="_Toc181627952" w:history="1">
             <w:r>
               <w:rPr>
                 <w:rStyle w:val="Hyperlink"/>
@@ -795,7 +809,7 @@
                 <w:noProof/>
                 <w:webHidden/>
               </w:rPr>
-              <w:instrText xml:space="preserve"> PAGEREF _Toc119925914 \h </w:instrText>
+              <w:instrText xml:space="preserve"> PAGEREF _Toc181627952 \h </w:instrText>
             </w:r>
             <w:r>
               <w:rPr>
@@ -836,11 +850,14 @@
             <w:rPr>
               <w:rFonts w:eastAsiaTheme="minorEastAsia"/>
               <w:noProof/>
+              <w:kern w:val="2"/>
               <w:sz w:val="24"/>
               <w:szCs w:val="24"/>
+              <w:lang w:eastAsia="ko-KR"/>
+              <w14:ligatures w14:val="standardContextual"/>
             </w:rPr>
           </w:pPr>
-          <w:hyperlink w:anchor="_Toc119925915" w:history="1">
+          <w:hyperlink w:anchor="_Toc181627953" w:history="1">
             <w:r>
               <w:rPr>
                 <w:rStyle w:val="Hyperlink"/>
@@ -852,8 +869,11 @@
               <w:rPr>
                 <w:rFonts w:eastAsiaTheme="minorEastAsia"/>
                 <w:noProof/>
+                <w:kern w:val="2"/>
                 <w:sz w:val="24"/>
                 <w:szCs w:val="24"/>
+                <w:lang w:eastAsia="ko-KR"/>
+                <w14:ligatures w14:val="standardContextual"/>
               </w:rPr>
               <w:tab/>
             </w:r>
@@ -883,7 +903,7 @@
                 <w:noProof/>
                 <w:webHidden/>
               </w:rPr>
-              <w:instrText xml:space="preserve"> PAGEREF _Toc119925915 \h </w:instrText>
+              <w:instrText xml:space="preserve"> PAGEREF _Toc181627953 \h </w:instrText>
             </w:r>
             <w:r>
               <w:rPr>
@@ -924,11 +944,14 @@
             <w:rPr>
               <w:rFonts w:eastAsiaTheme="minorEastAsia"/>
               <w:noProof/>
+              <w:kern w:val="2"/>
               <w:sz w:val="24"/>
               <w:szCs w:val="24"/>
+              <w:lang w:eastAsia="ko-KR"/>
+              <w14:ligatures w14:val="standardContextual"/>
             </w:rPr>
           </w:pPr>
-          <w:hyperlink w:anchor="_Toc119925916" w:history="1">
+          <w:hyperlink w:anchor="_Toc181627954" w:history="1">
             <w:r>
               <w:rPr>
                 <w:rStyle w:val="Hyperlink"/>
@@ -940,8 +963,11 @@
               <w:rPr>
                 <w:rFonts w:eastAsiaTheme="minorEastAsia"/>
                 <w:noProof/>
+                <w:kern w:val="2"/>
                 <w:sz w:val="24"/>
                 <w:szCs w:val="24"/>
+                <w:lang w:eastAsia="ko-KR"/>
+                <w14:ligatures w14:val="standardContextual"/>
               </w:rPr>
               <w:tab/>
             </w:r>
@@ -971,7 +997,7 @@
                 <w:noProof/>
                 <w:webHidden/>
               </w:rPr>
-              <w:instrText xml:space="preserve"> PAGEREF _Toc119925916 \h </w:instrText>
+              <w:instrText xml:space="preserve"> PAGEREF _Toc181627954 \h </w:instrText>
             </w:r>
             <w:r>
               <w:rPr>
@@ -1012,11 +1038,14 @@
             <w:rPr>
               <w:rFonts w:eastAsiaTheme="minorEastAsia"/>
               <w:noProof/>
+              <w:kern w:val="2"/>
               <w:sz w:val="24"/>
               <w:szCs w:val="24"/>
+              <w:lang w:eastAsia="ko-KR"/>
+              <w14:ligatures w14:val="standardContextual"/>
             </w:rPr>
           </w:pPr>
-          <w:hyperlink w:anchor="_Toc119925917" w:history="1">
+          <w:hyperlink w:anchor="_Toc181627955" w:history="1">
             <w:r>
               <w:rPr>
                 <w:rStyle w:val="Hyperlink"/>
@@ -1028,8 +1057,11 @@
               <w:rPr>
                 <w:rFonts w:eastAsiaTheme="minorEastAsia"/>
                 <w:noProof/>
+                <w:kern w:val="2"/>
                 <w:sz w:val="24"/>
                 <w:szCs w:val="24"/>
+                <w:lang w:eastAsia="ko-KR"/>
+                <w14:ligatures w14:val="standardContextual"/>
               </w:rPr>
               <w:tab/>
             </w:r>
@@ -1059,7 +1091,7 @@
                 <w:noProof/>
                 <w:webHidden/>
               </w:rPr>
-              <w:instrText xml:space="preserve"> PAGEREF _Toc119925917 \h </w:instrText>
+              <w:instrText xml:space="preserve"> PAGEREF _Toc181627955 \h </w:instrText>
             </w:r>
             <w:r>
               <w:rPr>
@@ -1100,11 +1132,14 @@
             <w:rPr>
               <w:rFonts w:eastAsiaTheme="minorEastAsia"/>
               <w:noProof/>
+              <w:kern w:val="2"/>
               <w:sz w:val="24"/>
               <w:szCs w:val="24"/>
+              <w:lang w:eastAsia="ko-KR"/>
+              <w14:ligatures w14:val="standardContextual"/>
             </w:rPr>
           </w:pPr>
-          <w:hyperlink w:anchor="_Toc119925918" w:history="1">
+          <w:hyperlink w:anchor="_Toc181627956" w:history="1">
             <w:r>
               <w:rPr>
                 <w:rStyle w:val="Hyperlink"/>
@@ -1116,8 +1151,11 @@
               <w:rPr>
                 <w:rFonts w:eastAsiaTheme="minorEastAsia"/>
                 <w:noProof/>
+                <w:kern w:val="2"/>
                 <w:sz w:val="24"/>
                 <w:szCs w:val="24"/>
+                <w:lang w:eastAsia="ko-KR"/>
+                <w14:ligatures w14:val="standardContextual"/>
               </w:rPr>
               <w:tab/>
             </w:r>
@@ -1147,7 +1185,7 @@
                 <w:noProof/>
                 <w:webHidden/>
               </w:rPr>
-              <w:instrText xml:space="preserve"> PAGEREF _Toc119925918 \h </w:instrText>
+              <w:instrText xml:space="preserve"> PAGEREF _Toc181627956 \h </w:instrText>
             </w:r>
             <w:r>
               <w:rPr>
@@ -1188,11 +1226,14 @@
             <w:rPr>
               <w:rFonts w:eastAsiaTheme="minorEastAsia"/>
               <w:noProof/>
+              <w:kern w:val="2"/>
               <w:sz w:val="24"/>
               <w:szCs w:val="24"/>
+              <w:lang w:eastAsia="ko-KR"/>
+              <w14:ligatures w14:val="standardContextual"/>
             </w:rPr>
           </w:pPr>
-          <w:hyperlink w:anchor="_Toc119925919" w:history="1">
+          <w:hyperlink w:anchor="_Toc181627957" w:history="1">
             <w:r>
               <w:rPr>
                 <w:rStyle w:val="Hyperlink"/>
@@ -1204,8 +1245,11 @@
               <w:rPr>
                 <w:rFonts w:eastAsiaTheme="minorEastAsia"/>
                 <w:noProof/>
+                <w:kern w:val="2"/>
                 <w:sz w:val="24"/>
                 <w:szCs w:val="24"/>
+                <w:lang w:eastAsia="ko-KR"/>
+                <w14:ligatures w14:val="standardContextual"/>
               </w:rPr>
               <w:tab/>
             </w:r>
@@ -1235,7 +1279,7 @@
                 <w:noProof/>
                 <w:webHidden/>
               </w:rPr>
-              <w:instrText xml:space="preserve"> PAGEREF _Toc119925919 \h </w:instrText>
+              <w:instrText xml:space="preserve"> PAGEREF _Toc181627957 \h </w:instrText>
             </w:r>
             <w:r>
               <w:rPr>
@@ -1270,32 +1314,55 @@
           <w:pPr>
             <w:pStyle w:val="TOC1"/>
             <w:tabs>
+              <w:tab w:val="left" w:pos="440"/>
               <w:tab w:val="right" w:leader="dot" w:pos="9016"/>
             </w:tabs>
             <w:rPr>
               <w:rFonts w:eastAsiaTheme="minorEastAsia"/>
               <w:noProof/>
+              <w:kern w:val="2"/>
               <w:sz w:val="24"/>
               <w:szCs w:val="24"/>
+              <w:lang w:eastAsia="ko-KR"/>
+              <w14:ligatures w14:val="standardContextual"/>
             </w:rPr>
           </w:pPr>
-          <w:hyperlink w:anchor="_Toc119925920" w:history="1">
+          <w:hyperlink w:anchor="_Toc181627958" w:history="1">
             <w:r>
               <w:rPr>
                 <w:rStyle w:val="Hyperlink"/>
                 <w:noProof/>
               </w:rPr>
-              <w:t>2. Literature Review</w:t>
-            </w:r>
-            <w:r>
-              <w:rPr>
-                <w:noProof/>
-                <w:webHidden/>
+              <w:t>2.</w:t>
+            </w:r>
+            <w:r>
+              <w:rPr>
+                <w:rFonts w:eastAsiaTheme="minorEastAsia"/>
+                <w:noProof/>
+                <w:kern w:val="2"/>
+                <w:sz w:val="24"/>
+                <w:szCs w:val="24"/>
+                <w:lang w:eastAsia="ko-KR"/>
+                <w14:ligatures w14:val="standardContextual"/>
               </w:rPr>
               <w:tab/>
             </w:r>
             <w:r>
               <w:rPr>
+                <w:rStyle w:val="Hyperlink"/>
+                <w:noProof/>
+              </w:rPr>
+              <w:t>Literature Review</w:t>
+            </w:r>
+            <w:r>
+              <w:rPr>
+                <w:noProof/>
+                <w:webHidden/>
+              </w:rPr>
+              <w:tab/>
+            </w:r>
+            <w:r>
+              <w:rPr>
                 <w:noProof/>
                 <w:webHidden/>
               </w:rPr>
@@ -1306,7 +1373,7 @@
                 <w:noProof/>
                 <w:webHidden/>
               </w:rPr>
-              <w:instrText xml:space="preserve"> PAGEREF _Toc119925920 \h </w:instrText>
+              <w:instrText xml:space="preserve"> PAGEREF _Toc181627958 \h </w:instrText>
             </w:r>
             <w:r>
               <w:rPr>
@@ -1347,11 +1414,14 @@
             <w:rPr>
               <w:rFonts w:eastAsiaTheme="minorEastAsia"/>
               <w:noProof/>
+              <w:kern w:val="2"/>
               <w:sz w:val="24"/>
               <w:szCs w:val="24"/>
+              <w:lang w:eastAsia="ko-KR"/>
+              <w14:ligatures w14:val="standardContextual"/>
             </w:rPr>
           </w:pPr>
-          <w:hyperlink w:anchor="_Toc119925921" w:history="1">
+          <w:hyperlink w:anchor="_Toc181627959" w:history="1">
             <w:r>
               <w:rPr>
                 <w:rStyle w:val="Hyperlink"/>
@@ -1363,8 +1433,11 @@
               <w:rPr>
                 <w:rFonts w:eastAsiaTheme="minorEastAsia"/>
                 <w:noProof/>
+                <w:kern w:val="2"/>
                 <w:sz w:val="24"/>
                 <w:szCs w:val="24"/>
+                <w:lang w:eastAsia="ko-KR"/>
+                <w14:ligatures w14:val="standardContextual"/>
               </w:rPr>
               <w:tab/>
             </w:r>
@@ -1394,7 +1467,7 @@
                 <w:noProof/>
                 <w:webHidden/>
               </w:rPr>
-              <w:instrText xml:space="preserve"> PAGEREF _Toc119925921 \h </w:instrText>
+              <w:instrText xml:space="preserve"> PAGEREF _Toc181627959 \h </w:instrText>
             </w:r>
             <w:r>
               <w:rPr>
@@ -1435,11 +1508,14 @@
             <w:rPr>
               <w:rFonts w:eastAsiaTheme="minorEastAsia"/>
               <w:noProof/>
+              <w:kern w:val="2"/>
               <w:sz w:val="24"/>
               <w:szCs w:val="24"/>
+              <w:lang w:eastAsia="ko-KR"/>
+              <w14:ligatures w14:val="standardContextual"/>
             </w:rPr>
           </w:pPr>
-          <w:hyperlink w:anchor="_Toc119925922" w:history="1">
+          <w:hyperlink w:anchor="_Toc181627960" w:history="1">
             <w:r>
               <w:rPr>
                 <w:rStyle w:val="Hyperlink"/>
@@ -1451,8 +1527,11 @@
               <w:rPr>
                 <w:rFonts w:eastAsiaTheme="minorEastAsia"/>
                 <w:noProof/>
+                <w:kern w:val="2"/>
                 <w:sz w:val="24"/>
                 <w:szCs w:val="24"/>
+                <w:lang w:eastAsia="ko-KR"/>
+                <w14:ligatures w14:val="standardContextual"/>
               </w:rPr>
               <w:tab/>
             </w:r>
@@ -1482,7 +1561,7 @@
                 <w:noProof/>
                 <w:webHidden/>
               </w:rPr>
-              <w:instrText xml:space="preserve"> PAGEREF _Toc119925922 \h </w:instrText>
+              <w:instrText xml:space="preserve"> PAGEREF _Toc181627960 \h </w:instrText>
             </w:r>
             <w:r>
               <w:rPr>
@@ -1523,11 +1602,14 @@
             <w:rPr>
               <w:rFonts w:eastAsiaTheme="minorEastAsia"/>
               <w:noProof/>
+              <w:kern w:val="2"/>
               <w:sz w:val="24"/>
               <w:szCs w:val="24"/>
+              <w:lang w:eastAsia="ko-KR"/>
+              <w14:ligatures w14:val="standardContextual"/>
             </w:rPr>
           </w:pPr>
-          <w:hyperlink w:anchor="_Toc119925923" w:history="1">
+          <w:hyperlink w:anchor="_Toc181627961" w:history="1">
             <w:r>
               <w:rPr>
                 <w:rStyle w:val="Hyperlink"/>
@@ -1539,8 +1621,11 @@
               <w:rPr>
                 <w:rFonts w:eastAsiaTheme="minorEastAsia"/>
                 <w:noProof/>
+                <w:kern w:val="2"/>
                 <w:sz w:val="24"/>
                 <w:szCs w:val="24"/>
+                <w:lang w:eastAsia="ko-KR"/>
+                <w14:ligatures w14:val="standardContextual"/>
               </w:rPr>
               <w:tab/>
             </w:r>
@@ -1570,7 +1655,7 @@
                 <w:noProof/>
                 <w:webHidden/>
               </w:rPr>
-              <w:instrText xml:space="preserve"> PAGEREF _Toc119925923 \h </w:instrText>
+              <w:instrText xml:space="preserve"> PAGEREF _Toc181627961 \h </w:instrText>
             </w:r>
             <w:r>
               <w:rPr>
@@ -1611,11 +1696,14 @@
             <w:rPr>
               <w:rFonts w:eastAsiaTheme="minorEastAsia"/>
               <w:noProof/>
+              <w:kern w:val="2"/>
               <w:sz w:val="24"/>
               <w:szCs w:val="24"/>
+              <w:lang w:eastAsia="ko-KR"/>
+              <w14:ligatures w14:val="standardContextual"/>
             </w:rPr>
           </w:pPr>
-          <w:hyperlink w:anchor="_Toc119925924" w:history="1">
+          <w:hyperlink w:anchor="_Toc181627962" w:history="1">
             <w:r>
               <w:rPr>
                 <w:rStyle w:val="Hyperlink"/>
@@ -1627,8 +1715,11 @@
               <w:rPr>
                 <w:rFonts w:eastAsiaTheme="minorEastAsia"/>
                 <w:noProof/>
+                <w:kern w:val="2"/>
                 <w:sz w:val="24"/>
                 <w:szCs w:val="24"/>
+                <w:lang w:eastAsia="ko-KR"/>
+                <w14:ligatures w14:val="standardContextual"/>
               </w:rPr>
               <w:tab/>
             </w:r>
@@ -1658,7 +1749,7 @@
                 <w:noProof/>
                 <w:webHidden/>
               </w:rPr>
-              <w:instrText xml:space="preserve"> PAGEREF _Toc119925924 \h </w:instrText>
+              <w:instrText xml:space="preserve"> PAGEREF _Toc181627962 \h </w:instrText>
             </w:r>
             <w:r>
               <w:rPr>
@@ -1699,11 +1790,14 @@
             <w:rPr>
               <w:rFonts w:eastAsiaTheme="minorEastAsia"/>
               <w:noProof/>
+              <w:kern w:val="2"/>
               <w:sz w:val="24"/>
               <w:szCs w:val="24"/>
+              <w:lang w:eastAsia="ko-KR"/>
+              <w14:ligatures w14:val="standardContextual"/>
             </w:rPr>
           </w:pPr>
-          <w:hyperlink w:anchor="_Toc119925925" w:history="1">
+          <w:hyperlink w:anchor="_Toc181627963" w:history="1">
             <w:r>
               <w:rPr>
                 <w:rStyle w:val="Hyperlink"/>
@@ -1715,8 +1809,11 @@
               <w:rPr>
                 <w:rFonts w:eastAsiaTheme="minorEastAsia"/>
                 <w:noProof/>
+                <w:kern w:val="2"/>
                 <w:sz w:val="24"/>
                 <w:szCs w:val="24"/>
+                <w:lang w:eastAsia="ko-KR"/>
+                <w14:ligatures w14:val="standardContextual"/>
               </w:rPr>
               <w:tab/>
             </w:r>
@@ -1746,7 +1843,7 @@
                 <w:noProof/>
                 <w:webHidden/>
               </w:rPr>
-              <w:instrText xml:space="preserve"> PAGEREF _Toc119925925 \h </w:instrText>
+              <w:instrText xml:space="preserve"> PAGEREF _Toc181627963 \h </w:instrText>
             </w:r>
             <w:r>
               <w:rPr>
@@ -1787,11 +1884,14 @@
             <w:rPr>
               <w:rFonts w:eastAsiaTheme="minorEastAsia"/>
               <w:noProof/>
+              <w:kern w:val="2"/>
               <w:sz w:val="24"/>
               <w:szCs w:val="24"/>
+              <w:lang w:eastAsia="ko-KR"/>
+              <w14:ligatures w14:val="standardContextual"/>
             </w:rPr>
           </w:pPr>
-          <w:hyperlink w:anchor="_Toc119925926" w:history="1">
+          <w:hyperlink w:anchor="_Toc181627964" w:history="1">
             <w:r>
               <w:rPr>
                 <w:rStyle w:val="Hyperlink"/>
@@ -1803,8 +1903,11 @@
               <w:rPr>
                 <w:rFonts w:eastAsiaTheme="minorEastAsia"/>
                 <w:noProof/>
+                <w:kern w:val="2"/>
                 <w:sz w:val="24"/>
                 <w:szCs w:val="24"/>
+                <w:lang w:eastAsia="ko-KR"/>
+                <w14:ligatures w14:val="standardContextual"/>
               </w:rPr>
               <w:tab/>
             </w:r>
@@ -1834,7 +1937,7 @@
                 <w:noProof/>
                 <w:webHidden/>
               </w:rPr>
-              <w:instrText xml:space="preserve"> PAGEREF _Toc119925926 \h </w:instrText>
+              <w:instrText xml:space="preserve"> PAGEREF _Toc181627964 \h </w:instrText>
             </w:r>
             <w:r>
               <w:rPr>
@@ -1874,11 +1977,14 @@
             <w:rPr>
               <w:rFonts w:eastAsiaTheme="minorEastAsia"/>
               <w:noProof/>
+              <w:kern w:val="2"/>
               <w:sz w:val="24"/>
               <w:szCs w:val="24"/>
+              <w:lang w:eastAsia="ko-KR"/>
+              <w14:ligatures w14:val="standardContextual"/>
             </w:rPr>
           </w:pPr>
-          <w:hyperlink w:anchor="_Toc119925927" w:history="1">
+          <w:hyperlink w:anchor="_Toc181627965" w:history="1">
             <w:r>
               <w:rPr>
                 <w:rStyle w:val="Hyperlink"/>
@@ -1905,7 +2011,7 @@
                 <w:noProof/>
                 <w:webHidden/>
               </w:rPr>
-              <w:instrText xml:space="preserve"> PAGEREF _Toc119925927 \h </w:instrText>
+              <w:instrText xml:space="preserve"> PAGEREF _Toc181627965 \h </w:instrText>
             </w:r>
             <w:r>
               <w:rPr>
@@ -1946,11 +2052,14 @@
             <w:rPr>
               <w:rFonts w:eastAsiaTheme="minorEastAsia"/>
               <w:noProof/>
+              <w:kern w:val="2"/>
               <w:sz w:val="24"/>
               <w:szCs w:val="24"/>
+              <w:lang w:eastAsia="ko-KR"/>
+              <w14:ligatures w14:val="standardContextual"/>
             </w:rPr>
           </w:pPr>
-          <w:hyperlink w:anchor="_Toc119925928" w:history="1">
+          <w:hyperlink w:anchor="_Toc181627966" w:history="1">
             <w:r>
               <w:rPr>
                 <w:rStyle w:val="Hyperlink"/>
@@ -1962,8 +2071,11 @@
               <w:rPr>
                 <w:rFonts w:eastAsiaTheme="minorEastAsia"/>
                 <w:noProof/>
+                <w:kern w:val="2"/>
                 <w:sz w:val="24"/>
                 <w:szCs w:val="24"/>
+                <w:lang w:eastAsia="ko-KR"/>
+                <w14:ligatures w14:val="standardContextual"/>
               </w:rPr>
               <w:tab/>
             </w:r>
@@ -1993,7 +2105,7 @@
                 <w:noProof/>
                 <w:webHidden/>
               </w:rPr>
-              <w:instrText xml:space="preserve"> PAGEREF _Toc119925928 \h </w:instrText>
+              <w:instrText xml:space="preserve"> PAGEREF _Toc181627966 \h </w:instrText>
             </w:r>
             <w:r>
               <w:rPr>
@@ -2034,11 +2146,14 @@
             <w:rPr>
               <w:rFonts w:eastAsiaTheme="minorEastAsia"/>
               <w:noProof/>
+              <w:kern w:val="2"/>
               <w:sz w:val="24"/>
               <w:szCs w:val="24"/>
+              <w:lang w:eastAsia="ko-KR"/>
+              <w14:ligatures w14:val="standardContextual"/>
             </w:rPr>
           </w:pPr>
-          <w:hyperlink w:anchor="_Toc119925929" w:history="1">
+          <w:hyperlink w:anchor="_Toc181627967" w:history="1">
             <w:r>
               <w:rPr>
                 <w:rStyle w:val="Hyperlink"/>
@@ -2050,8 +2165,11 @@
               <w:rPr>
                 <w:rFonts w:eastAsiaTheme="minorEastAsia"/>
                 <w:noProof/>
+                <w:kern w:val="2"/>
                 <w:sz w:val="24"/>
                 <w:szCs w:val="24"/>
+                <w:lang w:eastAsia="ko-KR"/>
+                <w14:ligatures w14:val="standardContextual"/>
               </w:rPr>
               <w:tab/>
             </w:r>
@@ -2081,7 +2199,7 @@
                 <w:noProof/>
                 <w:webHidden/>
               </w:rPr>
-              <w:instrText xml:space="preserve"> PAGEREF _Toc119925929 \h </w:instrText>
+              <w:instrText xml:space="preserve"> PAGEREF _Toc181627967 \h </w:instrText>
             </w:r>
             <w:r>
               <w:rPr>
@@ -2122,11 +2240,14 @@
             <w:rPr>
               <w:rFonts w:eastAsiaTheme="minorEastAsia"/>
               <w:noProof/>
+              <w:kern w:val="2"/>
               <w:sz w:val="24"/>
               <w:szCs w:val="24"/>
+              <w:lang w:eastAsia="ko-KR"/>
+              <w14:ligatures w14:val="standardContextual"/>
             </w:rPr>
           </w:pPr>
-          <w:hyperlink w:anchor="_Toc119925930" w:history="1">
+          <w:hyperlink w:anchor="_Toc181627968" w:history="1">
             <w:r>
               <w:rPr>
                 <w:rStyle w:val="Hyperlink"/>
@@ -2138,8 +2259,11 @@
               <w:rPr>
                 <w:rFonts w:eastAsiaTheme="minorEastAsia"/>
                 <w:noProof/>
+                <w:kern w:val="2"/>
                 <w:sz w:val="24"/>
                 <w:szCs w:val="24"/>
+                <w:lang w:eastAsia="ko-KR"/>
+                <w14:ligatures w14:val="standardContextual"/>
               </w:rPr>
               <w:tab/>
             </w:r>
@@ -2169,7 +2293,7 @@
                 <w:noProof/>
                 <w:webHidden/>
               </w:rPr>
-              <w:instrText xml:space="preserve"> PAGEREF _Toc119925930 \h </w:instrText>
+              <w:instrText xml:space="preserve"> PAGEREF _Toc181627968 \h </w:instrText>
             </w:r>
             <w:r>
               <w:rPr>
@@ -2210,11 +2334,14 @@
             <w:rPr>
               <w:rFonts w:eastAsiaTheme="minorEastAsia"/>
               <w:noProof/>
+              <w:kern w:val="2"/>
               <w:sz w:val="24"/>
               <w:szCs w:val="24"/>
+              <w:lang w:eastAsia="ko-KR"/>
+              <w14:ligatures w14:val="standardContextual"/>
             </w:rPr>
           </w:pPr>
-          <w:hyperlink w:anchor="_Toc119925931" w:history="1">
+          <w:hyperlink w:anchor="_Toc181627969" w:history="1">
             <w:r>
               <w:rPr>
                 <w:rStyle w:val="Hyperlink"/>
@@ -2226,8 +2353,11 @@
               <w:rPr>
                 <w:rFonts w:eastAsiaTheme="minorEastAsia"/>
                 <w:noProof/>
+                <w:kern w:val="2"/>
                 <w:sz w:val="24"/>
                 <w:szCs w:val="24"/>
+                <w:lang w:eastAsia="ko-KR"/>
+                <w14:ligatures w14:val="standardContextual"/>
               </w:rPr>
               <w:tab/>
             </w:r>
@@ -2257,7 +2387,7 @@
                 <w:noProof/>
                 <w:webHidden/>
               </w:rPr>
-              <w:instrText xml:space="preserve"> PAGEREF _Toc119925931 \h </w:instrText>
+              <w:instrText xml:space="preserve"> PAGEREF _Toc181627969 \h </w:instrText>
             </w:r>
             <w:r>
               <w:rPr>
@@ -2298,11 +2428,14 @@
             <w:rPr>
               <w:rFonts w:eastAsiaTheme="minorEastAsia"/>
               <w:noProof/>
+              <w:kern w:val="2"/>
               <w:sz w:val="24"/>
               <w:szCs w:val="24"/>
+              <w:lang w:eastAsia="ko-KR"/>
+              <w14:ligatures w14:val="standardContextual"/>
             </w:rPr>
           </w:pPr>
-          <w:hyperlink w:anchor="_Toc119925932" w:history="1">
+          <w:hyperlink w:anchor="_Toc181627970" w:history="1">
             <w:r>
               <w:rPr>
                 <w:rStyle w:val="Hyperlink"/>
@@ -2314,8 +2447,11 @@
               <w:rPr>
                 <w:rFonts w:eastAsiaTheme="minorEastAsia"/>
                 <w:noProof/>
+                <w:kern w:val="2"/>
                 <w:sz w:val="24"/>
                 <w:szCs w:val="24"/>
+                <w:lang w:eastAsia="ko-KR"/>
+                <w14:ligatures w14:val="standardContextual"/>
               </w:rPr>
               <w:tab/>
             </w:r>
@@ -2345,7 +2481,7 @@
                 <w:noProof/>
                 <w:webHidden/>
               </w:rPr>
-              <w:instrText xml:space="preserve"> PAGEREF _Toc119925932 \h </w:instrText>
+              <w:instrText xml:space="preserve"> PAGEREF _Toc181627970 \h </w:instrText>
             </w:r>
             <w:r>
               <w:rPr>
@@ -2385,11 +2521,14 @@
             <w:rPr>
               <w:rFonts w:eastAsiaTheme="minorEastAsia"/>
               <w:noProof/>
+              <w:kern w:val="2"/>
               <w:sz w:val="24"/>
               <w:szCs w:val="24"/>
+              <w:lang w:eastAsia="ko-KR"/>
+              <w14:ligatures w14:val="standardContextual"/>
             </w:rPr>
           </w:pPr>
-          <w:hyperlink w:anchor="_Toc119925933" w:history="1">
+          <w:hyperlink w:anchor="_Toc181627971" w:history="1">
             <w:r>
               <w:rPr>
                 <w:rStyle w:val="Hyperlink"/>
@@ -2416,7 +2555,7 @@
                 <w:noProof/>
                 <w:webHidden/>
               </w:rPr>
-              <w:instrText xml:space="preserve"> PAGEREF _Toc119925933 \h </w:instrText>
+              <w:instrText xml:space="preserve"> PAGEREF _Toc181627971 \h </w:instrText>
             </w:r>
             <w:r>
               <w:rPr>
@@ -2457,11 +2596,14 @@
             <w:rPr>
               <w:rFonts w:eastAsiaTheme="minorEastAsia"/>
               <w:noProof/>
+              <w:kern w:val="2"/>
               <w:sz w:val="24"/>
               <w:szCs w:val="24"/>
+              <w:lang w:eastAsia="ko-KR"/>
+              <w14:ligatures w14:val="standardContextual"/>
             </w:rPr>
           </w:pPr>
-          <w:hyperlink w:anchor="_Toc119925934" w:history="1">
+          <w:hyperlink w:anchor="_Toc181627972" w:history="1">
             <w:r>
               <w:rPr>
                 <w:rStyle w:val="Hyperlink"/>
@@ -2473,8 +2615,11 @@
               <w:rPr>
                 <w:rFonts w:eastAsiaTheme="minorEastAsia"/>
                 <w:noProof/>
+                <w:kern w:val="2"/>
                 <w:sz w:val="24"/>
                 <w:szCs w:val="24"/>
+                <w:lang w:eastAsia="ko-KR"/>
+                <w14:ligatures w14:val="standardContextual"/>
               </w:rPr>
               <w:tab/>
             </w:r>
@@ -2504,7 +2649,7 @@
                 <w:noProof/>
                 <w:webHidden/>
               </w:rPr>
-              <w:instrText xml:space="preserve"> PAGEREF _Toc119925934 \h </w:instrText>
+              <w:instrText xml:space="preserve"> PAGEREF _Toc181627972 \h </w:instrText>
             </w:r>
             <w:r>
               <w:rPr>
@@ -2545,11 +2690,14 @@
             <w:rPr>
               <w:rFonts w:eastAsiaTheme="minorEastAsia"/>
               <w:noProof/>
+              <w:kern w:val="2"/>
               <w:sz w:val="24"/>
               <w:szCs w:val="24"/>
+              <w:lang w:eastAsia="ko-KR"/>
+              <w14:ligatures w14:val="standardContextual"/>
             </w:rPr>
           </w:pPr>
-          <w:hyperlink w:anchor="_Toc119925935" w:history="1">
+          <w:hyperlink w:anchor="_Toc181627973" w:history="1">
             <w:r>
               <w:rPr>
                 <w:rStyle w:val="Hyperlink"/>
@@ -2561,8 +2709,11 @@
               <w:rPr>
                 <w:rFonts w:eastAsiaTheme="minorEastAsia"/>
                 <w:noProof/>
+                <w:kern w:val="2"/>
                 <w:sz w:val="24"/>
                 <w:szCs w:val="24"/>
+                <w:lang w:eastAsia="ko-KR"/>
+                <w14:ligatures w14:val="standardContextual"/>
               </w:rPr>
               <w:tab/>
             </w:r>
@@ -2592,7 +2743,7 @@
                 <w:noProof/>
                 <w:webHidden/>
               </w:rPr>
-              <w:instrText xml:space="preserve"> PAGEREF _Toc119925935 \h </w:instrText>
+              <w:instrText xml:space="preserve"> PAGEREF _Toc181627973 \h </w:instrText>
             </w:r>
             <w:r>
               <w:rPr>
@@ -2633,11 +2784,14 @@
             <w:rPr>
               <w:rFonts w:eastAsiaTheme="minorEastAsia"/>
               <w:noProof/>
+              <w:kern w:val="2"/>
               <w:sz w:val="24"/>
               <w:szCs w:val="24"/>
+              <w:lang w:eastAsia="ko-KR"/>
+              <w14:ligatures w14:val="standardContextual"/>
             </w:rPr>
           </w:pPr>
-          <w:hyperlink w:anchor="_Toc119925936" w:history="1">
+          <w:hyperlink w:anchor="_Toc181627974" w:history="1">
             <w:r>
               <w:rPr>
                 <w:rStyle w:val="Hyperlink"/>
@@ -2649,8 +2803,11 @@
               <w:rPr>
                 <w:rFonts w:eastAsiaTheme="minorEastAsia"/>
                 <w:noProof/>
+                <w:kern w:val="2"/>
                 <w:sz w:val="24"/>
                 <w:szCs w:val="24"/>
+                <w:lang w:eastAsia="ko-KR"/>
+                <w14:ligatures w14:val="standardContextual"/>
               </w:rPr>
               <w:tab/>
             </w:r>
@@ -2680,7 +2837,7 @@
                 <w:noProof/>
                 <w:webHidden/>
               </w:rPr>
-              <w:instrText xml:space="preserve"> PAGEREF _Toc119925936 \h </w:instrText>
+              <w:instrText xml:space="preserve"> PAGEREF _Toc181627974 \h </w:instrText>
             </w:r>
             <w:r>
               <w:rPr>
@@ -2721,11 +2878,14 @@
             <w:rPr>
               <w:rFonts w:eastAsiaTheme="minorEastAsia"/>
               <w:noProof/>
+              <w:kern w:val="2"/>
               <w:sz w:val="24"/>
               <w:szCs w:val="24"/>
+              <w:lang w:eastAsia="ko-KR"/>
+              <w14:ligatures w14:val="standardContextual"/>
             </w:rPr>
           </w:pPr>
-          <w:hyperlink w:anchor="_Toc119925937" w:history="1">
+          <w:hyperlink w:anchor="_Toc181627975" w:history="1">
             <w:r>
               <w:rPr>
                 <w:rStyle w:val="Hyperlink"/>
@@ -2737,8 +2897,11 @@
               <w:rPr>
                 <w:rFonts w:eastAsiaTheme="minorEastAsia"/>
                 <w:noProof/>
+                <w:kern w:val="2"/>
                 <w:sz w:val="24"/>
                 <w:szCs w:val="24"/>
+                <w:lang w:eastAsia="ko-KR"/>
+                <w14:ligatures w14:val="standardContextual"/>
               </w:rPr>
               <w:tab/>
             </w:r>
@@ -2768,7 +2931,7 @@
                 <w:noProof/>
                 <w:webHidden/>
               </w:rPr>
-              <w:instrText xml:space="preserve"> PAGEREF _Toc119925937 \h </w:instrText>
+              <w:instrText xml:space="preserve"> PAGEREF _Toc181627975 \h </w:instrText>
             </w:r>
             <w:r>
               <w:rPr>
@@ -2808,11 +2971,14 @@
             <w:rPr>
               <w:rFonts w:eastAsiaTheme="minorEastAsia"/>
               <w:noProof/>
+              <w:kern w:val="2"/>
               <w:sz w:val="24"/>
               <w:szCs w:val="24"/>
+              <w:lang w:eastAsia="ko-KR"/>
+              <w14:ligatures w14:val="standardContextual"/>
             </w:rPr>
           </w:pPr>
-          <w:hyperlink w:anchor="_Toc119925938" w:history="1">
+          <w:hyperlink w:anchor="_Toc181627976" w:history="1">
             <w:r>
               <w:rPr>
                 <w:rStyle w:val="Hyperlink"/>
@@ -2839,7 +3005,7 @@
                 <w:noProof/>
                 <w:webHidden/>
               </w:rPr>
-              <w:instrText xml:space="preserve"> PAGEREF _Toc119925938 \h </w:instrText>
+              <w:instrText xml:space="preserve"> PAGEREF _Toc181627976 \h </w:instrText>
             </w:r>
             <w:r>
               <w:rPr>
@@ -2880,11 +3046,14 @@
             <w:rPr>
               <w:rFonts w:eastAsiaTheme="minorEastAsia"/>
               <w:noProof/>
+              <w:kern w:val="2"/>
               <w:sz w:val="24"/>
               <w:szCs w:val="24"/>
+              <w:lang w:eastAsia="ko-KR"/>
+              <w14:ligatures w14:val="standardContextual"/>
             </w:rPr>
           </w:pPr>
-          <w:hyperlink w:anchor="_Toc119925939" w:history="1">
+          <w:hyperlink w:anchor="_Toc181627977" w:history="1">
             <w:r>
               <w:rPr>
                 <w:rStyle w:val="Hyperlink"/>
@@ -2896,8 +3065,11 @@
               <w:rPr>
                 <w:rFonts w:eastAsiaTheme="minorEastAsia"/>
                 <w:noProof/>
+                <w:kern w:val="2"/>
                 <w:sz w:val="24"/>
                 <w:szCs w:val="24"/>
+                <w:lang w:eastAsia="ko-KR"/>
+                <w14:ligatures w14:val="standardContextual"/>
               </w:rPr>
               <w:tab/>
             </w:r>
@@ -2927,7 +3099,7 @@
                 <w:noProof/>
                 <w:webHidden/>
               </w:rPr>
-              <w:instrText xml:space="preserve"> PAGEREF _Toc119925939 \h </w:instrText>
+              <w:instrText xml:space="preserve"> PAGEREF _Toc181627977 \h </w:instrText>
             </w:r>
             <w:r>
               <w:rPr>
@@ -2968,11 +3140,14 @@
             <w:rPr>
               <w:rFonts w:eastAsiaTheme="minorEastAsia"/>
               <w:noProof/>
+              <w:kern w:val="2"/>
               <w:sz w:val="24"/>
               <w:szCs w:val="24"/>
+              <w:lang w:eastAsia="ko-KR"/>
+              <w14:ligatures w14:val="standardContextual"/>
             </w:rPr>
           </w:pPr>
-          <w:hyperlink w:anchor="_Toc119925940" w:history="1">
+          <w:hyperlink w:anchor="_Toc181627978" w:history="1">
             <w:r>
               <w:rPr>
                 <w:rStyle w:val="Hyperlink"/>
@@ -2984,8 +3159,11 @@
               <w:rPr>
                 <w:rFonts w:eastAsiaTheme="minorEastAsia"/>
                 <w:noProof/>
+                <w:kern w:val="2"/>
                 <w:sz w:val="24"/>
                 <w:szCs w:val="24"/>
+                <w:lang w:eastAsia="ko-KR"/>
+                <w14:ligatures w14:val="standardContextual"/>
               </w:rPr>
               <w:tab/>
             </w:r>
@@ -3015,7 +3193,7 @@
                 <w:noProof/>
                 <w:webHidden/>
               </w:rPr>
-              <w:instrText xml:space="preserve"> PAGEREF _Toc119925940 \h </w:instrText>
+              <w:instrText xml:space="preserve"> PAGEREF _Toc181627978 \h </w:instrText>
             </w:r>
             <w:r>
               <w:rPr>
@@ -3056,11 +3234,14 @@
             <w:rPr>
               <w:rFonts w:eastAsiaTheme="minorEastAsia"/>
               <w:noProof/>
+              <w:kern w:val="2"/>
               <w:sz w:val="24"/>
               <w:szCs w:val="24"/>
+              <w:lang w:eastAsia="ko-KR"/>
+              <w14:ligatures w14:val="standardContextual"/>
             </w:rPr>
           </w:pPr>
-          <w:hyperlink w:anchor="_Toc119925941" w:history="1">
+          <w:hyperlink w:anchor="_Toc181627979" w:history="1">
             <w:r>
               <w:rPr>
                 <w:rStyle w:val="Hyperlink"/>
@@ -3072,8 +3253,11 @@
               <w:rPr>
                 <w:rFonts w:eastAsiaTheme="minorEastAsia"/>
                 <w:noProof/>
+                <w:kern w:val="2"/>
                 <w:sz w:val="24"/>
                 <w:szCs w:val="24"/>
+                <w:lang w:eastAsia="ko-KR"/>
+                <w14:ligatures w14:val="standardContextual"/>
               </w:rPr>
               <w:tab/>
             </w:r>
@@ -3103,7 +3287,7 @@
                 <w:noProof/>
                 <w:webHidden/>
               </w:rPr>
-              <w:instrText xml:space="preserve"> PAGEREF _Toc119925941 \h </w:instrText>
+              <w:instrText xml:space="preserve"> PAGEREF _Toc181627979 \h </w:instrText>
             </w:r>
             <w:r>
               <w:rPr>
@@ -3144,11 +3328,14 @@
             <w:rPr>
               <w:rFonts w:eastAsiaTheme="minorEastAsia"/>
               <w:noProof/>
+              <w:kern w:val="2"/>
               <w:sz w:val="24"/>
               <w:szCs w:val="24"/>
+              <w:lang w:eastAsia="ko-KR"/>
+              <w14:ligatures w14:val="standardContextual"/>
             </w:rPr>
           </w:pPr>
-          <w:hyperlink w:anchor="_Toc119925942" w:history="1">
+          <w:hyperlink w:anchor="_Toc181627980" w:history="1">
             <w:r>
               <w:rPr>
                 <w:rStyle w:val="Hyperlink"/>
@@ -3160,8 +3347,11 @@
               <w:rPr>
                 <w:rFonts w:eastAsiaTheme="minorEastAsia"/>
                 <w:noProof/>
+                <w:kern w:val="2"/>
                 <w:sz w:val="24"/>
                 <w:szCs w:val="24"/>
+                <w:lang w:eastAsia="ko-KR"/>
+                <w14:ligatures w14:val="standardContextual"/>
               </w:rPr>
               <w:tab/>
             </w:r>
@@ -3191,7 +3381,7 @@
                 <w:noProof/>
                 <w:webHidden/>
               </w:rPr>
-              <w:instrText xml:space="preserve"> PAGEREF _Toc119925942 \h </w:instrText>
+              <w:instrText xml:space="preserve"> PAGEREF _Toc181627980 \h </w:instrText>
             </w:r>
             <w:r>
               <w:rPr>
@@ -3231,17 +3421,20 @@
             <w:rPr>
               <w:rFonts w:eastAsiaTheme="minorEastAsia"/>
               <w:noProof/>
+              <w:kern w:val="2"/>
               <w:sz w:val="24"/>
               <w:szCs w:val="24"/>
+              <w:lang w:eastAsia="ko-KR"/>
+              <w14:ligatures w14:val="standardContextual"/>
             </w:rPr>
           </w:pPr>
-          <w:hyperlink w:anchor="_Toc119925943" w:history="1">
+          <w:hyperlink w:anchor="_Toc181627981" w:history="1">
             <w:r>
               <w:rPr>
                 <w:rStyle w:val="Hyperlink"/>
                 <w:noProof/>
               </w:rPr>
-              <w:t>6. Issues and Future Work</w:t>
+              <w:t>6. Project Management</w:t>
             </w:r>
             <w:r>
               <w:rPr>
@@ -3262,7 +3455,7 @@
                 <w:noProof/>
                 <w:webHidden/>
               </w:rPr>
-              <w:instrText xml:space="preserve"> PAGEREF _Toc119925943 \h </w:instrText>
+              <w:instrText xml:space="preserve"> PAGEREF _Toc181627981 \h </w:instrText>
             </w:r>
             <w:r>
               <w:rPr>
@@ -3303,11 +3496,14 @@
             <w:rPr>
               <w:rFonts w:eastAsiaTheme="minorEastAsia"/>
               <w:noProof/>
+              <w:kern w:val="2"/>
               <w:sz w:val="24"/>
               <w:szCs w:val="24"/>
+              <w:lang w:eastAsia="ko-KR"/>
+              <w14:ligatures w14:val="standardContextual"/>
             </w:rPr>
           </w:pPr>
-          <w:hyperlink w:anchor="_Toc119925944" w:history="1">
+          <w:hyperlink w:anchor="_Toc181627982" w:history="1">
             <w:r>
               <w:rPr>
                 <w:rStyle w:val="Hyperlink"/>
@@ -3319,8 +3515,11 @@
               <w:rPr>
                 <w:rFonts w:eastAsiaTheme="minorEastAsia"/>
                 <w:noProof/>
+                <w:kern w:val="2"/>
                 <w:sz w:val="24"/>
                 <w:szCs w:val="24"/>
+                <w:lang w:eastAsia="ko-KR"/>
+                <w14:ligatures w14:val="standardContextual"/>
               </w:rPr>
               <w:tab/>
             </w:r>
@@ -3329,7 +3528,7 @@
                 <w:rStyle w:val="Hyperlink"/>
                 <w:noProof/>
               </w:rPr>
-              <w:t>Introduction</w:t>
+              <w:t>Project Plan</w:t>
             </w:r>
             <w:r>
               <w:rPr>
@@ -3350,7 +3549,7 @@
                 <w:noProof/>
                 <w:webHidden/>
               </w:rPr>
-              <w:instrText xml:space="preserve"> PAGEREF _Toc119925944 \h </w:instrText>
+              <w:instrText xml:space="preserve"> PAGEREF _Toc181627982 \h </w:instrText>
             </w:r>
             <w:r>
               <w:rPr>
@@ -3371,6 +3570,288 @@
                 <w:webHidden/>
               </w:rPr>
               <w:t>12</w:t>
+            </w:r>
+            <w:r>
+              <w:rPr>
+                <w:noProof/>
+                <w:webHidden/>
+              </w:rPr>
+              <w:fldChar w:fldCharType="end"/>
+            </w:r>
+          </w:hyperlink>
+        </w:p>
+        <w:p>
+          <w:pPr>
+            <w:pStyle w:val="TOC3"/>
+            <w:tabs>
+              <w:tab w:val="left" w:pos="1440"/>
+              <w:tab w:val="right" w:leader="dot" w:pos="9016"/>
+            </w:tabs>
+            <w:rPr>
+              <w:rFonts w:eastAsiaTheme="minorEastAsia"/>
+              <w:noProof/>
+              <w:kern w:val="2"/>
+              <w:sz w:val="24"/>
+              <w:szCs w:val="24"/>
+              <w:lang w:eastAsia="ko-KR"/>
+              <w14:ligatures w14:val="standardContextual"/>
+            </w:rPr>
+          </w:pPr>
+          <w:hyperlink w:anchor="_Toc181627983" w:history="1">
+            <w:r>
+              <w:rPr>
+                <w:rStyle w:val="Hyperlink"/>
+                <w:noProof/>
+              </w:rPr>
+              <w:t xml:space="preserve">6.1.1 </w:t>
+            </w:r>
+            <w:r>
+              <w:rPr>
+                <w:rFonts w:eastAsiaTheme="minorEastAsia"/>
+                <w:noProof/>
+                <w:kern w:val="2"/>
+                <w:sz w:val="24"/>
+                <w:szCs w:val="24"/>
+                <w:lang w:eastAsia="ko-KR"/>
+                <w14:ligatures w14:val="standardContextual"/>
+              </w:rPr>
+              <w:tab/>
+            </w:r>
+            <w:r>
+              <w:rPr>
+                <w:rStyle w:val="Hyperlink"/>
+                <w:noProof/>
+              </w:rPr>
+              <w:t>Milestones &amp; Roadmap</w:t>
+            </w:r>
+            <w:r>
+              <w:rPr>
+                <w:noProof/>
+                <w:webHidden/>
+              </w:rPr>
+              <w:tab/>
+            </w:r>
+            <w:r>
+              <w:rPr>
+                <w:noProof/>
+                <w:webHidden/>
+              </w:rPr>
+              <w:fldChar w:fldCharType="begin"/>
+            </w:r>
+            <w:r>
+              <w:rPr>
+                <w:noProof/>
+                <w:webHidden/>
+              </w:rPr>
+              <w:instrText xml:space="preserve"> PAGEREF _Toc181627983 \h </w:instrText>
+            </w:r>
+            <w:r>
+              <w:rPr>
+                <w:noProof/>
+                <w:webHidden/>
+              </w:rPr>
+            </w:r>
+            <w:r>
+              <w:rPr>
+                <w:noProof/>
+                <w:webHidden/>
+              </w:rPr>
+              <w:fldChar w:fldCharType="separate"/>
+            </w:r>
+            <w:r>
+              <w:rPr>
+                <w:noProof/>
+                <w:webHidden/>
+              </w:rPr>
+              <w:t>12</w:t>
+            </w:r>
+            <w:r>
+              <w:rPr>
+                <w:noProof/>
+                <w:webHidden/>
+              </w:rPr>
+              <w:fldChar w:fldCharType="end"/>
+            </w:r>
+          </w:hyperlink>
+        </w:p>
+        <w:p>
+          <w:pPr>
+            <w:pStyle w:val="TOC3"/>
+            <w:tabs>
+              <w:tab w:val="left" w:pos="1440"/>
+              <w:tab w:val="right" w:leader="dot" w:pos="9016"/>
+            </w:tabs>
+            <w:rPr>
+              <w:rFonts w:eastAsiaTheme="minorEastAsia"/>
+              <w:noProof/>
+              <w:kern w:val="2"/>
+              <w:sz w:val="24"/>
+              <w:szCs w:val="24"/>
+              <w:lang w:eastAsia="ko-KR"/>
+              <w14:ligatures w14:val="standardContextual"/>
+            </w:rPr>
+          </w:pPr>
+          <w:hyperlink w:anchor="_Toc181627984" w:history="1">
+            <w:r>
+              <w:rPr>
+                <w:rStyle w:val="Hyperlink"/>
+                <w:noProof/>
+              </w:rPr>
+              <w:t xml:space="preserve">6.1.2 </w:t>
+            </w:r>
+            <w:r>
+              <w:rPr>
+                <w:rFonts w:eastAsiaTheme="minorEastAsia"/>
+                <w:noProof/>
+                <w:kern w:val="2"/>
+                <w:sz w:val="24"/>
+                <w:szCs w:val="24"/>
+                <w:lang w:eastAsia="ko-KR"/>
+                <w14:ligatures w14:val="standardContextual"/>
+              </w:rPr>
+              <w:tab/>
+            </w:r>
+            <w:r>
+              <w:rPr>
+                <w:rStyle w:val="Hyperlink"/>
+                <w:noProof/>
+              </w:rPr>
+              <w:t>Development Methodology</w:t>
+            </w:r>
+            <w:r>
+              <w:rPr>
+                <w:noProof/>
+                <w:webHidden/>
+              </w:rPr>
+              <w:tab/>
+            </w:r>
+            <w:r>
+              <w:rPr>
+                <w:noProof/>
+                <w:webHidden/>
+              </w:rPr>
+              <w:fldChar w:fldCharType="begin"/>
+            </w:r>
+            <w:r>
+              <w:rPr>
+                <w:noProof/>
+                <w:webHidden/>
+              </w:rPr>
+              <w:instrText xml:space="preserve"> PAGEREF _Toc181627984 \h </w:instrText>
+            </w:r>
+            <w:r>
+              <w:rPr>
+                <w:noProof/>
+                <w:webHidden/>
+              </w:rPr>
+            </w:r>
+            <w:r>
+              <w:rPr>
+                <w:noProof/>
+                <w:webHidden/>
+              </w:rPr>
+              <w:fldChar w:fldCharType="separate"/>
+            </w:r>
+            <w:r>
+              <w:rPr>
+                <w:noProof/>
+                <w:webHidden/>
+              </w:rPr>
+              <w:t>13</w:t>
+            </w:r>
+            <w:r>
+              <w:rPr>
+                <w:noProof/>
+                <w:webHidden/>
+              </w:rPr>
+              <w:fldChar w:fldCharType="end"/>
+            </w:r>
+          </w:hyperlink>
+        </w:p>
+        <w:p>
+          <w:pPr>
+            <w:pStyle w:val="TOC3"/>
+            <w:tabs>
+              <w:tab w:val="left" w:pos="1440"/>
+              <w:tab w:val="right" w:leader="dot" w:pos="9016"/>
+            </w:tabs>
+            <w:rPr>
+              <w:rFonts w:eastAsiaTheme="minorEastAsia"/>
+              <w:noProof/>
+              <w:kern w:val="2"/>
+              <w:sz w:val="24"/>
+              <w:szCs w:val="24"/>
+              <w:lang w:eastAsia="ko-KR"/>
+              <w14:ligatures w14:val="standardContextual"/>
+            </w:rPr>
+          </w:pPr>
+          <w:hyperlink w:anchor="_Toc181627985" w:history="1">
+            <w:r>
+              <w:rPr>
+                <w:rStyle w:val="Hyperlink"/>
+                <w:noProof/>
+              </w:rPr>
+              <w:t xml:space="preserve">6.1.3 </w:t>
+            </w:r>
+            <w:r>
+              <w:rPr>
+                <w:rFonts w:eastAsiaTheme="minorEastAsia"/>
+                <w:noProof/>
+                <w:kern w:val="2"/>
+                <w:sz w:val="24"/>
+                <w:szCs w:val="24"/>
+                <w:lang w:eastAsia="ko-KR"/>
+                <w14:ligatures w14:val="standardContextual"/>
+              </w:rPr>
+              <w:tab/>
+            </w:r>
+            <w:r>
+              <w:rPr>
+                <w:rStyle w:val="Hyperlink"/>
+                <w:noProof/>
+              </w:rPr>
+              <w:t>Task Distribution</w:t>
+            </w:r>
+            <w:r>
+              <w:rPr>
+                <w:noProof/>
+                <w:webHidden/>
+              </w:rPr>
+              <w:tab/>
+            </w:r>
+            <w:r>
+              <w:rPr>
+                <w:noProof/>
+                <w:webHidden/>
+              </w:rPr>
+              <w:fldChar w:fldCharType="begin"/>
+            </w:r>
+            <w:r>
+              <w:rPr>
+                <w:noProof/>
+                <w:webHidden/>
+              </w:rPr>
+              <w:instrText xml:space="preserve"> PAGEREF _Toc181627985 \h </w:instrText>
+            </w:r>
+            <w:r>
+              <w:rPr>
+                <w:noProof/>
+                <w:webHidden/>
+              </w:rPr>
+            </w:r>
+            <w:r>
+              <w:rPr>
+                <w:noProof/>
+                <w:webHidden/>
+              </w:rPr>
+              <w:fldChar w:fldCharType="separate"/>
+            </w:r>
+            <w:r>
+              <w:rPr>
+                <w:noProof/>
+                <w:webHidden/>
+              </w:rPr>
+              <w:t>13</w:t>
             </w:r>
             <w:r>
               <w:rPr>
@@ -3391,11 +3872,14 @@
             <w:rPr>
               <w:rFonts w:eastAsiaTheme="minorEastAsia"/>
               <w:noProof/>
+              <w:kern w:val="2"/>
               <w:sz w:val="24"/>
               <w:szCs w:val="24"/>
+              <w:lang w:eastAsia="ko-KR"/>
+              <w14:ligatures w14:val="standardContextual"/>
             </w:rPr>
           </w:pPr>
-          <w:hyperlink w:anchor="_Toc119925945" w:history="1">
+          <w:hyperlink w:anchor="_Toc181627986" w:history="1">
             <w:r>
               <w:rPr>
                 <w:rStyle w:val="Hyperlink"/>
@@ -3407,8 +3891,11 @@
               <w:rPr>
                 <w:rFonts w:eastAsiaTheme="minorEastAsia"/>
                 <w:noProof/>
+                <w:kern w:val="2"/>
                 <w:sz w:val="24"/>
                 <w:szCs w:val="24"/>
+                <w:lang w:eastAsia="ko-KR"/>
+                <w14:ligatures w14:val="standardContextual"/>
               </w:rPr>
               <w:tab/>
             </w:r>
@@ -3417,7 +3904,7 @@
                 <w:rStyle w:val="Hyperlink"/>
                 <w:noProof/>
               </w:rPr>
-              <w:t>Issues and Risks</w:t>
+              <w:t>Supervisor Engagement</w:t>
             </w:r>
             <w:r>
               <w:rPr>
@@ -3438,7 +3925,7 @@
                 <w:noProof/>
                 <w:webHidden/>
               </w:rPr>
-              <w:instrText xml:space="preserve"> PAGEREF _Toc119925945 \h </w:instrText>
+              <w:instrText xml:space="preserve"> PAGEREF _Toc181627986 \h </w:instrText>
             </w:r>
             <w:r>
               <w:rPr>
@@ -3458,7 +3945,101 @@
                 <w:noProof/>
                 <w:webHidden/>
               </w:rPr>
-              <w:t>12</w:t>
+              <w:t>13</w:t>
+            </w:r>
+            <w:r>
+              <w:rPr>
+                <w:noProof/>
+                <w:webHidden/>
+              </w:rPr>
+              <w:fldChar w:fldCharType="end"/>
+            </w:r>
+          </w:hyperlink>
+        </w:p>
+        <w:p>
+          <w:pPr>
+            <w:pStyle w:val="TOC3"/>
+            <w:tabs>
+              <w:tab w:val="left" w:pos="1440"/>
+              <w:tab w:val="right" w:leader="dot" w:pos="9016"/>
+            </w:tabs>
+            <w:rPr>
+              <w:rFonts w:eastAsiaTheme="minorEastAsia"/>
+              <w:noProof/>
+              <w:kern w:val="2"/>
+              <w:sz w:val="24"/>
+              <w:szCs w:val="24"/>
+              <w:lang w:eastAsia="ko-KR"/>
+              <w14:ligatures w14:val="standardContextual"/>
+            </w:rPr>
+          </w:pPr>
+          <w:hyperlink w:anchor="_Toc181627987" w:history="1">
+            <w:r>
+              <w:rPr>
+                <w:rStyle w:val="Hyperlink"/>
+                <w:noProof/>
+              </w:rPr>
+              <w:t xml:space="preserve">6.2.1 </w:t>
+            </w:r>
+            <w:r>
+              <w:rPr>
+                <w:rFonts w:eastAsiaTheme="minorEastAsia"/>
+                <w:noProof/>
+                <w:kern w:val="2"/>
+                <w:sz w:val="24"/>
+                <w:szCs w:val="24"/>
+                <w:lang w:eastAsia="ko-KR"/>
+                <w14:ligatures w14:val="standardContextual"/>
+              </w:rPr>
+              <w:tab/>
+            </w:r>
+            <w:r>
+              <w:rPr>
+                <w:rStyle w:val="Hyperlink"/>
+                <w:noProof/>
+              </w:rPr>
+              <w:t>Meeting Availability</w:t>
+            </w:r>
+            <w:r>
+              <w:rPr>
+                <w:noProof/>
+                <w:webHidden/>
+              </w:rPr>
+              <w:tab/>
+            </w:r>
+            <w:r>
+              <w:rPr>
+                <w:noProof/>
+                <w:webHidden/>
+              </w:rPr>
+              <w:fldChar w:fldCharType="begin"/>
+            </w:r>
+            <w:r>
+              <w:rPr>
+                <w:noProof/>
+                <w:webHidden/>
+              </w:rPr>
+              <w:instrText xml:space="preserve"> PAGEREF _Toc181627987 \h </w:instrText>
+            </w:r>
+            <w:r>
+              <w:rPr>
+                <w:noProof/>
+                <w:webHidden/>
+              </w:rPr>
+            </w:r>
+            <w:r>
+              <w:rPr>
+                <w:noProof/>
+                <w:webHidden/>
+              </w:rPr>
+              <w:fldChar w:fldCharType="separate"/>
+            </w:r>
+            <w:r>
+              <w:rPr>
+                <w:noProof/>
+                <w:webHidden/>
+              </w:rPr>
+              <w:t>14</w:t>
             </w:r>
             <w:r>
               <w:rPr>
@@ -3479,11 +4060,14 @@
             <w:rPr>
               <w:rFonts w:eastAsiaTheme="minorEastAsia"/>
               <w:noProof/>
+              <w:kern w:val="2"/>
               <w:sz w:val="24"/>
               <w:szCs w:val="24"/>
+              <w:lang w:eastAsia="ko-KR"/>
+              <w14:ligatures w14:val="standardContextual"/>
             </w:rPr>
           </w:pPr>
-          <w:hyperlink w:anchor="_Toc119925946" w:history="1">
+          <w:hyperlink w:anchor="_Toc181627988" w:history="1">
             <w:r>
               <w:rPr>
                 <w:rStyle w:val="Hyperlink"/>
@@ -3495,8 +4079,11 @@
               <w:rPr>
                 <w:rFonts w:eastAsiaTheme="minorEastAsia"/>
                 <w:noProof/>
+                <w:kern w:val="2"/>
                 <w:sz w:val="24"/>
                 <w:szCs w:val="24"/>
+                <w:lang w:eastAsia="ko-KR"/>
+                <w14:ligatures w14:val="standardContextual"/>
               </w:rPr>
               <w:tab/>
             </w:r>
@@ -3505,7 +4092,7 @@
                 <w:rStyle w:val="Hyperlink"/>
                 <w:noProof/>
               </w:rPr>
-              <w:t>Plans and Future Work</w:t>
+              <w:t>Risk Management</w:t>
             </w:r>
             <w:r>
               <w:rPr>
@@ -3526,7 +4113,7 @@
                 <w:noProof/>
                 <w:webHidden/>
               </w:rPr>
-              <w:instrText xml:space="preserve"> PAGEREF _Toc119925946 \h </w:instrText>
+              <w:instrText xml:space="preserve"> PAGEREF _Toc181627988 \h </w:instrText>
             </w:r>
             <w:r>
               <w:rPr>
@@ -3546,7 +4133,7 @@
                 <w:noProof/>
                 <w:webHidden/>
               </w:rPr>
-              <w:t>12</w:t>
+              <w:t>14</w:t>
             </w:r>
             <w:r>
               <w:rPr>
@@ -3567,11 +4154,14 @@
             <w:rPr>
               <w:rFonts w:eastAsiaTheme="minorEastAsia"/>
               <w:noProof/>
+              <w:kern w:val="2"/>
               <w:sz w:val="24"/>
               <w:szCs w:val="24"/>
+              <w:lang w:eastAsia="ko-KR"/>
+              <w14:ligatures w14:val="standardContextual"/>
             </w:rPr>
           </w:pPr>
-          <w:hyperlink w:anchor="_Toc119925947" w:history="1">
+          <w:hyperlink w:anchor="_Toc181627989" w:history="1">
             <w:r>
               <w:rPr>
                 <w:rStyle w:val="Hyperlink"/>
@@ -3583,8 +4173,11 @@
               <w:rPr>
                 <w:rFonts w:eastAsiaTheme="minorEastAsia"/>
                 <w:noProof/>
+                <w:kern w:val="2"/>
                 <w:sz w:val="24"/>
                 <w:szCs w:val="24"/>
+                <w:lang w:eastAsia="ko-KR"/>
+                <w14:ligatures w14:val="standardContextual"/>
               </w:rPr>
               <w:tab/>
             </w:r>
@@ -3593,7 +4186,7 @@
                 <w:rStyle w:val="Hyperlink"/>
                 <w:noProof/>
               </w:rPr>
-              <w:t>GANTT Chart</w:t>
+              <w:t>Technical Risks</w:t>
             </w:r>
             <w:r>
               <w:rPr>
@@ -3614,7 +4207,7 @@
                 <w:noProof/>
                 <w:webHidden/>
               </w:rPr>
-              <w:instrText xml:space="preserve"> PAGEREF _Toc119925947 \h </w:instrText>
+              <w:instrText xml:space="preserve"> PAGEREF _Toc181627989 \h </w:instrText>
             </w:r>
             <w:r>
               <w:rPr>
@@ -3634,7 +4227,383 @@
                 <w:noProof/>
                 <w:webHidden/>
               </w:rPr>
-              <w:t>12</w:t>
+              <w:t>14</w:t>
+            </w:r>
+            <w:r>
+              <w:rPr>
+                <w:noProof/>
+                <w:webHidden/>
+              </w:rPr>
+              <w:fldChar w:fldCharType="end"/>
+            </w:r>
+          </w:hyperlink>
+        </w:p>
+        <w:p>
+          <w:pPr>
+            <w:pStyle w:val="TOC3"/>
+            <w:tabs>
+              <w:tab w:val="left" w:pos="1440"/>
+              <w:tab w:val="right" w:leader="dot" w:pos="9016"/>
+            </w:tabs>
+            <w:rPr>
+              <w:rFonts w:eastAsiaTheme="minorEastAsia"/>
+              <w:noProof/>
+              <w:kern w:val="2"/>
+              <w:sz w:val="24"/>
+              <w:szCs w:val="24"/>
+              <w:lang w:eastAsia="ko-KR"/>
+              <w14:ligatures w14:val="standardContextual"/>
+            </w:rPr>
+          </w:pPr>
+          <w:hyperlink w:anchor="_Toc181627990" w:history="1">
+            <w:r>
+              <w:rPr>
+                <w:rStyle w:val="Hyperlink"/>
+                <w:noProof/>
+              </w:rPr>
+              <w:t xml:space="preserve">6.3.2. </w:t>
+            </w:r>
+            <w:r>
+              <w:rPr>
+                <w:rFonts w:eastAsiaTheme="minorEastAsia"/>
+                <w:noProof/>
+                <w:kern w:val="2"/>
+                <w:sz w:val="24"/>
+                <w:szCs w:val="24"/>
+                <w:lang w:eastAsia="ko-KR"/>
+                <w14:ligatures w14:val="standardContextual"/>
+              </w:rPr>
+              <w:tab/>
+            </w:r>
+            <w:r>
+              <w:rPr>
+                <w:rStyle w:val="Hyperlink"/>
+                <w:noProof/>
+              </w:rPr>
+              <w:t>User Risks</w:t>
+            </w:r>
+            <w:r>
+              <w:rPr>
+                <w:noProof/>
+                <w:webHidden/>
+              </w:rPr>
+              <w:tab/>
+            </w:r>
+            <w:r>
+              <w:rPr>
+                <w:noProof/>
+                <w:webHidden/>
+              </w:rPr>
+              <w:fldChar w:fldCharType="begin"/>
+            </w:r>
+            <w:r>
+              <w:rPr>
+                <w:noProof/>
+                <w:webHidden/>
+              </w:rPr>
+              <w:instrText xml:space="preserve"> PAGEREF _Toc181627990 \h </w:instrText>
+            </w:r>
+            <w:r>
+              <w:rPr>
+                <w:noProof/>
+                <w:webHidden/>
+              </w:rPr>
+            </w:r>
+            <w:r>
+              <w:rPr>
+                <w:noProof/>
+                <w:webHidden/>
+              </w:rPr>
+              <w:fldChar w:fldCharType="separate"/>
+            </w:r>
+            <w:r>
+              <w:rPr>
+                <w:noProof/>
+                <w:webHidden/>
+              </w:rPr>
+              <w:t>14</w:t>
+            </w:r>
+            <w:r>
+              <w:rPr>
+                <w:noProof/>
+                <w:webHidden/>
+              </w:rPr>
+              <w:fldChar w:fldCharType="end"/>
+            </w:r>
+          </w:hyperlink>
+        </w:p>
+        <w:p>
+          <w:pPr>
+            <w:pStyle w:val="TOC3"/>
+            <w:tabs>
+              <w:tab w:val="left" w:pos="1440"/>
+              <w:tab w:val="right" w:leader="dot" w:pos="9016"/>
+            </w:tabs>
+            <w:rPr>
+              <w:rFonts w:eastAsiaTheme="minorEastAsia"/>
+              <w:noProof/>
+              <w:kern w:val="2"/>
+              <w:sz w:val="24"/>
+              <w:szCs w:val="24"/>
+              <w:lang w:eastAsia="ko-KR"/>
+              <w14:ligatures w14:val="standardContextual"/>
+            </w:rPr>
+          </w:pPr>
+          <w:hyperlink w:anchor="_Toc181627991" w:history="1">
+            <w:r>
+              <w:rPr>
+                <w:rStyle w:val="Hyperlink"/>
+                <w:noProof/>
+              </w:rPr>
+              <w:t xml:space="preserve">6.3.3. </w:t>
+            </w:r>
+            <w:r>
+              <w:rPr>
+                <w:rFonts w:eastAsiaTheme="minorEastAsia"/>
+                <w:noProof/>
+                <w:kern w:val="2"/>
+                <w:sz w:val="24"/>
+                <w:szCs w:val="24"/>
+                <w:lang w:eastAsia="ko-KR"/>
+                <w14:ligatures w14:val="standardContextual"/>
+              </w:rPr>
+              <w:tab/>
+            </w:r>
+            <w:r>
+              <w:rPr>
+                <w:rStyle w:val="Hyperlink"/>
+                <w:noProof/>
+              </w:rPr>
+              <w:t>Project Management</w:t>
+            </w:r>
+            <w:r>
+              <w:rPr>
+                <w:noProof/>
+                <w:webHidden/>
+              </w:rPr>
+              <w:tab/>
+            </w:r>
+            <w:r>
+              <w:rPr>
+                <w:noProof/>
+                <w:webHidden/>
+              </w:rPr>
+              <w:fldChar w:fldCharType="begin"/>
+            </w:r>
+            <w:r>
+              <w:rPr>
+                <w:noProof/>
+                <w:webHidden/>
+              </w:rPr>
+              <w:instrText xml:space="preserve"> PAGEREF _Toc181627991 \h </w:instrText>
+            </w:r>
+            <w:r>
+              <w:rPr>
+                <w:noProof/>
+                <w:webHidden/>
+              </w:rPr>
+            </w:r>
+            <w:r>
+              <w:rPr>
+                <w:noProof/>
+                <w:webHidden/>
+              </w:rPr>
+              <w:fldChar w:fldCharType="separate"/>
+            </w:r>
+            <w:r>
+              <w:rPr>
+                <w:noProof/>
+                <w:webHidden/>
+              </w:rPr>
+              <w:t>14</w:t>
+            </w:r>
+            <w:r>
+              <w:rPr>
+                <w:noProof/>
+                <w:webHidden/>
+              </w:rPr>
+              <w:fldChar w:fldCharType="end"/>
+            </w:r>
+          </w:hyperlink>
+        </w:p>
+        <w:p>
+          <w:pPr>
+            <w:pStyle w:val="TOC3"/>
+            <w:tabs>
+              <w:tab w:val="left" w:pos="1440"/>
+              <w:tab w:val="right" w:leader="dot" w:pos="9016"/>
+            </w:tabs>
+            <w:rPr>
+              <w:rFonts w:eastAsiaTheme="minorEastAsia"/>
+              <w:noProof/>
+              <w:kern w:val="2"/>
+              <w:sz w:val="24"/>
+              <w:szCs w:val="24"/>
+              <w:lang w:eastAsia="ko-KR"/>
+              <w14:ligatures w14:val="standardContextual"/>
+            </w:rPr>
+          </w:pPr>
+          <w:hyperlink w:anchor="_Toc181627992" w:history="1">
+            <w:r>
+              <w:rPr>
+                <w:rStyle w:val="Hyperlink"/>
+                <w:noProof/>
+              </w:rPr>
+              <w:t xml:space="preserve">6.3.4. </w:t>
+            </w:r>
+            <w:r>
+              <w:rPr>
+                <w:rFonts w:eastAsiaTheme="minorEastAsia"/>
+                <w:noProof/>
+                <w:kern w:val="2"/>
+                <w:sz w:val="24"/>
+                <w:szCs w:val="24"/>
+                <w:lang w:eastAsia="ko-KR"/>
+                <w14:ligatures w14:val="standardContextual"/>
+              </w:rPr>
+              <w:tab/>
+            </w:r>
+            <w:r>
+              <w:rPr>
+                <w:rStyle w:val="Hyperlink"/>
+                <w:noProof/>
+              </w:rPr>
+              <w:t>Legal and Regulatory Risks</w:t>
+            </w:r>
+            <w:r>
+              <w:rPr>
+                <w:noProof/>
+                <w:webHidden/>
+              </w:rPr>
+              <w:tab/>
+            </w:r>
+            <w:r>
+              <w:rPr>
+                <w:noProof/>
+                <w:webHidden/>
+              </w:rPr>
+              <w:fldChar w:fldCharType="begin"/>
+            </w:r>
+            <w:r>
+              <w:rPr>
+                <w:noProof/>
+                <w:webHidden/>
+              </w:rPr>
+              <w:instrText xml:space="preserve"> PAGEREF _Toc181627992 \h </w:instrText>
+            </w:r>
+            <w:r>
+              <w:rPr>
+                <w:noProof/>
+                <w:webHidden/>
+              </w:rPr>
+            </w:r>
+            <w:r>
+              <w:rPr>
+                <w:noProof/>
+                <w:webHidden/>
+              </w:rPr>
+              <w:fldChar w:fldCharType="separate"/>
+            </w:r>
+            <w:r>
+              <w:rPr>
+                <w:noProof/>
+                <w:webHidden/>
+              </w:rPr>
+              <w:t>15</w:t>
+            </w:r>
+            <w:r>
+              <w:rPr>
+                <w:noProof/>
+                <w:webHidden/>
+              </w:rPr>
+              <w:fldChar w:fldCharType="end"/>
+            </w:r>
+          </w:hyperlink>
+        </w:p>
+        <w:p>
+          <w:pPr>
+            <w:pStyle w:val="TOC3"/>
+            <w:tabs>
+              <w:tab w:val="left" w:pos="1440"/>
+              <w:tab w:val="right" w:leader="dot" w:pos="9016"/>
+            </w:tabs>
+            <w:rPr>
+              <w:rFonts w:eastAsiaTheme="minorEastAsia"/>
+              <w:noProof/>
+              <w:kern w:val="2"/>
+              <w:sz w:val="24"/>
+              <w:szCs w:val="24"/>
+              <w:lang w:eastAsia="ko-KR"/>
+              <w14:ligatures w14:val="standardContextual"/>
+            </w:rPr>
+          </w:pPr>
+          <w:hyperlink w:anchor="_Toc181627993" w:history="1">
+            <w:r>
+              <w:rPr>
+                <w:rStyle w:val="Hyperlink"/>
+                <w:noProof/>
+              </w:rPr>
+              <w:t xml:space="preserve">6.3.5. </w:t>
+            </w:r>
+            <w:r>
+              <w:rPr>
+                <w:rFonts w:eastAsiaTheme="minorEastAsia"/>
+                <w:noProof/>
+                <w:kern w:val="2"/>
+                <w:sz w:val="24"/>
+                <w:szCs w:val="24"/>
+                <w:lang w:eastAsia="ko-KR"/>
+                <w14:ligatures w14:val="standardContextual"/>
+              </w:rPr>
+              <w:tab/>
+            </w:r>
+            <w:r>
+              <w:rPr>
+                <w:rStyle w:val="Hyperlink"/>
+                <w:noProof/>
+              </w:rPr>
+              <w:t>Steps for Effective Risk Management</w:t>
+            </w:r>
+            <w:r>
+              <w:rPr>
+                <w:noProof/>
+                <w:webHidden/>
+              </w:rPr>
+              <w:tab/>
+            </w:r>
+            <w:r>
+              <w:rPr>
+                <w:noProof/>
+                <w:webHidden/>
+              </w:rPr>
+              <w:fldChar w:fldCharType="begin"/>
+            </w:r>
+            <w:r>
+              <w:rPr>
+                <w:noProof/>
+                <w:webHidden/>
+              </w:rPr>
+              <w:instrText xml:space="preserve"> PAGEREF _Toc181627993 \h </w:instrText>
+            </w:r>
+            <w:r>
+              <w:rPr>
+                <w:noProof/>
+                <w:webHidden/>
+              </w:rPr>
+            </w:r>
+            <w:r>
+              <w:rPr>
+                <w:noProof/>
+                <w:webHidden/>
+              </w:rPr>
+              <w:fldChar w:fldCharType="separate"/>
+            </w:r>
+            <w:r>
+              <w:rPr>
+                <w:noProof/>
+                <w:webHidden/>
+              </w:rPr>
+              <w:t>15</w:t>
             </w:r>
             <w:r>
               <w:rPr>
@@ -3654,16 +4623,375 @@
             <w:rPr>
               <w:rFonts w:eastAsiaTheme="minorEastAsia"/>
               <w:noProof/>
+              <w:kern w:val="2"/>
               <w:sz w:val="24"/>
               <w:szCs w:val="24"/>
+              <w:lang w:eastAsia="ko-KR"/>
+              <w14:ligatures w14:val="standardContextual"/>
             </w:rPr>
           </w:pPr>
-          <w:hyperlink w:anchor="_Toc119925948" w:history="1">
+          <w:hyperlink w:anchor="_Toc181627994" w:history="1">
             <w:r>
               <w:rPr>
                 <w:rStyle w:val="Hyperlink"/>
                 <w:noProof/>
               </w:rPr>
+              <w:t>7. Project Plan for Next Phase</w:t>
+            </w:r>
+            <w:r>
+              <w:rPr>
+                <w:noProof/>
+                <w:webHidden/>
+              </w:rPr>
+              <w:tab/>
+            </w:r>
+            <w:r>
+              <w:rPr>
+                <w:noProof/>
+                <w:webHidden/>
+              </w:rPr>
+              <w:fldChar w:fldCharType="begin"/>
+            </w:r>
+            <w:r>
+              <w:rPr>
+                <w:noProof/>
+                <w:webHidden/>
+              </w:rPr>
+              <w:instrText xml:space="preserve"> PAGEREF _Toc181627994 \h </w:instrText>
+            </w:r>
+            <w:r>
+              <w:rPr>
+                <w:noProof/>
+                <w:webHidden/>
+              </w:rPr>
+            </w:r>
+            <w:r>
+              <w:rPr>
+                <w:noProof/>
+                <w:webHidden/>
+              </w:rPr>
+              <w:fldChar w:fldCharType="separate"/>
+            </w:r>
+            <w:r>
+              <w:rPr>
+                <w:noProof/>
+                <w:webHidden/>
+              </w:rPr>
+              <w:t>15</w:t>
+            </w:r>
+            <w:r>
+              <w:rPr>
+                <w:noProof/>
+                <w:webHidden/>
+              </w:rPr>
+              <w:fldChar w:fldCharType="end"/>
+            </w:r>
+          </w:hyperlink>
+        </w:p>
+        <w:p>
+          <w:pPr>
+            <w:pStyle w:val="TOC2"/>
+            <w:tabs>
+              <w:tab w:val="left" w:pos="960"/>
+              <w:tab w:val="right" w:leader="dot" w:pos="9016"/>
+            </w:tabs>
+            <w:rPr>
+              <w:rFonts w:eastAsiaTheme="minorEastAsia"/>
+              <w:noProof/>
+              <w:kern w:val="2"/>
+              <w:sz w:val="24"/>
+              <w:szCs w:val="24"/>
+              <w:lang w:eastAsia="ko-KR"/>
+              <w14:ligatures w14:val="standardContextual"/>
+            </w:rPr>
+          </w:pPr>
+          <w:hyperlink w:anchor="_Toc181627995" w:history="1">
+            <w:r>
+              <w:rPr>
+                <w:rStyle w:val="Hyperlink"/>
+                <w:noProof/>
+              </w:rPr>
+              <w:t xml:space="preserve">7.1. </w:t>
+            </w:r>
+            <w:r>
+              <w:rPr>
+                <w:rFonts w:eastAsiaTheme="minorEastAsia"/>
+                <w:noProof/>
+                <w:kern w:val="2"/>
+                <w:sz w:val="24"/>
+                <w:szCs w:val="24"/>
+                <w:lang w:eastAsia="ko-KR"/>
+                <w14:ligatures w14:val="standardContextual"/>
+              </w:rPr>
+              <w:tab/>
+            </w:r>
+            <w:r>
+              <w:rPr>
+                <w:rStyle w:val="Hyperlink"/>
+                <w:noProof/>
+              </w:rPr>
+              <w:t>Introduction</w:t>
+            </w:r>
+            <w:r>
+              <w:rPr>
+                <w:noProof/>
+                <w:webHidden/>
+              </w:rPr>
+              <w:tab/>
+            </w:r>
+            <w:r>
+              <w:rPr>
+                <w:noProof/>
+                <w:webHidden/>
+              </w:rPr>
+              <w:fldChar w:fldCharType="begin"/>
+            </w:r>
+            <w:r>
+              <w:rPr>
+                <w:noProof/>
+                <w:webHidden/>
+              </w:rPr>
+              <w:instrText xml:space="preserve"> PAGEREF _Toc181627995 \h </w:instrText>
+            </w:r>
+            <w:r>
+              <w:rPr>
+                <w:noProof/>
+                <w:webHidden/>
+              </w:rPr>
+            </w:r>
+            <w:r>
+              <w:rPr>
+                <w:noProof/>
+                <w:webHidden/>
+              </w:rPr>
+              <w:fldChar w:fldCharType="separate"/>
+            </w:r>
+            <w:r>
+              <w:rPr>
+                <w:noProof/>
+                <w:webHidden/>
+              </w:rPr>
+              <w:t>15</w:t>
+            </w:r>
+            <w:r>
+              <w:rPr>
+                <w:noProof/>
+                <w:webHidden/>
+              </w:rPr>
+              <w:fldChar w:fldCharType="end"/>
+            </w:r>
+          </w:hyperlink>
+        </w:p>
+        <w:p>
+          <w:pPr>
+            <w:pStyle w:val="TOC2"/>
+            <w:tabs>
+              <w:tab w:val="left" w:pos="960"/>
+              <w:tab w:val="right" w:leader="dot" w:pos="9016"/>
+            </w:tabs>
+            <w:rPr>
+              <w:rFonts w:eastAsiaTheme="minorEastAsia"/>
+              <w:noProof/>
+              <w:kern w:val="2"/>
+              <w:sz w:val="24"/>
+              <w:szCs w:val="24"/>
+              <w:lang w:eastAsia="ko-KR"/>
+              <w14:ligatures w14:val="standardContextual"/>
+            </w:rPr>
+          </w:pPr>
+          <w:hyperlink w:anchor="_Toc181627996" w:history="1">
+            <w:r>
+              <w:rPr>
+                <w:rStyle w:val="Hyperlink"/>
+                <w:noProof/>
+              </w:rPr>
+              <w:t xml:space="preserve">7.3. </w:t>
+            </w:r>
+            <w:r>
+              <w:rPr>
+                <w:rFonts w:eastAsiaTheme="minorEastAsia"/>
+                <w:noProof/>
+                <w:kern w:val="2"/>
+                <w:sz w:val="24"/>
+                <w:szCs w:val="24"/>
+                <w:lang w:eastAsia="ko-KR"/>
+                <w14:ligatures w14:val="standardContextual"/>
+              </w:rPr>
+              <w:tab/>
+            </w:r>
+            <w:r>
+              <w:rPr>
+                <w:rStyle w:val="Hyperlink"/>
+                <w:noProof/>
+              </w:rPr>
+              <w:t>Plans and Future Work</w:t>
+            </w:r>
+            <w:r>
+              <w:rPr>
+                <w:noProof/>
+                <w:webHidden/>
+              </w:rPr>
+              <w:tab/>
+            </w:r>
+            <w:r>
+              <w:rPr>
+                <w:noProof/>
+                <w:webHidden/>
+              </w:rPr>
+              <w:fldChar w:fldCharType="begin"/>
+            </w:r>
+            <w:r>
+              <w:rPr>
+                <w:noProof/>
+                <w:webHidden/>
+              </w:rPr>
+              <w:instrText xml:space="preserve"> PAGEREF _Toc181627996 \h </w:instrText>
+            </w:r>
+            <w:r>
+              <w:rPr>
+                <w:noProof/>
+                <w:webHidden/>
+              </w:rPr>
+            </w:r>
+            <w:r>
+              <w:rPr>
+                <w:noProof/>
+                <w:webHidden/>
+              </w:rPr>
+              <w:fldChar w:fldCharType="separate"/>
+            </w:r>
+            <w:r>
+              <w:rPr>
+                <w:noProof/>
+                <w:webHidden/>
+              </w:rPr>
+              <w:t>15</w:t>
+            </w:r>
+            <w:r>
+              <w:rPr>
+                <w:noProof/>
+                <w:webHidden/>
+              </w:rPr>
+              <w:fldChar w:fldCharType="end"/>
+            </w:r>
+          </w:hyperlink>
+        </w:p>
+        <w:p>
+          <w:pPr>
+            <w:pStyle w:val="TOC3"/>
+            <w:tabs>
+              <w:tab w:val="left" w:pos="1440"/>
+              <w:tab w:val="right" w:leader="dot" w:pos="9016"/>
+            </w:tabs>
+            <w:rPr>
+              <w:rFonts w:eastAsiaTheme="minorEastAsia"/>
+              <w:noProof/>
+              <w:kern w:val="2"/>
+              <w:sz w:val="24"/>
+              <w:szCs w:val="24"/>
+              <w:lang w:eastAsia="ko-KR"/>
+              <w14:ligatures w14:val="standardContextual"/>
+            </w:rPr>
+          </w:pPr>
+          <w:hyperlink w:anchor="_Toc181627997" w:history="1">
+            <w:r>
+              <w:rPr>
+                <w:rStyle w:val="Hyperlink"/>
+                <w:noProof/>
+              </w:rPr>
+              <w:t xml:space="preserve">7.3.1. </w:t>
+            </w:r>
+            <w:r>
+              <w:rPr>
+                <w:rFonts w:eastAsiaTheme="minorEastAsia"/>
+                <w:noProof/>
+                <w:kern w:val="2"/>
+                <w:sz w:val="24"/>
+                <w:szCs w:val="24"/>
+                <w:lang w:eastAsia="ko-KR"/>
+                <w14:ligatures w14:val="standardContextual"/>
+              </w:rPr>
+              <w:tab/>
+            </w:r>
+            <w:r>
+              <w:rPr>
+                <w:rStyle w:val="Hyperlink"/>
+                <w:noProof/>
+              </w:rPr>
+              <w:t>GANTT Chart</w:t>
+            </w:r>
+            <w:r>
+              <w:rPr>
+                <w:noProof/>
+                <w:webHidden/>
+              </w:rPr>
+              <w:tab/>
+            </w:r>
+            <w:r>
+              <w:rPr>
+                <w:noProof/>
+                <w:webHidden/>
+              </w:rPr>
+              <w:fldChar w:fldCharType="begin"/>
+            </w:r>
+            <w:r>
+              <w:rPr>
+                <w:noProof/>
+                <w:webHidden/>
+              </w:rPr>
+              <w:instrText xml:space="preserve"> PAGEREF _Toc181627997 \h </w:instrText>
+            </w:r>
+            <w:r>
+              <w:rPr>
+                <w:noProof/>
+                <w:webHidden/>
+              </w:rPr>
+            </w:r>
+            <w:r>
+              <w:rPr>
+                <w:noProof/>
+                <w:webHidden/>
+              </w:rPr>
+              <w:fldChar w:fldCharType="separate"/>
+            </w:r>
+            <w:r>
+              <w:rPr>
+                <w:noProof/>
+                <w:webHidden/>
+              </w:rPr>
+              <w:t>15</w:t>
+            </w:r>
+            <w:r>
+              <w:rPr>
+                <w:noProof/>
+                <w:webHidden/>
+              </w:rPr>
+              <w:fldChar w:fldCharType="end"/>
+            </w:r>
+          </w:hyperlink>
+        </w:p>
+        <w:p>
+          <w:pPr>
+            <w:pStyle w:val="TOC1"/>
+            <w:tabs>
+              <w:tab w:val="right" w:leader="dot" w:pos="9016"/>
+            </w:tabs>
+            <w:rPr>
+              <w:rFonts w:eastAsiaTheme="minorEastAsia"/>
+              <w:noProof/>
+              <w:kern w:val="2"/>
+              <w:sz w:val="24"/>
+              <w:szCs w:val="24"/>
+              <w:lang w:eastAsia="ko-KR"/>
+              <w14:ligatures w14:val="standardContextual"/>
+            </w:rPr>
+          </w:pPr>
+          <w:hyperlink w:anchor="_Toc181627998" w:history="1">
+            <w:r>
+              <w:rPr>
+                <w:rStyle w:val="Hyperlink"/>
+                <w:noProof/>
+              </w:rPr>
               <w:t>Bibliography</w:t>
             </w:r>
             <w:r>
@@ -3685,7 +5013,7 @@
                 <w:noProof/>
                 <w:webHidden/>
               </w:rPr>
-              <w:instrText xml:space="preserve"> PAGEREF _Toc119925948 \h </w:instrText>
+              <w:instrText xml:space="preserve"> PAGEREF _Toc181627998 \h </w:instrText>
             </w:r>
             <w:r>
               <w:rPr>
@@ -3705,7 +5033,7 @@
                 <w:noProof/>
                 <w:webHidden/>
               </w:rPr>
-              <w:t>13</w:t>
+              <w:t>16</w:t>
             </w:r>
             <w:r>
               <w:rPr>
@@ -3723,7 +5051,6 @@
               <w:bCs/>
               <w:noProof/>
             </w:rPr>
-            <w:lastRenderedPageBreak/>
             <w:fldChar w:fldCharType="end"/>
           </w:r>
         </w:p>
@@ -3738,37 +5065,23 @@
       <w:pPr>
         <w:pStyle w:val="Heading1"/>
       </w:pPr>
-      <w:bookmarkStart w:id="2" w:name="_Toc119925914"/>
+      <w:bookmarkStart w:id="2" w:name="_Toc181627952"/>
       <w:r>
         <w:lastRenderedPageBreak/>
         <w:t>1. Introduction</w:t>
       </w:r>
       <w:bookmarkEnd w:id="2"/>
     </w:p>
-    <w:p/>
-    <w:p>
-      <w:pPr>
-        <w:rPr>
-          <w:b/>
-          <w:u w:val="single"/>
-        </w:rPr>
-      </w:pPr>
-      <w:r>
-        <w:rPr>
-          <w:b/>
-          <w:u w:val="single"/>
-        </w:rPr>
-        <w:t xml:space="preserve">As least 2 pages, but </w:t>
-      </w:r>
-      <w:r>
-        <w:rPr>
-          <w:b/>
-          <w:u w:val="single"/>
-        </w:rPr>
-        <w:t>as many as you like</w:t>
-      </w:r>
-    </w:p>
-    <w:p/>
+    <w:p>
+      <w:r>
+        <w:t>AGA is an advanced guidance assistance developed for individuals with ADHD but could also be openly used by individuals struggling to maintain a balanced lifestyle, for example, students.</w:t>
+      </w:r>
+    </w:p>
+    <w:p>
+      <w:r>
+        <w:t xml:space="preserve">The main challenges highlighted </w:t>
+      </w:r>
+    </w:p>
     <w:p>
       <w:pPr>
         <w:pStyle w:val="Heading2"/>
@@ -3777,7 +5090,7 @@
           <w:numId w:val="1"/>
         </w:numPr>
       </w:pPr>
-      <w:bookmarkStart w:id="3" w:name="_Toc119925915"/>
+      <w:bookmarkStart w:id="3" w:name="_Toc181627953"/>
       <w:r>
         <w:t>Project Background</w:t>
       </w:r>
@@ -3802,7 +5115,7 @@
           <w:numId w:val="1"/>
         </w:numPr>
       </w:pPr>
-      <w:bookmarkStart w:id="4" w:name="_Toc119925916"/>
+      <w:bookmarkStart w:id="4" w:name="_Toc181627954"/>
       <w:r>
         <w:t>Project Description</w:t>
       </w:r>
@@ -3832,7 +5145,7 @@
           <w:numId w:val="1"/>
         </w:numPr>
       </w:pPr>
-      <w:bookmarkStart w:id="5" w:name="_Toc119925917"/>
+      <w:bookmarkStart w:id="5" w:name="_Toc181627955"/>
       <w:r>
         <w:t>Project Aims and Objectives</w:t>
       </w:r>
@@ -3869,7 +5182,7 @@
           <w:numId w:val="1"/>
         </w:numPr>
       </w:pPr>
-      <w:bookmarkStart w:id="6" w:name="_Toc119925918"/>
+      <w:bookmarkStart w:id="6" w:name="_Toc181627956"/>
       <w:r>
         <w:t>Project Scope</w:t>
       </w:r>
@@ -3890,7 +5203,7 @@
           <w:numId w:val="1"/>
         </w:numPr>
       </w:pPr>
-      <w:bookmarkStart w:id="7" w:name="_Toc119925919"/>
+      <w:bookmarkStart w:id="7" w:name="_Toc181627957"/>
       <w:r>
         <w:t>Thesis Roadmap</w:t>
       </w:r>
@@ -3933,7 +5246,7 @@
           <w:numId w:val="1"/>
         </w:numPr>
       </w:pPr>
-      <w:bookmarkStart w:id="8" w:name="_Toc119925920"/>
+      <w:bookmarkStart w:id="8" w:name="_Toc181627958"/>
       <w:r>
         <w:lastRenderedPageBreak/>
         <w:t>Literature Review</w:t>
@@ -3945,7 +5258,7 @@
       <w:pPr>
         <w:pStyle w:val="Heading2"/>
       </w:pPr>
-      <w:bookmarkStart w:id="9" w:name="_Toc119925921"/>
+      <w:bookmarkStart w:id="9" w:name="_Toc181627959"/>
       <w:r>
         <w:t xml:space="preserve">2.1. </w:t>
       </w:r>
@@ -3968,7 +5281,7 @@
       <w:pPr>
         <w:pStyle w:val="Heading2"/>
       </w:pPr>
-      <w:bookmarkStart w:id="10" w:name="_Toc119925922"/>
+      <w:bookmarkStart w:id="10" w:name="_Toc181627960"/>
       <w:r>
         <w:t xml:space="preserve">2.2. </w:t>
       </w:r>
@@ -3987,7 +5300,15 @@
     </w:p>
     <w:p>
       <w:r>
-        <w:t xml:space="preserve">Software you’ve looked into </w:t>
+        <w:t xml:space="preserve">Software you’ve </w:t>
+      </w:r>
+      <w:proofErr w:type="gramStart"/>
+      <w:r>
+        <w:t>looked into</w:t>
+      </w:r>
+      <w:proofErr w:type="gramEnd"/>
+      <w:r>
+        <w:t xml:space="preserve"> </w:t>
       </w:r>
     </w:p>
     <w:p/>
@@ -3995,7 +5316,7 @@
       <w:pPr>
         <w:pStyle w:val="Heading2"/>
       </w:pPr>
-      <w:bookmarkStart w:id="11" w:name="_Toc119925923"/>
+      <w:bookmarkStart w:id="11" w:name="_Toc181627961"/>
       <w:r>
         <w:t xml:space="preserve">2.3. </w:t>
       </w:r>
@@ -4022,7 +5343,7 @@
       <w:pPr>
         <w:pStyle w:val="Heading2"/>
       </w:pPr>
-      <w:bookmarkStart w:id="12" w:name="_Toc119925924"/>
+      <w:bookmarkStart w:id="12" w:name="_Toc181627962"/>
       <w:r>
         <w:t xml:space="preserve">2.4. </w:t>
       </w:r>
@@ -4049,7 +5370,7 @@
       <w:pPr>
         <w:pStyle w:val="Heading2"/>
       </w:pPr>
-      <w:bookmarkStart w:id="13" w:name="_Toc119925925"/>
+      <w:bookmarkStart w:id="13" w:name="_Toc181627963"/>
       <w:r>
         <w:t>2.5</w:t>
       </w:r>
@@ -4073,7 +5394,7 @@
       <w:pPr>
         <w:pStyle w:val="Heading2"/>
       </w:pPr>
-      <w:bookmarkStart w:id="14" w:name="_Toc119925926"/>
+      <w:bookmarkStart w:id="14" w:name="_Toc181627964"/>
       <w:r>
         <w:t>2.6</w:t>
       </w:r>
@@ -4107,7 +5428,7 @@
       <w:pPr>
         <w:pStyle w:val="Heading1"/>
       </w:pPr>
-      <w:bookmarkStart w:id="15" w:name="_Toc119925927"/>
+      <w:bookmarkStart w:id="15" w:name="_Toc181627965"/>
       <w:r>
         <w:lastRenderedPageBreak/>
         <w:t xml:space="preserve">3. </w:t>
@@ -4131,7 +5452,7 @@
       <w:pPr>
         <w:pStyle w:val="Heading2"/>
       </w:pPr>
-      <w:bookmarkStart w:id="16" w:name="_Toc119925928"/>
+      <w:bookmarkStart w:id="16" w:name="_Toc181627966"/>
       <w:r>
         <w:t>3.1</w:t>
       </w:r>
@@ -4151,7 +5472,7 @@
       <w:pPr>
         <w:pStyle w:val="Heading2"/>
       </w:pPr>
-      <w:bookmarkStart w:id="17" w:name="_Toc119925929"/>
+      <w:bookmarkStart w:id="17" w:name="_Toc181627967"/>
       <w:r>
         <w:t>3.2</w:t>
       </w:r>
@@ -4174,7 +5495,7 @@
       <w:pPr>
         <w:pStyle w:val="Heading2"/>
       </w:pPr>
-      <w:bookmarkStart w:id="18" w:name="_Toc119925930"/>
+      <w:bookmarkStart w:id="18" w:name="_Toc181627968"/>
       <w:r>
         <w:t>3.3</w:t>
       </w:r>
@@ -4195,7 +5516,7 @@
       <w:pPr>
         <w:pStyle w:val="Heading2"/>
       </w:pPr>
-      <w:bookmarkStart w:id="19" w:name="_Toc119925931"/>
+      <w:bookmarkStart w:id="19" w:name="_Toc181627969"/>
       <w:r>
         <w:t>3.</w:t>
       </w:r>
@@ -4219,7 +5540,7 @@
       <w:pPr>
         <w:pStyle w:val="Heading2"/>
       </w:pPr>
-      <w:bookmarkStart w:id="20" w:name="_Toc119925932"/>
+      <w:bookmarkStart w:id="20" w:name="_Toc181627970"/>
       <w:r>
         <w:t>3.</w:t>
       </w:r>
@@ -4257,7 +5578,7 @@
       <w:pPr>
         <w:pStyle w:val="Heading1"/>
       </w:pPr>
-      <w:bookmarkStart w:id="21" w:name="_Toc119925933"/>
+      <w:bookmarkStart w:id="21" w:name="_Toc181627971"/>
       <w:r>
         <w:lastRenderedPageBreak/>
         <w:t>4</w:t>
@@ -4278,7 +5599,7 @@
       <w:pPr>
         <w:pStyle w:val="Heading2"/>
       </w:pPr>
-      <w:bookmarkStart w:id="22" w:name="_Toc119925934"/>
+      <w:bookmarkStart w:id="22" w:name="_Toc181627972"/>
       <w:r>
         <w:t>4</w:t>
       </w:r>
@@ -4302,7 +5623,7 @@
       <w:pPr>
         <w:pStyle w:val="Heading2"/>
       </w:pPr>
-      <w:bookmarkStart w:id="23" w:name="_Toc119925935"/>
+      <w:bookmarkStart w:id="23" w:name="_Toc181627973"/>
       <w:r>
         <w:t>4</w:t>
       </w:r>
@@ -4326,7 +5647,7 @@
       <w:pPr>
         <w:pStyle w:val="Heading2"/>
       </w:pPr>
-      <w:bookmarkStart w:id="24" w:name="_Toc119925936"/>
+      <w:bookmarkStart w:id="24" w:name="_Toc181627974"/>
       <w:r>
         <w:t>4</w:t>
       </w:r>
@@ -4353,7 +5674,7 @@
       <w:pPr>
         <w:pStyle w:val="Heading2"/>
       </w:pPr>
-      <w:bookmarkStart w:id="25" w:name="_Toc119925937"/>
+      <w:bookmarkStart w:id="25" w:name="_Toc181627975"/>
       <w:r>
         <w:t>4</w:t>
       </w:r>
@@ -4389,7 +5710,7 @@
       <w:pPr>
         <w:pStyle w:val="Heading1"/>
       </w:pPr>
-      <w:bookmarkStart w:id="26" w:name="_Toc119925938"/>
+      <w:bookmarkStart w:id="26" w:name="_Toc181627976"/>
       <w:r>
         <w:lastRenderedPageBreak/>
         <w:t>5. Prototype Development</w:t>
@@ -4434,7 +5755,7 @@
       <w:pPr>
         <w:pStyle w:val="Heading2"/>
       </w:pPr>
-      <w:bookmarkStart w:id="27" w:name="_Toc119925939"/>
+      <w:bookmarkStart w:id="27" w:name="_Toc181627977"/>
       <w:r>
         <w:t xml:space="preserve">5.1. </w:t>
       </w:r>
@@ -4449,7 +5770,7 @@
       <w:pPr>
         <w:pStyle w:val="Heading2"/>
       </w:pPr>
-      <w:bookmarkStart w:id="28" w:name="_Toc119925940"/>
+      <w:bookmarkStart w:id="28" w:name="_Toc181627978"/>
       <w:r>
         <w:t xml:space="preserve">5.2. </w:t>
       </w:r>
@@ -4465,7 +5786,7 @@
       <w:pPr>
         <w:pStyle w:val="Heading2"/>
       </w:pPr>
-      <w:bookmarkStart w:id="29" w:name="_Toc119925941"/>
+      <w:bookmarkStart w:id="29" w:name="_Toc181627979"/>
       <w:r>
         <w:t>5.</w:t>
       </w:r>
@@ -4487,7 +5808,7 @@
       <w:pPr>
         <w:pStyle w:val="Heading2"/>
       </w:pPr>
-      <w:bookmarkStart w:id="30" w:name="_Toc119925942"/>
+      <w:bookmarkStart w:id="30" w:name="_Toc181627980"/>
       <w:r>
         <w:t>5.</w:t>
       </w:r>
@@ -4521,91 +5842,1659 @@
       <w:pPr>
         <w:pStyle w:val="Heading1"/>
       </w:pPr>
-      <w:bookmarkStart w:id="31" w:name="_Toc119925943"/>
+      <w:bookmarkStart w:id="31" w:name="_Toc181627981"/>
       <w:r>
         <w:lastRenderedPageBreak/>
         <w:t xml:space="preserve">6. </w:t>
       </w:r>
       <w:r>
-        <w:t>Issues</w:t>
-      </w:r>
-      <w:r>
-        <w:t xml:space="preserve"> and Future Work</w:t>
+        <w:t>Project Management</w:t>
       </w:r>
       <w:bookmarkEnd w:id="31"/>
     </w:p>
+    <w:p>
+      <w:r>
+        <w:t>This section of the report provides an overview of the project management approach utili</w:t>
+      </w:r>
+      <w:r>
+        <w:t>s</w:t>
+      </w:r>
+      <w:r>
+        <w:t xml:space="preserve">ed for this project. It covers the </w:t>
+      </w:r>
+      <w:r>
+        <w:rPr>
+          <w:i/>
+          <w:iCs/>
+        </w:rPr>
+        <w:t xml:space="preserve">project </w:t>
+      </w:r>
+      <w:r>
+        <w:rPr>
+          <w:i/>
+          <w:iCs/>
+        </w:rPr>
+        <w:t>plan</w:t>
+      </w:r>
+      <w:r>
+        <w:rPr>
+          <w:i/>
+          <w:iCs/>
+        </w:rPr>
+        <w:t xml:space="preserve"> - </w:t>
+      </w:r>
+      <w:r>
+        <w:rPr>
+          <w:i/>
+          <w:iCs/>
+        </w:rPr>
+        <w:t>milestone roadmap</w:t>
+      </w:r>
+      <w:r>
+        <w:rPr>
+          <w:i/>
+          <w:iCs/>
+        </w:rPr>
+        <w:t xml:space="preserve">, development methodology </w:t>
+      </w:r>
+      <w:r>
+        <w:rPr>
+          <w:i/>
+          <w:iCs/>
+        </w:rPr>
+        <w:t>and</w:t>
+      </w:r>
+      <w:r>
+        <w:rPr>
+          <w:i/>
+          <w:iCs/>
+        </w:rPr>
+        <w:t xml:space="preserve"> </w:t>
+      </w:r>
+      <w:r>
+        <w:rPr>
+          <w:i/>
+          <w:iCs/>
+        </w:rPr>
+        <w:t>task distribution methods</w:t>
+      </w:r>
+      <w:r>
+        <w:rPr>
+          <w:i/>
+          <w:iCs/>
+        </w:rPr>
+        <w:t xml:space="preserve"> -</w:t>
+      </w:r>
+      <w:r>
+        <w:rPr>
+          <w:i/>
+          <w:iCs/>
+        </w:rPr>
+        <w:t xml:space="preserve"> supervisor and team engagement strategies, </w:t>
+      </w:r>
+      <w:r>
+        <w:t>as well as</w:t>
+      </w:r>
+      <w:r>
+        <w:rPr>
+          <w:i/>
+          <w:iCs/>
+        </w:rPr>
+        <w:t xml:space="preserve"> </w:t>
+      </w:r>
+      <w:r>
+        <w:rPr>
+          <w:i/>
+          <w:iCs/>
+        </w:rPr>
+        <w:t>risk management practices</w:t>
+      </w:r>
+      <w:r>
+        <w:t xml:space="preserve">. </w:t>
+      </w:r>
+    </w:p>
+    <w:p>
+      <w:r>
+        <w:t>Each component is discussed to highlight how structured planning, communication, and proactive risk mitigation were applied to achieve project objectives effectively.</w:t>
+      </w:r>
+    </w:p>
+    <w:p>
+      <w:pPr>
+        <w:pStyle w:val="Heading2"/>
+      </w:pPr>
+      <w:bookmarkStart w:id="32" w:name="_Toc181627982"/>
+      <w:r>
+        <w:t>6.</w:t>
+      </w:r>
+      <w:r>
+        <w:t>1</w:t>
+      </w:r>
+      <w:r>
+        <w:t xml:space="preserve">. </w:t>
+      </w:r>
+      <w:r>
+        <w:tab/>
+        <w:t>Project Plan</w:t>
+      </w:r>
+      <w:bookmarkEnd w:id="32"/>
+    </w:p>
+    <w:p>
+      <w:pPr>
+        <w:pStyle w:val="Heading3"/>
+      </w:pPr>
+      <w:bookmarkStart w:id="33" w:name="_Toc181627983"/>
+      <w:r>
+        <w:t>6.1.</w:t>
+      </w:r>
+      <w:r>
+        <w:t>1</w:t>
+      </w:r>
+      <w:r>
+        <w:t xml:space="preserve"> </w:t>
+      </w:r>
+      <w:r>
+        <w:tab/>
+        <w:t>Milestones</w:t>
+      </w:r>
+      <w:r>
+        <w:t xml:space="preserve"> &amp; Roadmap</w:t>
+      </w:r>
+      <w:bookmarkEnd w:id="33"/>
+    </w:p>
+    <w:p>
+      <w:r>
+        <w:t>The project plan is divided into four quarters, with each semester consisting of two quarters. The first semester focuses on completing the development of the product, while the second semester is dedicated to the refinement of the product.</w:t>
+      </w:r>
+    </w:p>
+    <w:p>
+      <w:pPr>
+        <w:jc w:val="center"/>
+      </w:pPr>
+      <w:r>
+        <w:drawing>
+          <wp:inline distT="0" distB="0" distL="0" distR="0" wp14:anchorId="5BE572A0" wp14:editId="00495A2F">
+            <wp:extent cx="4392385" cy="1372014"/>
+            <wp:effectExtent l="0" t="0" r="8255" b="0"/>
+            <wp:docPr id="1225937276" name="Picture 1" descr="A screenshot of a computer&#10;&#10;Description automatically generated"/>
+            <wp:cNvGraphicFramePr>
+              <a:graphicFrameLocks xmlns:a="http://schemas.openxmlformats.org/drawingml/2006/main" noChangeAspect="1"/>
+            </wp:cNvGraphicFramePr>
+            <a:graphic xmlns:a="http://schemas.openxmlformats.org/drawingml/2006/main">
+              <a:graphicData uri="http://schemas.openxmlformats.org/drawingml/2006/picture">
+                <pic:pic xmlns:pic="http://schemas.openxmlformats.org/drawingml/2006/picture">
+                  <pic:nvPicPr>
+                    <pic:cNvPr id="1225937276" name="Picture 1" descr="A screenshot of a computer&#10;&#10;Description automatically generated"/>
+                    <pic:cNvPicPr/>
+                  </pic:nvPicPr>
+                  <pic:blipFill>
+                    <a:blip r:embed="rId11"/>
+                    <a:stretch>
+                      <a:fillRect/>
+                    </a:stretch>
+                  </pic:blipFill>
+                  <pic:spPr>
+                    <a:xfrm>
+                      <a:off x="0" y="0"/>
+                      <a:ext cx="4414898" cy="1379046"/>
+                    </a:xfrm>
+                    <a:prstGeom prst="rect">
+                      <a:avLst/>
+                    </a:prstGeom>
+                  </pic:spPr>
+                </pic:pic>
+              </a:graphicData>
+            </a:graphic>
+          </wp:inline>
+        </w:drawing>
+      </w:r>
+    </w:p>
+    <w:p>
+      <w:pPr>
+        <w:jc w:val="center"/>
+        <w:rPr>
+          <w:i/>
+          <w:iCs/>
+          <w:sz w:val="20"/>
+          <w:szCs w:val="20"/>
+        </w:rPr>
+      </w:pPr>
+      <w:r>
+        <w:rPr>
+          <w:i/>
+          <w:iCs/>
+          <w:sz w:val="20"/>
+          <w:szCs w:val="20"/>
+        </w:rPr>
+        <w:t>Figure 6.1.1.A Milestones First Semester</w:t>
+      </w:r>
+    </w:p>
+    <w:p>
+      <w:pPr>
+        <w:jc w:val="center"/>
+      </w:pPr>
+      <w:r>
+        <w:drawing>
+          <wp:inline distT="0" distB="0" distL="0" distR="0" wp14:anchorId="41568787" wp14:editId="2F9A2BB9">
+            <wp:extent cx="4370729" cy="2710614"/>
+            <wp:effectExtent l="0" t="0" r="0" b="0"/>
+            <wp:docPr id="367648346" name="Picture 1"/>
+            <wp:cNvGraphicFramePr>
+              <a:graphicFrameLocks xmlns:a="http://schemas.openxmlformats.org/drawingml/2006/main" noChangeAspect="1"/>
+            </wp:cNvGraphicFramePr>
+            <a:graphic xmlns:a="http://schemas.openxmlformats.org/drawingml/2006/main">
+              <a:graphicData uri="http://schemas.openxmlformats.org/drawingml/2006/picture">
+                <pic:pic xmlns:pic="http://schemas.openxmlformats.org/drawingml/2006/picture">
+                  <pic:nvPicPr>
+                    <pic:cNvPr id="367648346" name=""/>
+                    <pic:cNvPicPr/>
+                  </pic:nvPicPr>
+                  <pic:blipFill>
+                    <a:blip r:embed="rId12"/>
+                    <a:stretch>
+                      <a:fillRect/>
+                    </a:stretch>
+                  </pic:blipFill>
+                  <pic:spPr>
+                    <a:xfrm>
+                      <a:off x="0" y="0"/>
+                      <a:ext cx="4370729" cy="2710614"/>
+                    </a:xfrm>
+                    <a:prstGeom prst="rect">
+                      <a:avLst/>
+                    </a:prstGeom>
+                  </pic:spPr>
+                </pic:pic>
+              </a:graphicData>
+            </a:graphic>
+          </wp:inline>
+        </w:drawing>
+      </w:r>
+    </w:p>
+    <w:p>
+      <w:pPr>
+        <w:jc w:val="center"/>
+        <w:rPr>
+          <w:i/>
+          <w:iCs/>
+          <w:sz w:val="20"/>
+          <w:szCs w:val="20"/>
+        </w:rPr>
+      </w:pPr>
+      <w:r>
+        <w:rPr>
+          <w:i/>
+          <w:iCs/>
+          <w:sz w:val="20"/>
+          <w:szCs w:val="20"/>
+        </w:rPr>
+        <w:t>Figure 6.1.1.</w:t>
+      </w:r>
+      <w:r>
+        <w:rPr>
+          <w:i/>
+          <w:iCs/>
+          <w:sz w:val="20"/>
+          <w:szCs w:val="20"/>
+        </w:rPr>
+        <w:t>B</w:t>
+      </w:r>
+      <w:r>
+        <w:rPr>
+          <w:i/>
+          <w:iCs/>
+          <w:sz w:val="20"/>
+          <w:szCs w:val="20"/>
+        </w:rPr>
+        <w:t xml:space="preserve"> Milestones </w:t>
+      </w:r>
+      <w:r>
+        <w:rPr>
+          <w:i/>
+          <w:iCs/>
+          <w:sz w:val="20"/>
+          <w:szCs w:val="20"/>
+        </w:rPr>
+        <w:t>Second</w:t>
+      </w:r>
+      <w:r>
+        <w:rPr>
+          <w:i/>
+          <w:iCs/>
+          <w:sz w:val="20"/>
+          <w:szCs w:val="20"/>
+        </w:rPr>
+        <w:t xml:space="preserve"> Semester</w:t>
+      </w:r>
+    </w:p>
+    <w:p>
+      <w:r>
+        <w:t>The project roadmap is automatically generated in GitHub when creating iterations. By setting up these iterations</w:t>
+      </w:r>
+      <w:r>
+        <w:t xml:space="preserve">, </w:t>
+      </w:r>
+      <w:r>
+        <w:t>GitHub organi</w:t>
+      </w:r>
+      <w:r>
+        <w:t>s</w:t>
+      </w:r>
+      <w:r>
+        <w:t>es the tasks, deadlines, and progress into a clear, visual roadmap. This automated roadmap provides an overview of the project's timeline, making it easy to track each phase’s progress and ensuring that the project stays aligned with its planned schedule.</w:t>
+      </w:r>
+      <w:r>
+        <w:t xml:space="preserve"> </w:t>
+      </w:r>
+    </w:p>
+    <w:p>
+      <w:pPr>
+        <w:rPr>
+          <w:i/>
+          <w:iCs/>
+        </w:rPr>
+      </w:pPr>
+      <w:r>
+        <w:rPr>
+          <w:i/>
+          <w:iCs/>
+        </w:rPr>
+        <w:t>Find the roadmap on AGA’s Project at https://github.com/users/vedez/projects/2.</w:t>
+      </w:r>
+    </w:p>
+    <w:p>
+      <w:pPr>
+        <w:rPr>
+          <w:sz w:val="20"/>
+          <w:szCs w:val="20"/>
+        </w:rPr>
+      </w:pPr>
+    </w:p>
+    <w:p>
+      <w:pPr>
+        <w:pStyle w:val="Heading3"/>
+      </w:pPr>
+      <w:bookmarkStart w:id="34" w:name="_Toc181627984"/>
+      <w:r>
+        <w:lastRenderedPageBreak/>
+        <w:t>6.1.</w:t>
+      </w:r>
+      <w:r>
+        <w:t>2</w:t>
+      </w:r>
+      <w:r>
+        <w:t xml:space="preserve"> </w:t>
+      </w:r>
+      <w:r>
+        <w:tab/>
+      </w:r>
+      <w:r>
+        <w:t>Development Methodology</w:t>
+      </w:r>
+      <w:bookmarkEnd w:id="34"/>
+    </w:p>
+    <w:p>
+      <w:r>
+        <w:t>An Agile approach will be used throughout the project, which means work will be organi</w:t>
+      </w:r>
+      <w:r>
+        <w:t>s</w:t>
+      </w:r>
+      <w:r>
+        <w:t xml:space="preserve">ed into iterative cycles, allowing for continuous improvement and adaptability. Agile promotes flexibility by focusing on incremental progress through manageable "sprints," or short cycles. </w:t>
+      </w:r>
+    </w:p>
+    <w:p>
+      <w:r>
+        <w:rPr>
+          <w:i/>
+          <w:iCs/>
+        </w:rPr>
+        <w:t>“</w:t>
+      </w:r>
+      <w:r>
+        <w:rPr>
+          <w:i/>
+          <w:iCs/>
+        </w:rPr>
+        <w:t>Agile teams also believe in continuously evaluating project plans and objectives. As a result, they are highly flexible and can quickly adjust to change</w:t>
+      </w:r>
+      <w:r>
+        <w:rPr>
+          <w:i/>
+          <w:iCs/>
+        </w:rPr>
+        <w:t>…</w:t>
+      </w:r>
+      <w:r>
+        <w:rPr>
+          <w:i/>
+          <w:iCs/>
+        </w:rPr>
+        <w:t>Adopting the Agile method will allow you to operate in a detail-oriented manner.</w:t>
+      </w:r>
+      <w:r>
+        <w:rPr>
+          <w:i/>
+          <w:iCs/>
+        </w:rPr>
+        <w:t xml:space="preserve">” </w:t>
+      </w:r>
+      <w:r>
+        <w:rPr>
+          <w:i/>
+          <w:iCs/>
+        </w:rPr>
+        <w:fldChar w:fldCharType="begin"/>
+      </w:r>
+      <w:r>
+        <w:rPr>
+          <w:i/>
+          <w:iCs/>
+        </w:rPr>
+        <w:instrText xml:space="preserve"> ADDIN ZOTERO_ITEM CSL_CITATION {"citationID":"qrmje2yA","properties":{"formattedCitation":"(Team, 2022)","plainCitation":"(Team, 2022)","noteIndex":0},"citationItems":[{"id":123,"uris":["http://zotero.org/users/14335647/items/4D2ZCPP9"],"itemData":{"id":123,"type":"post-weblog","abstract":"Organizations big and small are following the Agile Methodology today to deliver high-quality performance. So what exactly is it? Let’s see!","container-title":"TheCodeWork","language":"en","title":"Stages in the Life-cycle of Agile Development Process","URL":"https://thecodework.com/blog/stages-in-the-life-cycle-of-agile-development-process/","author":[{"family":"Team","given":"TheCodeWork"}],"accessed":{"date-parts":[["2024",11,4]]},"issued":{"date-parts":[["2022",6,29]]}}}],"schema":"https://github.com/citation-style-language/schema/raw/master/csl-citation.json"} </w:instrText>
+      </w:r>
+      <w:r>
+        <w:rPr>
+          <w:i/>
+          <w:iCs/>
+        </w:rPr>
+        <w:fldChar w:fldCharType="separate"/>
+      </w:r>
+      <w:r>
+        <w:rPr>
+          <w:rFonts w:ascii="Calibri" w:hAnsi="Calibri" w:cs="Calibri"/>
+        </w:rPr>
+        <w:t>(Team, 2022)</w:t>
+      </w:r>
+      <w:r>
+        <w:rPr>
+          <w:i/>
+          <w:iCs/>
+        </w:rPr>
+        <w:fldChar w:fldCharType="end"/>
+      </w:r>
+    </w:p>
+    <w:p>
+      <w:r>
+        <w:t xml:space="preserve">Each sprint includes planning, task allocation, execution, review, and adjustment phases. This iterative method allows </w:t>
+      </w:r>
+      <w:r>
+        <w:t xml:space="preserve">a </w:t>
+      </w:r>
+      <w:r>
+        <w:t>quick</w:t>
+      </w:r>
+      <w:r>
+        <w:t xml:space="preserve"> response</w:t>
+      </w:r>
+      <w:r>
+        <w:t xml:space="preserve"> to feedback, address issues as they arise, and enhance project quality progressively.</w:t>
+      </w:r>
+    </w:p>
+    <w:p>
+      <w:pPr>
+        <w:pStyle w:val="Heading3"/>
+      </w:pPr>
+      <w:bookmarkStart w:id="35" w:name="_Toc181627985"/>
+      <w:r>
+        <w:t>6.1.</w:t>
+      </w:r>
+      <w:r>
+        <w:t>3</w:t>
+      </w:r>
+      <w:r>
+        <w:t xml:space="preserve"> </w:t>
+      </w:r>
+      <w:r>
+        <w:tab/>
+      </w:r>
+      <w:r>
+        <w:t>Task Distribution</w:t>
+      </w:r>
+      <w:bookmarkEnd w:id="35"/>
+    </w:p>
+    <w:p>
+      <w:r>
+        <w:t>Tasks are organi</w:t>
+      </w:r>
+      <w:r>
+        <w:t>s</w:t>
+      </w:r>
+      <w:r>
+        <w:t>ed by priority and distributed across the following stages to maintain a streamlined workflow</w:t>
+      </w:r>
+      <w:r>
+        <w:t xml:space="preserve">. </w:t>
+      </w:r>
+    </w:p>
+    <w:p>
+      <w:pPr>
+        <w:rPr>
+          <w:i/>
+          <w:iCs/>
+        </w:rPr>
+      </w:pPr>
+      <w:r>
+        <w:rPr>
+          <w:i/>
+          <w:iCs/>
+        </w:rPr>
+        <w:t xml:space="preserve">Find the </w:t>
+      </w:r>
+      <w:r>
+        <w:rPr>
+          <w:i/>
+          <w:iCs/>
+        </w:rPr>
+        <w:t>backlog of tasks</w:t>
+      </w:r>
+      <w:r>
+        <w:rPr>
+          <w:i/>
+          <w:iCs/>
+        </w:rPr>
+        <w:t xml:space="preserve"> on AGA’s Project at </w:t>
+      </w:r>
+      <w:r>
+        <w:rPr>
+          <w:i/>
+          <w:iCs/>
+        </w:rPr>
+        <w:t>https://github.com/users/vedez/projects/2/views/1</w:t>
+      </w:r>
+      <w:r>
+        <w:rPr>
+          <w:i/>
+          <w:iCs/>
+        </w:rPr>
+        <w:t>.</w:t>
+      </w:r>
+    </w:p>
+    <w:p>
+      <w:pPr>
+        <w:pStyle w:val="ListParagraph"/>
+        <w:numPr>
+          <w:ilvl w:val="0"/>
+          <w:numId w:val="5"/>
+        </w:numPr>
+      </w:pPr>
+      <w:r>
+        <w:rPr>
+          <w:b/>
+          <w:bCs/>
+        </w:rPr>
+        <w:t>To Do</w:t>
+      </w:r>
+    </w:p>
+    <w:p>
+      <w:pPr>
+        <w:pStyle w:val="ListParagraph"/>
+      </w:pPr>
+      <w:r>
+        <w:t>This stage includes all pending tasks, organi</w:t>
+      </w:r>
+      <w:r>
+        <w:t>s</w:t>
+      </w:r>
+      <w:r>
+        <w:t xml:space="preserve">ed by labels such as </w:t>
+      </w:r>
+      <w:r>
+        <w:rPr>
+          <w:i/>
+          <w:iCs/>
+        </w:rPr>
+        <w:t>Stories, Tasks, and Bugs</w:t>
+      </w:r>
+      <w:r>
+        <w:t xml:space="preserve">. Each item represents a possible issue or feature for the project. </w:t>
+      </w:r>
+    </w:p>
+    <w:p>
+      <w:pPr>
+        <w:pStyle w:val="ListParagraph"/>
+      </w:pPr>
+      <w:r>
+        <w:t>Uncompleted tasks stay in the backlog until allocated catch-up time.</w:t>
+      </w:r>
+      <w:r>
+        <w:br/>
+      </w:r>
+    </w:p>
+    <w:p>
+      <w:pPr>
+        <w:pStyle w:val="ListParagraph"/>
+        <w:numPr>
+          <w:ilvl w:val="0"/>
+          <w:numId w:val="5"/>
+        </w:numPr>
+      </w:pPr>
+      <w:r>
+        <w:rPr>
+          <w:b/>
+          <w:bCs/>
+        </w:rPr>
+        <w:t>In Progress</w:t>
+      </w:r>
+    </w:p>
+    <w:p>
+      <w:pPr>
+        <w:pStyle w:val="ListParagraph"/>
+      </w:pPr>
+      <w:r>
+        <w:t>Tasks are tackled one at a time to help maintain focus and prevent overwhelm</w:t>
+      </w:r>
+      <w:r>
+        <w:t>ing scenarios</w:t>
+      </w:r>
+      <w:r>
+        <w:t>. Stories are broken down into manageable tasks, which are completed individually to maintain a clear path from "to do" to "done."</w:t>
+      </w:r>
+      <w:r>
+        <w:br/>
+      </w:r>
+    </w:p>
+    <w:p>
+      <w:pPr>
+        <w:pStyle w:val="ListParagraph"/>
+        <w:numPr>
+          <w:ilvl w:val="0"/>
+          <w:numId w:val="5"/>
+        </w:numPr>
+      </w:pPr>
+      <w:r>
+        <w:rPr>
+          <w:b/>
+          <w:bCs/>
+        </w:rPr>
+        <w:t>Review &amp; Testing</w:t>
+      </w:r>
+      <w:r>
+        <w:t xml:space="preserve"> </w:t>
+      </w:r>
+    </w:p>
+    <w:p>
+      <w:pPr>
+        <w:pStyle w:val="ListParagraph"/>
+      </w:pPr>
+      <w:r>
+        <w:t>Completed features are submitted in a</w:t>
+      </w:r>
+      <w:r>
+        <w:t xml:space="preserve"> different</w:t>
+      </w:r>
+      <w:r>
+        <w:t xml:space="preserve"> branch, where they undergo review and testing. Once a feature meets standards, it is merged into the main project branch, reducing bugs and maintaining quality.</w:t>
+      </w:r>
+      <w:r>
+        <w:br/>
+      </w:r>
+    </w:p>
+    <w:p>
+      <w:pPr>
+        <w:pStyle w:val="ListParagraph"/>
+        <w:numPr>
+          <w:ilvl w:val="0"/>
+          <w:numId w:val="5"/>
+        </w:numPr>
+      </w:pPr>
+      <w:r>
+        <w:rPr>
+          <w:b/>
+          <w:bCs/>
+        </w:rPr>
+        <w:t>Done</w:t>
+      </w:r>
+      <w:r>
+        <w:t xml:space="preserve"> </w:t>
+      </w:r>
+    </w:p>
+    <w:p>
+      <w:pPr>
+        <w:pStyle w:val="ListParagraph"/>
+      </w:pPr>
+      <w:r>
+        <w:t xml:space="preserve">Tasks are marked as "done" once they meet all requirements and quality standards. In this project, the definition of "done" means that the feature </w:t>
+      </w:r>
+      <w:r>
+        <w:t>fulfils</w:t>
+      </w:r>
+      <w:r>
+        <w:t xml:space="preserve"> all specified requirements and has little to no bugs. Minor bugs that do not significantly impact the project can be logged as separate bug tasks to be addressed during review or allocated catch-up time.</w:t>
+      </w:r>
+    </w:p>
+    <w:p>
+      <w:pPr>
+        <w:pStyle w:val="Heading2"/>
+      </w:pPr>
+      <w:bookmarkStart w:id="36" w:name="_Toc181627986"/>
+      <w:r>
+        <w:t xml:space="preserve">6.2. </w:t>
+      </w:r>
+      <w:r>
+        <w:tab/>
+      </w:r>
+      <w:r>
+        <w:t>Supervisor Engagement</w:t>
+      </w:r>
+      <w:bookmarkEnd w:id="36"/>
+    </w:p>
+    <w:p>
+      <w:r>
+        <w:t xml:space="preserve">Dr. Bojan Božić is an Assistant Lecturer in Computer Science at TU Dublin with extensive expertise in Semantic Web, Machine Learning, and Data Science. </w:t>
+      </w:r>
+      <w:r>
+        <w:t xml:space="preserve">He will be supervising the development of my fourth-year project, </w:t>
+      </w:r>
+      <w:r>
+        <w:rPr>
+          <w:i/>
+          <w:iCs/>
+        </w:rPr>
+        <w:t>AGA</w:t>
+      </w:r>
+      <w:r>
+        <w:t>.</w:t>
+      </w:r>
+    </w:p>
+    <w:p>
+      <w:pPr>
+        <w:rPr>
+          <w:i/>
+          <w:iCs/>
+        </w:rPr>
+      </w:pPr>
+      <w:r>
+        <w:rPr>
+          <w:i/>
+          <w:iCs/>
+        </w:rPr>
+        <w:t xml:space="preserve">More information could be found at </w:t>
+      </w:r>
+      <w:hyperlink r:id="rId13" w:history="1">
+        <w:r>
+          <w:rPr>
+            <w:rStyle w:val="Hyperlink"/>
+            <w:i/>
+            <w:iCs/>
+          </w:rPr>
+          <w:t>https://www.tudublin.ie/explore/faculties-and-schools/computing-digital-data/school-of-computer-science/people/academic-staff/bojanbozic.php</w:t>
+        </w:r>
+      </w:hyperlink>
+      <w:r>
+        <w:rPr>
+          <w:i/>
+          <w:iCs/>
+        </w:rPr>
+        <w:t>.</w:t>
+      </w:r>
+    </w:p>
     <w:p/>
     <w:p>
       <w:pPr>
+        <w:pStyle w:val="Heading3"/>
+      </w:pPr>
+      <w:bookmarkStart w:id="37" w:name="_Toc181627987"/>
+      <w:r>
+        <w:lastRenderedPageBreak/>
+        <w:t>6.</w:t>
+      </w:r>
+      <w:r>
+        <w:t>2</w:t>
+      </w:r>
+      <w:r>
+        <w:t>.</w:t>
+      </w:r>
+      <w:r>
+        <w:t>1</w:t>
+      </w:r>
+      <w:r>
+        <w:t xml:space="preserve"> </w:t>
+      </w:r>
+      <w:r>
+        <w:tab/>
+      </w:r>
+      <w:r>
+        <w:t>Meeting Availability</w:t>
+      </w:r>
+      <w:bookmarkEnd w:id="37"/>
+    </w:p>
+    <w:tbl>
+      <w:tblPr>
+        <w:tblStyle w:val="TableGrid"/>
+        <w:tblW w:w="0" w:type="auto"/>
+        <w:tblInd w:w="1740" w:type="dxa"/>
+        <w:tblLook w:val="04A0" w:firstRow="1" w:lastRow="0" w:firstColumn="1" w:lastColumn="0" w:noHBand="0" w:noVBand="1"/>
+      </w:tblPr>
+      <w:tblGrid>
+        <w:gridCol w:w="2650"/>
+        <w:gridCol w:w="2874"/>
+      </w:tblGrid>
+      <w:tr>
+        <w:tc>
+          <w:tcPr>
+            <w:tcW w:w="2650" w:type="dxa"/>
+          </w:tcPr>
+          <w:p>
+            <w:pPr>
+              <w:jc w:val="center"/>
+            </w:pPr>
+            <w:r>
+              <w:t>Tuesday</w:t>
+            </w:r>
+          </w:p>
+        </w:tc>
+        <w:tc>
+          <w:tcPr>
+            <w:tcW w:w="2874" w:type="dxa"/>
+          </w:tcPr>
+          <w:p>
+            <w:pPr>
+              <w:jc w:val="center"/>
+            </w:pPr>
+            <w:r>
+              <w:t>14:00 – 15:00</w:t>
+            </w:r>
+          </w:p>
+        </w:tc>
+      </w:tr>
+      <w:tr>
+        <w:tc>
+          <w:tcPr>
+            <w:tcW w:w="2650" w:type="dxa"/>
+          </w:tcPr>
+          <w:p>
+            <w:pPr>
+              <w:jc w:val="center"/>
+            </w:pPr>
+            <w:r>
+              <w:t>Wednesday</w:t>
+            </w:r>
+          </w:p>
+        </w:tc>
+        <w:tc>
+          <w:tcPr>
+            <w:tcW w:w="2874" w:type="dxa"/>
+          </w:tcPr>
+          <w:p>
+            <w:pPr>
+              <w:jc w:val="center"/>
+            </w:pPr>
+            <w:r>
+              <w:t>11:00 – 15:00</w:t>
+            </w:r>
+          </w:p>
+        </w:tc>
+      </w:tr>
+      <w:tr>
+        <w:tc>
+          <w:tcPr>
+            <w:tcW w:w="2650" w:type="dxa"/>
+          </w:tcPr>
+          <w:p>
+            <w:pPr>
+              <w:jc w:val="center"/>
+            </w:pPr>
+            <w:r>
+              <w:t>Thursday</w:t>
+            </w:r>
+          </w:p>
+        </w:tc>
+        <w:tc>
+          <w:tcPr>
+            <w:tcW w:w="2874" w:type="dxa"/>
+          </w:tcPr>
+          <w:p>
+            <w:pPr>
+              <w:jc w:val="center"/>
+            </w:pPr>
+            <w:r>
+              <w:t>11:00 – 15:00</w:t>
+            </w:r>
+          </w:p>
+        </w:tc>
+      </w:tr>
+    </w:tbl>
+    <w:p>
+      <w:pPr>
+        <w:pStyle w:val="Heading4"/>
+      </w:pPr>
+      <w:r>
+        <w:t>6.2.</w:t>
+      </w:r>
+      <w:r>
+        <w:t>1.1 Types of Meeting</w:t>
+      </w:r>
+    </w:p>
+    <w:p>
+      <w:pPr>
+        <w:pStyle w:val="ListParagraph"/>
+        <w:numPr>
+          <w:ilvl w:val="0"/>
+          <w:numId w:val="9"/>
+        </w:numPr>
+      </w:pPr>
+      <w:r>
+        <w:rPr>
+          <w:b/>
+          <w:bCs/>
+        </w:rPr>
+        <w:t>Catch Up</w:t>
+      </w:r>
+    </w:p>
+    <w:p>
+      <w:pPr>
+        <w:pStyle w:val="ListParagraph"/>
+        <w:numPr>
+          <w:ilvl w:val="1"/>
+          <w:numId w:val="9"/>
+        </w:numPr>
+      </w:pPr>
+      <w:r>
+        <w:t>A quick catch-up meeting regarding what has been completed during the week. This could either be delivered via on-site/online meeting or re-cap document sent via email.</w:t>
+      </w:r>
+    </w:p>
+    <w:p>
+      <w:pPr>
+        <w:pStyle w:val="ListParagraph"/>
+        <w:numPr>
+          <w:ilvl w:val="1"/>
+          <w:numId w:val="9"/>
+        </w:numPr>
+      </w:pPr>
+      <w:r>
+        <w:t>Time duration: 15 minutes max.</w:t>
+      </w:r>
+    </w:p>
+    <w:p>
+      <w:pPr>
+        <w:pStyle w:val="ListParagraph"/>
+        <w:numPr>
+          <w:ilvl w:val="0"/>
+          <w:numId w:val="9"/>
+        </w:numPr>
+      </w:pPr>
+      <w:r>
+        <w:rPr>
+          <w:b/>
+          <w:bCs/>
+        </w:rPr>
+        <w:t>Review</w:t>
+      </w:r>
+    </w:p>
+    <w:p>
+      <w:pPr>
+        <w:pStyle w:val="ListParagraph"/>
+        <w:numPr>
+          <w:ilvl w:val="1"/>
+          <w:numId w:val="9"/>
+        </w:numPr>
+      </w:pPr>
+      <w:r>
+        <w:t xml:space="preserve">This meeting reviews bigger accomplishments - </w:t>
+      </w:r>
+      <w:r>
+        <w:rPr>
+          <w:i/>
+          <w:iCs/>
+        </w:rPr>
+        <w:t xml:space="preserve">features, testing, etc… - </w:t>
+      </w:r>
+      <w:r>
+        <w:t>to discuss about what has been completed, possible changes to apply, and general feedback of these tasks.</w:t>
+      </w:r>
+    </w:p>
+    <w:p>
+      <w:pPr>
+        <w:pStyle w:val="ListParagraph"/>
+        <w:numPr>
+          <w:ilvl w:val="1"/>
+          <w:numId w:val="9"/>
+        </w:numPr>
+      </w:pPr>
+      <w:r>
+        <w:t>Time duration: 30 minutes max.</w:t>
+      </w:r>
+    </w:p>
+    <w:p>
+      <w:pPr>
+        <w:pStyle w:val="ListParagraph"/>
+        <w:numPr>
+          <w:ilvl w:val="0"/>
+          <w:numId w:val="9"/>
+        </w:numPr>
+      </w:pPr>
+      <w:r>
+        <w:rPr>
+          <w:b/>
+          <w:bCs/>
+        </w:rPr>
+        <w:t>Retrospective</w:t>
+      </w:r>
+    </w:p>
+    <w:p>
+      <w:pPr>
+        <w:pStyle w:val="ListParagraph"/>
+        <w:numPr>
+          <w:ilvl w:val="1"/>
+          <w:numId w:val="9"/>
+        </w:numPr>
+      </w:pPr>
+      <w:r>
+        <w:t>This meeting opens feedback regarding communication and the handling of the project if any aspects need to be changed or continued. This is important to ensure morale and strengthens communication of the team.</w:t>
+      </w:r>
+    </w:p>
+    <w:p>
+      <w:pPr>
         <w:pStyle w:val="Heading2"/>
       </w:pPr>
-      <w:bookmarkStart w:id="32" w:name="_Toc119925944"/>
-      <w:r>
-        <w:t xml:space="preserve">6.1. </w:t>
+      <w:bookmarkStart w:id="38" w:name="_Toc181627988"/>
+      <w:r>
+        <w:t xml:space="preserve">6.3. </w:t>
       </w:r>
       <w:r>
         <w:tab/>
       </w:r>
       <w:r>
+        <w:t>Risk Management</w:t>
+      </w:r>
+      <w:bookmarkEnd w:id="38"/>
+    </w:p>
+    <w:p>
+      <w:pPr>
+        <w:pStyle w:val="Heading3"/>
+      </w:pPr>
+      <w:bookmarkStart w:id="39" w:name="_Toc181627989"/>
+      <w:r>
+        <w:t xml:space="preserve">6.3.1. </w:t>
+      </w:r>
+      <w:r>
+        <w:tab/>
+      </w:r>
+      <w:r>
+        <w:t>Technical Risks</w:t>
+      </w:r>
+      <w:bookmarkEnd w:id="39"/>
+    </w:p>
+    <w:p>
+      <w:pPr>
+        <w:pStyle w:val="ListParagraph"/>
+        <w:numPr>
+          <w:ilvl w:val="0"/>
+          <w:numId w:val="7"/>
+        </w:numPr>
+      </w:pPr>
+      <w:r>
+        <w:rPr>
+          <w:b/>
+          <w:bCs/>
+        </w:rPr>
+        <w:t>Software Bugs and Errors</w:t>
+      </w:r>
+      <w:r>
+        <w:t xml:space="preserve"> </w:t>
+      </w:r>
+    </w:p>
+    <w:p>
+      <w:pPr>
+        <w:pStyle w:val="ListParagraph"/>
+      </w:pPr>
+      <w:r>
+        <w:t>Mitigated through regular testing and continuous review of the issue board. Non-functioning features should be flagged immediately and either fixed within the current iteration or added to the backlog for scheduled review and correction.</w:t>
+      </w:r>
+    </w:p>
+    <w:p>
+      <w:pPr>
+        <w:pStyle w:val="ListParagraph"/>
+        <w:numPr>
+          <w:ilvl w:val="0"/>
+          <w:numId w:val="7"/>
+        </w:numPr>
+      </w:pPr>
+      <w:r>
+        <w:rPr>
+          <w:b/>
+          <w:bCs/>
+        </w:rPr>
+        <w:t>Version Control</w:t>
+      </w:r>
+    </w:p>
+    <w:p>
+      <w:pPr>
+        <w:pStyle w:val="ListParagraph"/>
+        <w:rPr>
+          <w:i/>
+          <w:iCs/>
+        </w:rPr>
+      </w:pPr>
+      <w:r>
+        <w:t>Use branches to manage different versions of the code, merging only after code has passed review to reduce bugs in the main project.</w:t>
+      </w:r>
+      <w:r>
+        <w:t xml:space="preserve"> Labelling “done” in the definition stated in </w:t>
+      </w:r>
+      <w:r>
+        <w:rPr>
+          <w:i/>
+          <w:iCs/>
+        </w:rPr>
+        <w:t>6.1.3 Task Distribution.</w:t>
+      </w:r>
+    </w:p>
+    <w:p>
+      <w:pPr>
+        <w:pStyle w:val="ListParagraph"/>
+        <w:numPr>
+          <w:ilvl w:val="0"/>
+          <w:numId w:val="7"/>
+        </w:numPr>
+      </w:pPr>
+      <w:r>
+        <w:rPr>
+          <w:b/>
+          <w:bCs/>
+        </w:rPr>
+        <w:t>Security and Authori</w:t>
+      </w:r>
+      <w:r>
+        <w:rPr>
+          <w:b/>
+          <w:bCs/>
+        </w:rPr>
+        <w:t>s</w:t>
+      </w:r>
+      <w:r>
+        <w:rPr>
+          <w:b/>
+          <w:bCs/>
+        </w:rPr>
+        <w:t>ation</w:t>
+      </w:r>
+      <w:r>
+        <w:t xml:space="preserve"> </w:t>
+      </w:r>
+    </w:p>
+    <w:p>
+      <w:pPr>
+        <w:pStyle w:val="ListParagraph"/>
+      </w:pPr>
+      <w:r>
+        <w:t>Implement Object-Oriented Programming (OOP) principles and assign appropriate authori</w:t>
+      </w:r>
+      <w:r>
+        <w:t>s</w:t>
+      </w:r>
+      <w:r>
+        <w:t>ation levels to ensure secure, manageable code.</w:t>
+      </w:r>
+    </w:p>
+    <w:p>
+      <w:pPr>
+        <w:pStyle w:val="ListParagraph"/>
+      </w:pPr>
+    </w:p>
+    <w:p>
+      <w:pPr>
+        <w:pStyle w:val="Heading3"/>
+      </w:pPr>
+      <w:bookmarkStart w:id="40" w:name="_Toc181627990"/>
+      <w:r>
+        <w:t>6.3.</w:t>
+      </w:r>
+      <w:r>
+        <w:t>2</w:t>
+      </w:r>
+      <w:r>
+        <w:t xml:space="preserve">. </w:t>
+      </w:r>
+      <w:r>
+        <w:tab/>
+        <w:t>User Risks</w:t>
+      </w:r>
+      <w:bookmarkEnd w:id="40"/>
+    </w:p>
+    <w:p>
+      <w:pPr>
+        <w:pStyle w:val="ListParagraph"/>
+        <w:numPr>
+          <w:ilvl w:val="0"/>
+          <w:numId w:val="10"/>
+        </w:numPr>
+      </w:pPr>
+      <w:r>
+        <w:rPr>
+          <w:b/>
+          <w:bCs/>
+        </w:rPr>
+        <w:t>User Satisfaction and UX Failures</w:t>
+      </w:r>
+    </w:p>
+    <w:p>
+      <w:pPr>
+        <w:pStyle w:val="ListParagraph"/>
+      </w:pPr>
+      <w:r>
+        <w:t>Addressed through dedicated UX testing cases that prioriti</w:t>
+      </w:r>
+      <w:r>
+        <w:t>s</w:t>
+      </w:r>
+      <w:r>
+        <w:t xml:space="preserve">e user feedback to enhance usability. </w:t>
+      </w:r>
+      <w:r>
+        <w:t>This is the top priority during the second semester for code implementation.</w:t>
+      </w:r>
+    </w:p>
+    <w:p>
+      <w:pPr>
+        <w:pStyle w:val="ListParagraph"/>
+        <w:numPr>
+          <w:ilvl w:val="0"/>
+          <w:numId w:val="10"/>
+        </w:numPr>
+      </w:pPr>
+      <w:r>
+        <w:rPr>
+          <w:b/>
+          <w:bCs/>
+        </w:rPr>
+        <w:t>User Communication</w:t>
+      </w:r>
+    </w:p>
+    <w:p>
+      <w:pPr>
+        <w:pStyle w:val="ListParagraph"/>
+      </w:pPr>
+      <w:r>
+        <w:t>Engaging with users to understand their needs is essential, focusing on features that benefit their experience and usability of the application.</w:t>
+      </w:r>
+    </w:p>
+    <w:p>
+      <w:pPr>
+        <w:pStyle w:val="Heading3"/>
+      </w:pPr>
+      <w:bookmarkStart w:id="41" w:name="_Toc181627991"/>
+      <w:r>
+        <w:t>6.</w:t>
+      </w:r>
+      <w:r>
+        <w:t>3.3</w:t>
+      </w:r>
+      <w:r>
+        <w:t xml:space="preserve">. </w:t>
+      </w:r>
+      <w:r>
+        <w:tab/>
+      </w:r>
+      <w:r>
+        <w:t>Project Management</w:t>
+      </w:r>
+      <w:bookmarkEnd w:id="41"/>
+    </w:p>
+    <w:p>
+      <w:pPr>
+        <w:pStyle w:val="ListParagraph"/>
+        <w:numPr>
+          <w:ilvl w:val="0"/>
+          <w:numId w:val="10"/>
+        </w:numPr>
+      </w:pPr>
+      <w:r>
+        <w:rPr>
+          <w:b/>
+          <w:bCs/>
+        </w:rPr>
+        <w:t>Time Constraints</w:t>
+      </w:r>
+    </w:p>
+    <w:p>
+      <w:pPr>
+        <w:pStyle w:val="ListParagraph"/>
+      </w:pPr>
+      <w:r>
+        <w:t>Each task or story is estimated for time, with allowances for unexpected delays by incorporating buffer time into the schedule.</w:t>
+      </w:r>
+    </w:p>
+    <w:p>
+      <w:pPr>
+        <w:pStyle w:val="ListParagraph"/>
+      </w:pPr>
+    </w:p>
+    <w:p>
+      <w:pPr>
+        <w:pStyle w:val="ListParagraph"/>
+        <w:numPr>
+          <w:ilvl w:val="0"/>
+          <w:numId w:val="10"/>
+        </w:numPr>
+      </w:pPr>
+      <w:r>
+        <w:rPr>
+          <w:b/>
+          <w:bCs/>
+        </w:rPr>
+        <w:lastRenderedPageBreak/>
+        <w:t>Scope Creep</w:t>
+      </w:r>
+    </w:p>
+    <w:p>
+      <w:pPr>
+        <w:pStyle w:val="ListParagraph"/>
+      </w:pPr>
+      <w:r>
+        <w:t>Clearly define the project scope, prioriti</w:t>
+      </w:r>
+      <w:r>
+        <w:t>s</w:t>
+      </w:r>
+      <w:r>
+        <w:t xml:space="preserve">ing core features. Additional requests or features are added to the backlog to address only if time allows, ensuring focus and avoiding </w:t>
+      </w:r>
+      <w:r>
+        <w:t>overloading tasks</w:t>
+      </w:r>
+      <w:r>
+        <w:t>.</w:t>
+      </w:r>
+    </w:p>
+    <w:p>
+      <w:pPr>
+        <w:pStyle w:val="ListParagraph"/>
+        <w:numPr>
+          <w:ilvl w:val="0"/>
+          <w:numId w:val="10"/>
+        </w:numPr>
+      </w:pPr>
+      <w:r>
+        <w:rPr>
+          <w:b/>
+          <w:bCs/>
+        </w:rPr>
+        <w:t>Freeze Point</w:t>
+      </w:r>
+    </w:p>
+    <w:p>
+      <w:pPr>
+        <w:pStyle w:val="ListParagraph"/>
+      </w:pPr>
+      <w:r>
+        <w:t xml:space="preserve">Establish a </w:t>
+      </w:r>
+      <w:r>
+        <w:rPr>
+          <w:i/>
+          <w:iCs/>
+        </w:rPr>
+        <w:t>"freeze point"</w:t>
+      </w:r>
+      <w:r>
+        <w:t xml:space="preserve"> where no new features or changes can be added, solidifying the final scope for efficient completion.</w:t>
+      </w:r>
+    </w:p>
+    <w:p>
+      <w:pPr>
+        <w:pStyle w:val="Heading3"/>
+      </w:pPr>
+      <w:bookmarkStart w:id="42" w:name="_Toc181627992"/>
+      <w:r>
+        <w:t>6.3.</w:t>
+      </w:r>
+      <w:r>
+        <w:t>4</w:t>
+      </w:r>
+      <w:r>
+        <w:t xml:space="preserve">. </w:t>
+      </w:r>
+      <w:r>
+        <w:tab/>
+      </w:r>
+      <w:r>
+        <w:t>Legal and Regulatory Risks</w:t>
+      </w:r>
+      <w:bookmarkEnd w:id="42"/>
+    </w:p>
+    <w:p>
+      <w:pPr>
+        <w:pStyle w:val="ListParagraph"/>
+        <w:numPr>
+          <w:ilvl w:val="0"/>
+          <w:numId w:val="11"/>
+        </w:numPr>
+      </w:pPr>
+      <w:r>
+        <w:rPr>
+          <w:b/>
+          <w:bCs/>
+        </w:rPr>
+        <w:t>Data Privacy Compliance</w:t>
+      </w:r>
+    </w:p>
+    <w:p>
+      <w:pPr>
+        <w:pStyle w:val="ListParagraph"/>
+      </w:pPr>
+      <w:r>
+        <w:t>Ensure all user data handling complies with GDPR and other relevant data privacy laws.</w:t>
+      </w:r>
+    </w:p>
+    <w:p>
+      <w:pPr>
+        <w:pStyle w:val="ListParagraph"/>
+        <w:numPr>
+          <w:ilvl w:val="0"/>
+          <w:numId w:val="11"/>
+        </w:numPr>
+      </w:pPr>
+      <w:r>
+        <w:rPr>
+          <w:b/>
+          <w:bCs/>
+        </w:rPr>
+        <w:t>Age Restrictions and Safety</w:t>
+      </w:r>
+    </w:p>
+    <w:p>
+      <w:pPr>
+        <w:pStyle w:val="ListParagraph"/>
+      </w:pPr>
+      <w:r>
+        <w:t>Consider age restrictions, ensuring that the product is safe and accessible for younger audiences. Additional laws regarding online safety and accessibility may also be reviewed.</w:t>
+      </w:r>
+    </w:p>
+    <w:p>
+      <w:pPr>
+        <w:pStyle w:val="Heading3"/>
+      </w:pPr>
+      <w:bookmarkStart w:id="43" w:name="_Toc181627993"/>
+      <w:r>
+        <w:t>6.3.</w:t>
+      </w:r>
+      <w:r>
+        <w:t>5</w:t>
+      </w:r>
+      <w:r>
+        <w:t xml:space="preserve">. </w:t>
+      </w:r>
+      <w:r>
+        <w:tab/>
+      </w:r>
+      <w:r>
+        <w:t>Steps for Effective Risk Management</w:t>
+      </w:r>
+      <w:bookmarkEnd w:id="43"/>
+    </w:p>
+    <w:p>
+      <w:pPr>
+        <w:pStyle w:val="ListParagraph"/>
+        <w:numPr>
+          <w:ilvl w:val="0"/>
+          <w:numId w:val="13"/>
+        </w:numPr>
+      </w:pPr>
+      <w:r>
+        <w:rPr>
+          <w:b/>
+          <w:bCs/>
+        </w:rPr>
+        <w:t>Risk Identification</w:t>
+      </w:r>
+      <w:r>
+        <w:t>: List potential risks across technical, user, project management, and regulatory areas.</w:t>
+      </w:r>
+    </w:p>
+    <w:p>
+      <w:pPr>
+        <w:pStyle w:val="ListParagraph"/>
+        <w:numPr>
+          <w:ilvl w:val="0"/>
+          <w:numId w:val="13"/>
+        </w:numPr>
+      </w:pPr>
+      <w:r>
+        <w:rPr>
+          <w:b/>
+          <w:bCs/>
+        </w:rPr>
+        <w:t>Risk Assessment</w:t>
+      </w:r>
+      <w:r>
+        <w:t>: Evaluate the likelihood and impact of each risk.</w:t>
+      </w:r>
+    </w:p>
+    <w:p>
+      <w:pPr>
+        <w:pStyle w:val="ListParagraph"/>
+        <w:numPr>
+          <w:ilvl w:val="0"/>
+          <w:numId w:val="13"/>
+        </w:numPr>
+      </w:pPr>
+      <w:r>
+        <w:rPr>
+          <w:b/>
+          <w:bCs/>
+        </w:rPr>
+        <w:t>Risk Prioriti</w:t>
+      </w:r>
+      <w:r>
+        <w:rPr>
+          <w:b/>
+          <w:bCs/>
+        </w:rPr>
+        <w:t>s</w:t>
+      </w:r>
+      <w:r>
+        <w:rPr>
+          <w:b/>
+          <w:bCs/>
+        </w:rPr>
+        <w:t>ation</w:t>
+      </w:r>
+      <w:r>
+        <w:t>: Prioriti</w:t>
+      </w:r>
+      <w:r>
+        <w:t>s</w:t>
+      </w:r>
+      <w:r>
+        <w:t>e high-risk items that have both high likelihood and high impact.</w:t>
+      </w:r>
+    </w:p>
+    <w:p>
+      <w:pPr>
+        <w:pStyle w:val="ListParagraph"/>
+        <w:numPr>
+          <w:ilvl w:val="0"/>
+          <w:numId w:val="13"/>
+        </w:numPr>
+      </w:pPr>
+      <w:r>
+        <w:rPr>
+          <w:b/>
+          <w:bCs/>
+        </w:rPr>
+        <w:t>Mitigation Planning</w:t>
+      </w:r>
+      <w:r>
+        <w:t>: Develop strategies to manage risks, such as additional testing phases.</w:t>
+      </w:r>
+    </w:p>
+    <w:p>
+      <w:pPr>
+        <w:pStyle w:val="Heading1"/>
+      </w:pPr>
+      <w:bookmarkStart w:id="44" w:name="_Toc181627994"/>
+      <w:r>
+        <w:t>7</w:t>
+      </w:r>
+      <w:r>
+        <w:t xml:space="preserve">. </w:t>
+      </w:r>
+      <w:r>
+        <w:t>Project Plan for Next Phase</w:t>
+      </w:r>
+      <w:bookmarkEnd w:id="44"/>
+    </w:p>
+    <w:p/>
+    <w:p>
+      <w:pPr>
+        <w:pStyle w:val="Heading2"/>
+      </w:pPr>
+      <w:bookmarkStart w:id="45" w:name="_Toc181627995"/>
+      <w:r>
+        <w:t>7</w:t>
+      </w:r>
+      <w:r>
+        <w:t xml:space="preserve">.1. </w:t>
+      </w:r>
+      <w:r>
+        <w:tab/>
         <w:t>Introduction</w:t>
       </w:r>
-      <w:bookmarkEnd w:id="32"/>
+      <w:bookmarkEnd w:id="45"/>
+    </w:p>
+    <w:p>
+      <w:pPr>
+        <w:pStyle w:val="Heading2"/>
+      </w:pPr>
+    </w:p>
+    <w:p>
+      <w:pPr>
+        <w:pStyle w:val="Heading2"/>
+      </w:pPr>
+      <w:bookmarkStart w:id="46" w:name="_Toc181627996"/>
+      <w:r>
+        <w:t>7</w:t>
+      </w:r>
+      <w:r>
+        <w:t xml:space="preserve">.3. </w:t>
+      </w:r>
+      <w:r>
+        <w:tab/>
+        <w:t>Plans and Future Work</w:t>
+      </w:r>
+      <w:bookmarkEnd w:id="46"/>
     </w:p>
     <w:p/>
     <w:p>
       <w:pPr>
-        <w:pStyle w:val="Heading2"/>
-      </w:pPr>
-      <w:bookmarkStart w:id="33" w:name="_Toc119925945"/>
-      <w:r>
-        <w:t xml:space="preserve">6.2. </w:t>
+        <w:pStyle w:val="Heading3"/>
+      </w:pPr>
+      <w:bookmarkStart w:id="47" w:name="_Toc181627997"/>
+      <w:r>
+        <w:t>7</w:t>
+      </w:r>
+      <w:r>
+        <w:t xml:space="preserve">.3.1. </w:t>
       </w:r>
       <w:r>
         <w:tab/>
-      </w:r>
-      <w:r>
-        <w:t>Issues and Risks</w:t>
-      </w:r>
-      <w:bookmarkEnd w:id="33"/>
-    </w:p>
-    <w:p>
-      <w:pPr>
-        <w:pStyle w:val="Heading2"/>
-      </w:pPr>
-    </w:p>
-    <w:p>
-      <w:pPr>
-        <w:pStyle w:val="Heading2"/>
-      </w:pPr>
-      <w:bookmarkStart w:id="34" w:name="_Toc119925946"/>
-      <w:r>
-        <w:t xml:space="preserve">6.3. </w:t>
-      </w:r>
-      <w:r>
-        <w:tab/>
-      </w:r>
-      <w:r>
-        <w:t>Plans and Future Work</w:t>
-      </w:r>
-      <w:bookmarkEnd w:id="34"/>
+        <w:t>GANTT Chart</w:t>
+      </w:r>
+      <w:bookmarkEnd w:id="47"/>
     </w:p>
     <w:p/>
-    <w:p>
-      <w:pPr>
-        <w:pStyle w:val="Heading3"/>
-      </w:pPr>
-      <w:bookmarkStart w:id="35" w:name="_Toc119925947"/>
-      <w:r>
-        <w:t xml:space="preserve">6.3.1. </w:t>
-      </w:r>
-      <w:r>
-        <w:tab/>
-      </w:r>
-      <w:r>
-        <w:t>GANTT Chart</w:t>
-      </w:r>
-      <w:bookmarkEnd w:id="35"/>
-    </w:p>
     <w:p/>
     <w:p>
       <w:r>
@@ -4616,14 +7505,71 @@
       <w:pPr>
         <w:pStyle w:val="Heading1"/>
       </w:pPr>
-      <w:bookmarkStart w:id="36" w:name="_Toc119925948"/>
+      <w:bookmarkStart w:id="48" w:name="_Toc181627998"/>
       <w:r>
         <w:lastRenderedPageBreak/>
         <w:t>Bibliography</w:t>
       </w:r>
-      <w:bookmarkEnd w:id="36"/>
-    </w:p>
-    <w:p/>
+      <w:bookmarkEnd w:id="48"/>
+    </w:p>
+    <w:p>
+      <w:pPr>
+        <w:pStyle w:val="Bibliography"/>
+        <w:rPr>
+          <w:rFonts w:ascii="Calibri" w:hAnsi="Calibri" w:cs="Calibri"/>
+        </w:rPr>
+      </w:pPr>
+      <w:r>
+        <w:fldChar w:fldCharType="begin"/>
+      </w:r>
+      <w:r>
+        <w:instrText xml:space="preserve"> ADDIN ZOTERO_BIBL {"uncited":[],"omitted":[],"custom":[]} CSL_BIBLIOGRAPHY </w:instrText>
+      </w:r>
+      <w:r>
+        <w:fldChar w:fldCharType="separate"/>
+      </w:r>
+      <w:r>
+        <w:rPr>
+          <w:rFonts w:ascii="Calibri" w:hAnsi="Calibri" w:cs="Calibri"/>
+        </w:rPr>
+        <w:t xml:space="preserve">Team, T. (2022, June 29). Stages in the </w:t>
+      </w:r>
+      <w:proofErr w:type="gramStart"/>
+      <w:r>
+        <w:rPr>
+          <w:rFonts w:ascii="Calibri" w:hAnsi="Calibri" w:cs="Calibri"/>
+        </w:rPr>
+        <w:t>Life-cycle</w:t>
+      </w:r>
+      <w:proofErr w:type="gramEnd"/>
+      <w:r>
+        <w:rPr>
+          <w:rFonts w:ascii="Calibri" w:hAnsi="Calibri" w:cs="Calibri"/>
+        </w:rPr>
+        <w:t xml:space="preserve"> of Agile Development Process. </w:t>
+      </w:r>
+      <w:proofErr w:type="spellStart"/>
+      <w:r>
+        <w:rPr>
+          <w:rFonts w:ascii="Calibri" w:hAnsi="Calibri" w:cs="Calibri"/>
+          <w:i/>
+          <w:iCs/>
+        </w:rPr>
+        <w:t>TheCodeWork</w:t>
+      </w:r>
+      <w:proofErr w:type="spellEnd"/>
+      <w:r>
+        <w:rPr>
+          <w:rFonts w:ascii="Calibri" w:hAnsi="Calibri" w:cs="Calibri"/>
+        </w:rPr>
+        <w:t>. https://thecodework.com/blog/stages-in-the-life-cycle-of-agile-development-process/</w:t>
+      </w:r>
+    </w:p>
+    <w:p>
+      <w:r>
+        <w:fldChar w:fldCharType="end"/>
+      </w:r>
+    </w:p>
     <w:p/>
     <w:sectPr>
       <w:pgSz w:w="11906" w:h="16838"/>
@@ -4788,119 +7734,1260 @@
 <file path=word/numbering.xml><?xml version="1.0" encoding="utf-8"?>
 <w:numbering xmlns:wpc="http://schemas.microsoft.com/office/word/2010/wordprocessingCanvas" xmlns:cx="http://schemas.microsoft.com/office/drawing/2014/chartex" xmlns:cx1="http://schemas.microsoft.com/office/drawing/2015/9/8/chartex" xmlns:cx2="http://schemas.microsoft.com/office/drawing/2015/10/21/chartex" xmlns:cx3="http://schemas.microsoft.com/office/drawing/2016/5/9/chartex" xmlns:cx4="http://schemas.microsoft.com/office/drawing/2016/5/10/chartex" xmlns:cx5="http://schemas.microsoft.com/office/drawing/2016/5/11/chartex" xmlns:cx6="http://schemas.microsoft.com/office/drawing/2016/5/12/chartex" xmlns:cx7="http://schemas.microsoft.com/office/drawing/2016/5/13/chartex" xmlns:cx8="http://schemas.microsoft.com/office/drawing/2016/5/14/chartex" xmlns:mc="http://schemas.openxmlformats.org/markup-compatibility/2006" xmlns:aink="http://schemas.microsoft.com/office/drawing/2016/ink" xmlns:am3d="http://schemas.microsoft.com/office/drawing/2017/model3d" xmlns:o="urn:schemas-microsoft-com:office:office" xmlns:oel="http://schemas.microsoft.com/office/2019/extlst" xmlns:r="http://schemas.openxmlformats.org/officeDocument/2006/relationships" xmlns:m="http://schemas.openxmlformats.org/officeDocument/2006/math" xmlns:v="urn:schemas-microsoft-com:vml" xmlns:wp14="http://schemas.microsoft.com/office/word/2010/wordprocessingDrawing" xmlns:wp="http://schemas.openxmlformats.org/drawingml/2006/wordprocessingDrawing" xmlns:w10="urn:schemas-microsoft-com:office:word" xmlns:w="http://schemas.openxmlformats.org/wordprocessingml/2006/main" xmlns:w14="http://schemas.microsoft.com/office/word/2010/wordml" xmlns:w15="http://schemas.microsoft.com/office/word/2012/wordml" xmlns:w16cex="http://schemas.microsoft.com/office/word/2018/wordml/cex" xmlns:w16cid="http://schemas.microsoft.com/office/word/2016/wordml/cid" xmlns:w16="http://schemas.microsoft.com/office/word/2018/wordml" xmlns:w16du="http://schemas.microsoft.com/office/word/2023/wordml/word16du" xmlns:w16sdtdh="http://schemas.microsoft.com/office/word/2020/wordml/sdtdatahash" xmlns:w16se="http://schemas.microsoft.com/office/word/2015/wordml/symex" xmlns:wpg="http://schemas.microsoft.com/office/word/2010/wordprocessingGroup" xmlns:wpi="http://schemas.microsoft.com/office/word/2010/wordprocessingInk" xmlns:wne="http://schemas.microsoft.com/office/word/2006/wordml" xmlns:wps="http://schemas.microsoft.com/office/word/2010/wordprocessingShape" mc:Ignorable="w14 w15 w16se w16cid w16 w16cex w16sdtdh w16du wp14">
   <w:abstractNum w:abstractNumId="0" w15:restartNumberingAfterBreak="0">
-    <w:nsid w:val="077D69D6"/>
+    <w:nsid w:val="049337C1"/>
     <w:multiLevelType w:val="hybridMultilevel"/>
-    <w:tmpl w:val="EA5A0082"/>
-    <w:lvl w:ilvl="0" w:tplc="18090001">
+    <w:tmpl w:val="FE0474E4"/>
+    <w:lvl w:ilvl="0" w:tplc="1809000B">
+      <w:start w:val="1"/>
+      <w:numFmt w:val="bullet"/>
+      <w:lvlText w:val=""/>
+      <w:lvlJc w:val="left"/>
+      <w:pPr>
+        <w:ind w:left="720" w:hanging="360"/>
+      </w:pPr>
+      <w:rPr>
+        <w:rFonts w:ascii="Wingdings" w:hAnsi="Wingdings" w:hint="default"/>
+      </w:rPr>
+    </w:lvl>
+    <w:lvl w:ilvl="1" w:tplc="A5EE44E8">
+      <w:start w:val="4"/>
+      <w:numFmt w:val="bullet"/>
+      <w:lvlText w:val="-"/>
+      <w:lvlJc w:val="left"/>
+      <w:pPr>
+        <w:ind w:left="1440" w:hanging="360"/>
+      </w:pPr>
+      <w:rPr>
+        <w:rFonts w:ascii="Calibri" w:eastAsiaTheme="minorHAnsi" w:hAnsi="Calibri" w:cs="Calibri" w:hint="default"/>
+      </w:rPr>
+    </w:lvl>
+    <w:lvl w:ilvl="2" w:tplc="18090005" w:tentative="1">
+      <w:start w:val="1"/>
+      <w:numFmt w:val="bullet"/>
+      <w:lvlText w:val=""/>
+      <w:lvlJc w:val="left"/>
+      <w:pPr>
+        <w:ind w:left="2160" w:hanging="360"/>
+      </w:pPr>
+      <w:rPr>
+        <w:rFonts w:ascii="Wingdings" w:hAnsi="Wingdings" w:hint="default"/>
+      </w:rPr>
+    </w:lvl>
+    <w:lvl w:ilvl="3" w:tplc="18090001" w:tentative="1">
       <w:start w:val="1"/>
       <w:numFmt w:val="bullet"/>
       <w:lvlText w:val=""/>
       <w:lvlJc w:val="left"/>
       <w:pPr>
-        <w:ind w:left="720" w:hanging="360"/>
+        <w:ind w:left="2880" w:hanging="360"/>
       </w:pPr>
       <w:rPr>
         <w:rFonts w:ascii="Symbol" w:hAnsi="Symbol" w:hint="default"/>
       </w:rPr>
     </w:lvl>
-    <w:lvl w:ilvl="1" w:tplc="18090003" w:tentative="1">
+    <w:lvl w:ilvl="4" w:tplc="18090003" w:tentative="1">
       <w:start w:val="1"/>
       <w:numFmt w:val="bullet"/>
       <w:lvlText w:val="o"/>
       <w:lvlJc w:val="left"/>
       <w:pPr>
-        <w:ind w:left="1440" w:hanging="360"/>
+        <w:ind w:left="3600" w:hanging="360"/>
       </w:pPr>
       <w:rPr>
         <w:rFonts w:ascii="Courier New" w:hAnsi="Courier New" w:cs="Courier New" w:hint="default"/>
       </w:rPr>
     </w:lvl>
-    <w:lvl w:ilvl="2" w:tplc="18090005" w:tentative="1">
+    <w:lvl w:ilvl="5" w:tplc="18090005" w:tentative="1">
       <w:start w:val="1"/>
       <w:numFmt w:val="bullet"/>
       <w:lvlText w:val=""/>
       <w:lvlJc w:val="left"/>
       <w:pPr>
-        <w:ind w:left="2160" w:hanging="360"/>
+        <w:ind w:left="4320" w:hanging="360"/>
       </w:pPr>
       <w:rPr>
         <w:rFonts w:ascii="Wingdings" w:hAnsi="Wingdings" w:hint="default"/>
       </w:rPr>
     </w:lvl>
-    <w:lvl w:ilvl="3" w:tplc="18090001" w:tentative="1">
+    <w:lvl w:ilvl="6" w:tplc="18090001" w:tentative="1">
       <w:start w:val="1"/>
       <w:numFmt w:val="bullet"/>
       <w:lvlText w:val=""/>
       <w:lvlJc w:val="left"/>
       <w:pPr>
-        <w:ind w:left="2880" w:hanging="360"/>
+        <w:ind w:left="5040" w:hanging="360"/>
       </w:pPr>
       <w:rPr>
         <w:rFonts w:ascii="Symbol" w:hAnsi="Symbol" w:hint="default"/>
       </w:rPr>
     </w:lvl>
-    <w:lvl w:ilvl="4" w:tplc="18090003" w:tentative="1">
+    <w:lvl w:ilvl="7" w:tplc="18090003" w:tentative="1">
       <w:start w:val="1"/>
       <w:numFmt w:val="bullet"/>
       <w:lvlText w:val="o"/>
       <w:lvlJc w:val="left"/>
       <w:pPr>
-        <w:ind w:left="3600" w:hanging="360"/>
+        <w:ind w:left="5760" w:hanging="360"/>
       </w:pPr>
       <w:rPr>
         <w:rFonts w:ascii="Courier New" w:hAnsi="Courier New" w:cs="Courier New" w:hint="default"/>
       </w:rPr>
     </w:lvl>
-    <w:lvl w:ilvl="5" w:tplc="18090005" w:tentative="1">
+    <w:lvl w:ilvl="8" w:tplc="18090005" w:tentative="1">
       <w:start w:val="1"/>
       <w:numFmt w:val="bullet"/>
       <w:lvlText w:val=""/>
       <w:lvlJc w:val="left"/>
       <w:pPr>
-        <w:ind w:left="4320" w:hanging="360"/>
+        <w:ind w:left="6480" w:hanging="360"/>
       </w:pPr>
       <w:rPr>
         <w:rFonts w:ascii="Wingdings" w:hAnsi="Wingdings" w:hint="default"/>
       </w:rPr>
     </w:lvl>
-    <w:lvl w:ilvl="6" w:tplc="18090001" w:tentative="1">
+  </w:abstractNum>
+  <w:abstractNum w:abstractNumId="1" w15:restartNumberingAfterBreak="0">
+    <w:nsid w:val="06286E56"/>
+    <w:multiLevelType w:val="hybridMultilevel"/>
+    <w:tmpl w:val="2DC4FE2E"/>
+    <w:lvl w:ilvl="0" w:tplc="18090009">
+      <w:start w:val="1"/>
+      <w:numFmt w:val="bullet"/>
+      <w:lvlText w:val=""/>
+      <w:lvlJc w:val="left"/>
+      <w:pPr>
+        <w:ind w:left="720" w:hanging="360"/>
+      </w:pPr>
+      <w:rPr>
+        <w:rFonts w:ascii="Wingdings" w:hAnsi="Wingdings" w:hint="default"/>
+      </w:rPr>
+    </w:lvl>
+    <w:lvl w:ilvl="1" w:tplc="18090003" w:tentative="1">
+      <w:start w:val="1"/>
+      <w:numFmt w:val="bullet"/>
+      <w:lvlText w:val="o"/>
+      <w:lvlJc w:val="left"/>
+      <w:pPr>
+        <w:ind w:left="1440" w:hanging="360"/>
+      </w:pPr>
+      <w:rPr>
+        <w:rFonts w:ascii="Courier New" w:hAnsi="Courier New" w:cs="Courier New" w:hint="default"/>
+      </w:rPr>
+    </w:lvl>
+    <w:lvl w:ilvl="2" w:tplc="18090005" w:tentative="1">
+      <w:start w:val="1"/>
+      <w:numFmt w:val="bullet"/>
+      <w:lvlText w:val=""/>
+      <w:lvlJc w:val="left"/>
+      <w:pPr>
+        <w:ind w:left="2160" w:hanging="360"/>
+      </w:pPr>
+      <w:rPr>
+        <w:rFonts w:ascii="Wingdings" w:hAnsi="Wingdings" w:hint="default"/>
+      </w:rPr>
+    </w:lvl>
+    <w:lvl w:ilvl="3" w:tplc="18090001" w:tentative="1">
       <w:start w:val="1"/>
       <w:numFmt w:val="bullet"/>
       <w:lvlText w:val=""/>
       <w:lvlJc w:val="left"/>
       <w:pPr>
-        <w:ind w:left="5040" w:hanging="360"/>
+        <w:ind w:left="2880" w:hanging="360"/>
       </w:pPr>
       <w:rPr>
         <w:rFonts w:ascii="Symbol" w:hAnsi="Symbol" w:hint="default"/>
       </w:rPr>
     </w:lvl>
-    <w:lvl w:ilvl="7" w:tplc="18090003" w:tentative="1">
+    <w:lvl w:ilvl="4" w:tplc="18090003" w:tentative="1">
       <w:start w:val="1"/>
       <w:numFmt w:val="bullet"/>
       <w:lvlText w:val="o"/>
       <w:lvlJc w:val="left"/>
       <w:pPr>
-        <w:ind w:left="5760" w:hanging="360"/>
+        <w:ind w:left="3600" w:hanging="360"/>
       </w:pPr>
       <w:rPr>
         <w:rFonts w:ascii="Courier New" w:hAnsi="Courier New" w:cs="Courier New" w:hint="default"/>
       </w:rPr>
     </w:lvl>
-    <w:lvl w:ilvl="8" w:tplc="18090005" w:tentative="1">
+    <w:lvl w:ilvl="5" w:tplc="18090005" w:tentative="1">
       <w:start w:val="1"/>
       <w:numFmt w:val="bullet"/>
       <w:lvlText w:val=""/>
       <w:lvlJc w:val="left"/>
       <w:pPr>
-        <w:ind w:left="6480" w:hanging="360"/>
+        <w:ind w:left="4320" w:hanging="360"/>
       </w:pPr>
       <w:rPr>
         <w:rFonts w:ascii="Wingdings" w:hAnsi="Wingdings" w:hint="default"/>
       </w:rPr>
     </w:lvl>
+    <w:lvl w:ilvl="6" w:tplc="18090001" w:tentative="1">
+      <w:start w:val="1"/>
+      <w:numFmt w:val="bullet"/>
+      <w:lvlText w:val=""/>
+      <w:lvlJc w:val="left"/>
+      <w:pPr>
+        <w:ind w:left="5040" w:hanging="360"/>
+      </w:pPr>
+      <w:rPr>
+        <w:rFonts w:ascii="Symbol" w:hAnsi="Symbol" w:hint="default"/>
+      </w:rPr>
+    </w:lvl>
+    <w:lvl w:ilvl="7" w:tplc="18090003" w:tentative="1">
+      <w:start w:val="1"/>
+      <w:numFmt w:val="bullet"/>
+      <w:lvlText w:val="o"/>
+      <w:lvlJc w:val="left"/>
+      <w:pPr>
+        <w:ind w:left="5760" w:hanging="360"/>
+      </w:pPr>
+      <w:rPr>
+        <w:rFonts w:ascii="Courier New" w:hAnsi="Courier New" w:cs="Courier New" w:hint="default"/>
+      </w:rPr>
+    </w:lvl>
+    <w:lvl w:ilvl="8" w:tplc="18090005" w:tentative="1">
+      <w:start w:val="1"/>
+      <w:numFmt w:val="bullet"/>
+      <w:lvlText w:val=""/>
+      <w:lvlJc w:val="left"/>
+      <w:pPr>
+        <w:ind w:left="6480" w:hanging="360"/>
+      </w:pPr>
+      <w:rPr>
+        <w:rFonts w:ascii="Wingdings" w:hAnsi="Wingdings" w:hint="default"/>
+      </w:rPr>
+    </w:lvl>
   </w:abstractNum>
-  <w:abstractNum w:abstractNumId="1" w15:restartNumberingAfterBreak="0">
+  <w:abstractNum w:abstractNumId="2" w15:restartNumberingAfterBreak="0">
+    <w:nsid w:val="077D69D6"/>
+    <w:multiLevelType w:val="hybridMultilevel"/>
+    <w:tmpl w:val="0FE62E3E"/>
+    <w:lvl w:ilvl="0" w:tplc="18090001">
+      <w:start w:val="1"/>
+      <w:numFmt w:val="bullet"/>
+      <w:lvlText w:val=""/>
+      <w:lvlJc w:val="left"/>
+      <w:pPr>
+        <w:ind w:left="720" w:hanging="360"/>
+      </w:pPr>
+      <w:rPr>
+        <w:rFonts w:ascii="Symbol" w:hAnsi="Symbol" w:hint="default"/>
+      </w:rPr>
+    </w:lvl>
+    <w:lvl w:ilvl="1" w:tplc="76D6756E">
+      <w:start w:val="4"/>
+      <w:numFmt w:val="bullet"/>
+      <w:lvlText w:val="-"/>
+      <w:lvlJc w:val="left"/>
+      <w:pPr>
+        <w:ind w:left="1440" w:hanging="360"/>
+      </w:pPr>
+      <w:rPr>
+        <w:rFonts w:ascii="Calibri" w:eastAsiaTheme="minorHAnsi" w:hAnsi="Calibri" w:cs="Calibri" w:hint="default"/>
+      </w:rPr>
+    </w:lvl>
+    <w:lvl w:ilvl="2" w:tplc="18090005" w:tentative="1">
+      <w:start w:val="1"/>
+      <w:numFmt w:val="bullet"/>
+      <w:lvlText w:val=""/>
+      <w:lvlJc w:val="left"/>
+      <w:pPr>
+        <w:ind w:left="2160" w:hanging="360"/>
+      </w:pPr>
+      <w:rPr>
+        <w:rFonts w:ascii="Wingdings" w:hAnsi="Wingdings" w:hint="default"/>
+      </w:rPr>
+    </w:lvl>
+    <w:lvl w:ilvl="3" w:tplc="18090001" w:tentative="1">
+      <w:start w:val="1"/>
+      <w:numFmt w:val="bullet"/>
+      <w:lvlText w:val=""/>
+      <w:lvlJc w:val="left"/>
+      <w:pPr>
+        <w:ind w:left="2880" w:hanging="360"/>
+      </w:pPr>
+      <w:rPr>
+        <w:rFonts w:ascii="Symbol" w:hAnsi="Symbol" w:hint="default"/>
+      </w:rPr>
+    </w:lvl>
+    <w:lvl w:ilvl="4" w:tplc="18090003" w:tentative="1">
+      <w:start w:val="1"/>
+      <w:numFmt w:val="bullet"/>
+      <w:lvlText w:val="o"/>
+      <w:lvlJc w:val="left"/>
+      <w:pPr>
+        <w:ind w:left="3600" w:hanging="360"/>
+      </w:pPr>
+      <w:rPr>
+        <w:rFonts w:ascii="Courier New" w:hAnsi="Courier New" w:cs="Courier New" w:hint="default"/>
+      </w:rPr>
+    </w:lvl>
+    <w:lvl w:ilvl="5" w:tplc="18090005" w:tentative="1">
+      <w:start w:val="1"/>
+      <w:numFmt w:val="bullet"/>
+      <w:lvlText w:val=""/>
+      <w:lvlJc w:val="left"/>
+      <w:pPr>
+        <w:ind w:left="4320" w:hanging="360"/>
+      </w:pPr>
+      <w:rPr>
+        <w:rFonts w:ascii="Wingdings" w:hAnsi="Wingdings" w:hint="default"/>
+      </w:rPr>
+    </w:lvl>
+    <w:lvl w:ilvl="6" w:tplc="18090001" w:tentative="1">
+      <w:start w:val="1"/>
+      <w:numFmt w:val="bullet"/>
+      <w:lvlText w:val=""/>
+      <w:lvlJc w:val="left"/>
+      <w:pPr>
+        <w:ind w:left="5040" w:hanging="360"/>
+      </w:pPr>
+      <w:rPr>
+        <w:rFonts w:ascii="Symbol" w:hAnsi="Symbol" w:hint="default"/>
+      </w:rPr>
+    </w:lvl>
+    <w:lvl w:ilvl="7" w:tplc="18090003" w:tentative="1">
+      <w:start w:val="1"/>
+      <w:numFmt w:val="bullet"/>
+      <w:lvlText w:val="o"/>
+      <w:lvlJc w:val="left"/>
+      <w:pPr>
+        <w:ind w:left="5760" w:hanging="360"/>
+      </w:pPr>
+      <w:rPr>
+        <w:rFonts w:ascii="Courier New" w:hAnsi="Courier New" w:cs="Courier New" w:hint="default"/>
+      </w:rPr>
+    </w:lvl>
+    <w:lvl w:ilvl="8" w:tplc="18090005" w:tentative="1">
+      <w:start w:val="1"/>
+      <w:numFmt w:val="bullet"/>
+      <w:lvlText w:val=""/>
+      <w:lvlJc w:val="left"/>
+      <w:pPr>
+        <w:ind w:left="6480" w:hanging="360"/>
+      </w:pPr>
+      <w:rPr>
+        <w:rFonts w:ascii="Wingdings" w:hAnsi="Wingdings" w:hint="default"/>
+      </w:rPr>
+    </w:lvl>
+  </w:abstractNum>
+  <w:abstractNum w:abstractNumId="3" w15:restartNumberingAfterBreak="0">
+    <w:nsid w:val="14B47BD1"/>
+    <w:multiLevelType w:val="hybridMultilevel"/>
+    <w:tmpl w:val="980447DC"/>
+    <w:lvl w:ilvl="0" w:tplc="18090009">
+      <w:start w:val="1"/>
+      <w:numFmt w:val="bullet"/>
+      <w:lvlText w:val=""/>
+      <w:lvlJc w:val="left"/>
+      <w:pPr>
+        <w:ind w:left="720" w:hanging="360"/>
+      </w:pPr>
+      <w:rPr>
+        <w:rFonts w:ascii="Wingdings" w:hAnsi="Wingdings" w:hint="default"/>
+      </w:rPr>
+    </w:lvl>
+    <w:lvl w:ilvl="1" w:tplc="18090003">
+      <w:start w:val="1"/>
+      <w:numFmt w:val="bullet"/>
+      <w:lvlText w:val="o"/>
+      <w:lvlJc w:val="left"/>
+      <w:pPr>
+        <w:ind w:left="1440" w:hanging="360"/>
+      </w:pPr>
+      <w:rPr>
+        <w:rFonts w:ascii="Courier New" w:hAnsi="Courier New" w:cs="Courier New" w:hint="default"/>
+      </w:rPr>
+    </w:lvl>
+    <w:lvl w:ilvl="2" w:tplc="18090005" w:tentative="1">
+      <w:start w:val="1"/>
+      <w:numFmt w:val="bullet"/>
+      <w:lvlText w:val=""/>
+      <w:lvlJc w:val="left"/>
+      <w:pPr>
+        <w:ind w:left="2160" w:hanging="360"/>
+      </w:pPr>
+      <w:rPr>
+        <w:rFonts w:ascii="Wingdings" w:hAnsi="Wingdings" w:hint="default"/>
+      </w:rPr>
+    </w:lvl>
+    <w:lvl w:ilvl="3" w:tplc="18090001" w:tentative="1">
+      <w:start w:val="1"/>
+      <w:numFmt w:val="bullet"/>
+      <w:lvlText w:val=""/>
+      <w:lvlJc w:val="left"/>
+      <w:pPr>
+        <w:ind w:left="2880" w:hanging="360"/>
+      </w:pPr>
+      <w:rPr>
+        <w:rFonts w:ascii="Symbol" w:hAnsi="Symbol" w:hint="default"/>
+      </w:rPr>
+    </w:lvl>
+    <w:lvl w:ilvl="4" w:tplc="18090003" w:tentative="1">
+      <w:start w:val="1"/>
+      <w:numFmt w:val="bullet"/>
+      <w:lvlText w:val="o"/>
+      <w:lvlJc w:val="left"/>
+      <w:pPr>
+        <w:ind w:left="3600" w:hanging="360"/>
+      </w:pPr>
+      <w:rPr>
+        <w:rFonts w:ascii="Courier New" w:hAnsi="Courier New" w:cs="Courier New" w:hint="default"/>
+      </w:rPr>
+    </w:lvl>
+    <w:lvl w:ilvl="5" w:tplc="18090005" w:tentative="1">
+      <w:start w:val="1"/>
+      <w:numFmt w:val="bullet"/>
+      <w:lvlText w:val=""/>
+      <w:lvlJc w:val="left"/>
+      <w:pPr>
+        <w:ind w:left="4320" w:hanging="360"/>
+      </w:pPr>
+      <w:rPr>
+        <w:rFonts w:ascii="Wingdings" w:hAnsi="Wingdings" w:hint="default"/>
+      </w:rPr>
+    </w:lvl>
+    <w:lvl w:ilvl="6" w:tplc="18090001" w:tentative="1">
+      <w:start w:val="1"/>
+      <w:numFmt w:val="bullet"/>
+      <w:lvlText w:val=""/>
+      <w:lvlJc w:val="left"/>
+      <w:pPr>
+        <w:ind w:left="5040" w:hanging="360"/>
+      </w:pPr>
+      <w:rPr>
+        <w:rFonts w:ascii="Symbol" w:hAnsi="Symbol" w:hint="default"/>
+      </w:rPr>
+    </w:lvl>
+    <w:lvl w:ilvl="7" w:tplc="18090003" w:tentative="1">
+      <w:start w:val="1"/>
+      <w:numFmt w:val="bullet"/>
+      <w:lvlText w:val="o"/>
+      <w:lvlJc w:val="left"/>
+      <w:pPr>
+        <w:ind w:left="5760" w:hanging="360"/>
+      </w:pPr>
+      <w:rPr>
+        <w:rFonts w:ascii="Courier New" w:hAnsi="Courier New" w:cs="Courier New" w:hint="default"/>
+      </w:rPr>
+    </w:lvl>
+    <w:lvl w:ilvl="8" w:tplc="18090005" w:tentative="1">
+      <w:start w:val="1"/>
+      <w:numFmt w:val="bullet"/>
+      <w:lvlText w:val=""/>
+      <w:lvlJc w:val="left"/>
+      <w:pPr>
+        <w:ind w:left="6480" w:hanging="360"/>
+      </w:pPr>
+      <w:rPr>
+        <w:rFonts w:ascii="Wingdings" w:hAnsi="Wingdings" w:hint="default"/>
+      </w:rPr>
+    </w:lvl>
+  </w:abstractNum>
+  <w:abstractNum w:abstractNumId="4" w15:restartNumberingAfterBreak="0">
+    <w:nsid w:val="25FD13F1"/>
+    <w:multiLevelType w:val="hybridMultilevel"/>
+    <w:tmpl w:val="8D80F254"/>
+    <w:lvl w:ilvl="0" w:tplc="1809000F">
+      <w:start w:val="1"/>
+      <w:numFmt w:val="decimal"/>
+      <w:lvlText w:val="%1."/>
+      <w:lvlJc w:val="left"/>
+      <w:pPr>
+        <w:ind w:left="720" w:hanging="360"/>
+      </w:pPr>
+      <w:rPr>
+        <w:rFonts w:hint="default"/>
+      </w:rPr>
+    </w:lvl>
+    <w:lvl w:ilvl="1" w:tplc="18090019" w:tentative="1">
+      <w:start w:val="1"/>
+      <w:numFmt w:val="lowerLetter"/>
+      <w:lvlText w:val="%2."/>
+      <w:lvlJc w:val="left"/>
+      <w:pPr>
+        <w:ind w:left="1440" w:hanging="360"/>
+      </w:pPr>
+    </w:lvl>
+    <w:lvl w:ilvl="2" w:tplc="1809001B" w:tentative="1">
+      <w:start w:val="1"/>
+      <w:numFmt w:val="lowerRoman"/>
+      <w:lvlText w:val="%3."/>
+      <w:lvlJc w:val="right"/>
+      <w:pPr>
+        <w:ind w:left="2160" w:hanging="180"/>
+      </w:pPr>
+    </w:lvl>
+    <w:lvl w:ilvl="3" w:tplc="1809000F" w:tentative="1">
+      <w:start w:val="1"/>
+      <w:numFmt w:val="decimal"/>
+      <w:lvlText w:val="%4."/>
+      <w:lvlJc w:val="left"/>
+      <w:pPr>
+        <w:ind w:left="2880" w:hanging="360"/>
+      </w:pPr>
+    </w:lvl>
+    <w:lvl w:ilvl="4" w:tplc="18090019" w:tentative="1">
+      <w:start w:val="1"/>
+      <w:numFmt w:val="lowerLetter"/>
+      <w:lvlText w:val="%5."/>
+      <w:lvlJc w:val="left"/>
+      <w:pPr>
+        <w:ind w:left="3600" w:hanging="360"/>
+      </w:pPr>
+    </w:lvl>
+    <w:lvl w:ilvl="5" w:tplc="1809001B" w:tentative="1">
+      <w:start w:val="1"/>
+      <w:numFmt w:val="lowerRoman"/>
+      <w:lvlText w:val="%6."/>
+      <w:lvlJc w:val="right"/>
+      <w:pPr>
+        <w:ind w:left="4320" w:hanging="180"/>
+      </w:pPr>
+    </w:lvl>
+    <w:lvl w:ilvl="6" w:tplc="1809000F" w:tentative="1">
+      <w:start w:val="1"/>
+      <w:numFmt w:val="decimal"/>
+      <w:lvlText w:val="%7."/>
+      <w:lvlJc w:val="left"/>
+      <w:pPr>
+        <w:ind w:left="5040" w:hanging="360"/>
+      </w:pPr>
+    </w:lvl>
+    <w:lvl w:ilvl="7" w:tplc="18090019" w:tentative="1">
+      <w:start w:val="1"/>
+      <w:numFmt w:val="lowerLetter"/>
+      <w:lvlText w:val="%8."/>
+      <w:lvlJc w:val="left"/>
+      <w:pPr>
+        <w:ind w:left="5760" w:hanging="360"/>
+      </w:pPr>
+    </w:lvl>
+    <w:lvl w:ilvl="8" w:tplc="1809001B" w:tentative="1">
+      <w:start w:val="1"/>
+      <w:numFmt w:val="lowerRoman"/>
+      <w:lvlText w:val="%9."/>
+      <w:lvlJc w:val="right"/>
+      <w:pPr>
+        <w:ind w:left="6480" w:hanging="180"/>
+      </w:pPr>
+    </w:lvl>
+  </w:abstractNum>
+  <w:abstractNum w:abstractNumId="5" w15:restartNumberingAfterBreak="0">
+    <w:nsid w:val="27E53053"/>
+    <w:multiLevelType w:val="hybridMultilevel"/>
+    <w:tmpl w:val="5576EE76"/>
+    <w:lvl w:ilvl="0" w:tplc="1809000B">
+      <w:start w:val="1"/>
+      <w:numFmt w:val="bullet"/>
+      <w:lvlText w:val=""/>
+      <w:lvlJc w:val="left"/>
+      <w:pPr>
+        <w:ind w:left="720" w:hanging="360"/>
+      </w:pPr>
+      <w:rPr>
+        <w:rFonts w:ascii="Wingdings" w:hAnsi="Wingdings" w:hint="default"/>
+      </w:rPr>
+    </w:lvl>
+    <w:lvl w:ilvl="1" w:tplc="FFFFFFFF">
+      <w:start w:val="4"/>
+      <w:numFmt w:val="bullet"/>
+      <w:lvlText w:val="-"/>
+      <w:lvlJc w:val="left"/>
+      <w:pPr>
+        <w:ind w:left="1440" w:hanging="360"/>
+      </w:pPr>
+      <w:rPr>
+        <w:rFonts w:ascii="Calibri" w:eastAsiaTheme="minorHAnsi" w:hAnsi="Calibri" w:cs="Calibri" w:hint="default"/>
+      </w:rPr>
+    </w:lvl>
+    <w:lvl w:ilvl="2" w:tplc="FFFFFFFF" w:tentative="1">
+      <w:start w:val="1"/>
+      <w:numFmt w:val="bullet"/>
+      <w:lvlText w:val=""/>
+      <w:lvlJc w:val="left"/>
+      <w:pPr>
+        <w:ind w:left="2160" w:hanging="360"/>
+      </w:pPr>
+      <w:rPr>
+        <w:rFonts w:ascii="Wingdings" w:hAnsi="Wingdings" w:hint="default"/>
+      </w:rPr>
+    </w:lvl>
+    <w:lvl w:ilvl="3" w:tplc="FFFFFFFF" w:tentative="1">
+      <w:start w:val="1"/>
+      <w:numFmt w:val="bullet"/>
+      <w:lvlText w:val=""/>
+      <w:lvlJc w:val="left"/>
+      <w:pPr>
+        <w:ind w:left="2880" w:hanging="360"/>
+      </w:pPr>
+      <w:rPr>
+        <w:rFonts w:ascii="Symbol" w:hAnsi="Symbol" w:hint="default"/>
+      </w:rPr>
+    </w:lvl>
+    <w:lvl w:ilvl="4" w:tplc="FFFFFFFF" w:tentative="1">
+      <w:start w:val="1"/>
+      <w:numFmt w:val="bullet"/>
+      <w:lvlText w:val="o"/>
+      <w:lvlJc w:val="left"/>
+      <w:pPr>
+        <w:ind w:left="3600" w:hanging="360"/>
+      </w:pPr>
+      <w:rPr>
+        <w:rFonts w:ascii="Courier New" w:hAnsi="Courier New" w:cs="Courier New" w:hint="default"/>
+      </w:rPr>
+    </w:lvl>
+    <w:lvl w:ilvl="5" w:tplc="FFFFFFFF" w:tentative="1">
+      <w:start w:val="1"/>
+      <w:numFmt w:val="bullet"/>
+      <w:lvlText w:val=""/>
+      <w:lvlJc w:val="left"/>
+      <w:pPr>
+        <w:ind w:left="4320" w:hanging="360"/>
+      </w:pPr>
+      <w:rPr>
+        <w:rFonts w:ascii="Wingdings" w:hAnsi="Wingdings" w:hint="default"/>
+      </w:rPr>
+    </w:lvl>
+    <w:lvl w:ilvl="6" w:tplc="FFFFFFFF" w:tentative="1">
+      <w:start w:val="1"/>
+      <w:numFmt w:val="bullet"/>
+      <w:lvlText w:val=""/>
+      <w:lvlJc w:val="left"/>
+      <w:pPr>
+        <w:ind w:left="5040" w:hanging="360"/>
+      </w:pPr>
+      <w:rPr>
+        <w:rFonts w:ascii="Symbol" w:hAnsi="Symbol" w:hint="default"/>
+      </w:rPr>
+    </w:lvl>
+    <w:lvl w:ilvl="7" w:tplc="FFFFFFFF" w:tentative="1">
+      <w:start w:val="1"/>
+      <w:numFmt w:val="bullet"/>
+      <w:lvlText w:val="o"/>
+      <w:lvlJc w:val="left"/>
+      <w:pPr>
+        <w:ind w:left="5760" w:hanging="360"/>
+      </w:pPr>
+      <w:rPr>
+        <w:rFonts w:ascii="Courier New" w:hAnsi="Courier New" w:cs="Courier New" w:hint="default"/>
+      </w:rPr>
+    </w:lvl>
+    <w:lvl w:ilvl="8" w:tplc="FFFFFFFF" w:tentative="1">
+      <w:start w:val="1"/>
+      <w:numFmt w:val="bullet"/>
+      <w:lvlText w:val=""/>
+      <w:lvlJc w:val="left"/>
+      <w:pPr>
+        <w:ind w:left="6480" w:hanging="360"/>
+      </w:pPr>
+      <w:rPr>
+        <w:rFonts w:ascii="Wingdings" w:hAnsi="Wingdings" w:hint="default"/>
+      </w:rPr>
+    </w:lvl>
+  </w:abstractNum>
+  <w:abstractNum w:abstractNumId="6" w15:restartNumberingAfterBreak="0">
+    <w:nsid w:val="32053978"/>
+    <w:multiLevelType w:val="hybridMultilevel"/>
+    <w:tmpl w:val="9B1C15F8"/>
+    <w:lvl w:ilvl="0" w:tplc="1809000F">
+      <w:start w:val="1"/>
+      <w:numFmt w:val="decimal"/>
+      <w:lvlText w:val="%1."/>
+      <w:lvlJc w:val="left"/>
+      <w:pPr>
+        <w:ind w:left="720" w:hanging="360"/>
+      </w:pPr>
+      <w:rPr>
+        <w:rFonts w:hint="default"/>
+      </w:rPr>
+    </w:lvl>
+    <w:lvl w:ilvl="1" w:tplc="18090019" w:tentative="1">
+      <w:start w:val="1"/>
+      <w:numFmt w:val="lowerLetter"/>
+      <w:lvlText w:val="%2."/>
+      <w:lvlJc w:val="left"/>
+      <w:pPr>
+        <w:ind w:left="1440" w:hanging="360"/>
+      </w:pPr>
+    </w:lvl>
+    <w:lvl w:ilvl="2" w:tplc="1809001B" w:tentative="1">
+      <w:start w:val="1"/>
+      <w:numFmt w:val="lowerRoman"/>
+      <w:lvlText w:val="%3."/>
+      <w:lvlJc w:val="right"/>
+      <w:pPr>
+        <w:ind w:left="2160" w:hanging="180"/>
+      </w:pPr>
+    </w:lvl>
+    <w:lvl w:ilvl="3" w:tplc="1809000F" w:tentative="1">
+      <w:start w:val="1"/>
+      <w:numFmt w:val="decimal"/>
+      <w:lvlText w:val="%4."/>
+      <w:lvlJc w:val="left"/>
+      <w:pPr>
+        <w:ind w:left="2880" w:hanging="360"/>
+      </w:pPr>
+    </w:lvl>
+    <w:lvl w:ilvl="4" w:tplc="18090019" w:tentative="1">
+      <w:start w:val="1"/>
+      <w:numFmt w:val="lowerLetter"/>
+      <w:lvlText w:val="%5."/>
+      <w:lvlJc w:val="left"/>
+      <w:pPr>
+        <w:ind w:left="3600" w:hanging="360"/>
+      </w:pPr>
+    </w:lvl>
+    <w:lvl w:ilvl="5" w:tplc="1809001B" w:tentative="1">
+      <w:start w:val="1"/>
+      <w:numFmt w:val="lowerRoman"/>
+      <w:lvlText w:val="%6."/>
+      <w:lvlJc w:val="right"/>
+      <w:pPr>
+        <w:ind w:left="4320" w:hanging="180"/>
+      </w:pPr>
+    </w:lvl>
+    <w:lvl w:ilvl="6" w:tplc="1809000F" w:tentative="1">
+      <w:start w:val="1"/>
+      <w:numFmt w:val="decimal"/>
+      <w:lvlText w:val="%7."/>
+      <w:lvlJc w:val="left"/>
+      <w:pPr>
+        <w:ind w:left="5040" w:hanging="360"/>
+      </w:pPr>
+    </w:lvl>
+    <w:lvl w:ilvl="7" w:tplc="18090019" w:tentative="1">
+      <w:start w:val="1"/>
+      <w:numFmt w:val="lowerLetter"/>
+      <w:lvlText w:val="%8."/>
+      <w:lvlJc w:val="left"/>
+      <w:pPr>
+        <w:ind w:left="5760" w:hanging="360"/>
+      </w:pPr>
+    </w:lvl>
+    <w:lvl w:ilvl="8" w:tplc="1809001B" w:tentative="1">
+      <w:start w:val="1"/>
+      <w:numFmt w:val="lowerRoman"/>
+      <w:lvlText w:val="%9."/>
+      <w:lvlJc w:val="right"/>
+      <w:pPr>
+        <w:ind w:left="6480" w:hanging="180"/>
+      </w:pPr>
+    </w:lvl>
+  </w:abstractNum>
+  <w:abstractNum w:abstractNumId="7" w15:restartNumberingAfterBreak="0">
+    <w:nsid w:val="34C523AD"/>
+    <w:multiLevelType w:val="hybridMultilevel"/>
+    <w:tmpl w:val="2196DBA4"/>
+    <w:lvl w:ilvl="0" w:tplc="1809000B">
+      <w:start w:val="1"/>
+      <w:numFmt w:val="bullet"/>
+      <w:lvlText w:val=""/>
+      <w:lvlJc w:val="left"/>
+      <w:pPr>
+        <w:ind w:left="720" w:hanging="360"/>
+      </w:pPr>
+      <w:rPr>
+        <w:rFonts w:ascii="Wingdings" w:hAnsi="Wingdings" w:hint="default"/>
+      </w:rPr>
+    </w:lvl>
+    <w:lvl w:ilvl="1" w:tplc="18090003">
+      <w:start w:val="1"/>
+      <w:numFmt w:val="bullet"/>
+      <w:lvlText w:val="o"/>
+      <w:lvlJc w:val="left"/>
+      <w:pPr>
+        <w:ind w:left="1440" w:hanging="360"/>
+      </w:pPr>
+      <w:rPr>
+        <w:rFonts w:ascii="Courier New" w:hAnsi="Courier New" w:cs="Courier New" w:hint="default"/>
+      </w:rPr>
+    </w:lvl>
+    <w:lvl w:ilvl="2" w:tplc="18090005" w:tentative="1">
+      <w:start w:val="1"/>
+      <w:numFmt w:val="bullet"/>
+      <w:lvlText w:val=""/>
+      <w:lvlJc w:val="left"/>
+      <w:pPr>
+        <w:ind w:left="2160" w:hanging="360"/>
+      </w:pPr>
+      <w:rPr>
+        <w:rFonts w:ascii="Wingdings" w:hAnsi="Wingdings" w:hint="default"/>
+      </w:rPr>
+    </w:lvl>
+    <w:lvl w:ilvl="3" w:tplc="18090001" w:tentative="1">
+      <w:start w:val="1"/>
+      <w:numFmt w:val="bullet"/>
+      <w:lvlText w:val=""/>
+      <w:lvlJc w:val="left"/>
+      <w:pPr>
+        <w:ind w:left="2880" w:hanging="360"/>
+      </w:pPr>
+      <w:rPr>
+        <w:rFonts w:ascii="Symbol" w:hAnsi="Symbol" w:hint="default"/>
+      </w:rPr>
+    </w:lvl>
+    <w:lvl w:ilvl="4" w:tplc="18090003" w:tentative="1">
+      <w:start w:val="1"/>
+      <w:numFmt w:val="bullet"/>
+      <w:lvlText w:val="o"/>
+      <w:lvlJc w:val="left"/>
+      <w:pPr>
+        <w:ind w:left="3600" w:hanging="360"/>
+      </w:pPr>
+      <w:rPr>
+        <w:rFonts w:ascii="Courier New" w:hAnsi="Courier New" w:cs="Courier New" w:hint="default"/>
+      </w:rPr>
+    </w:lvl>
+    <w:lvl w:ilvl="5" w:tplc="18090005" w:tentative="1">
+      <w:start w:val="1"/>
+      <w:numFmt w:val="bullet"/>
+      <w:lvlText w:val=""/>
+      <w:lvlJc w:val="left"/>
+      <w:pPr>
+        <w:ind w:left="4320" w:hanging="360"/>
+      </w:pPr>
+      <w:rPr>
+        <w:rFonts w:ascii="Wingdings" w:hAnsi="Wingdings" w:hint="default"/>
+      </w:rPr>
+    </w:lvl>
+    <w:lvl w:ilvl="6" w:tplc="18090001" w:tentative="1">
+      <w:start w:val="1"/>
+      <w:numFmt w:val="bullet"/>
+      <w:lvlText w:val=""/>
+      <w:lvlJc w:val="left"/>
+      <w:pPr>
+        <w:ind w:left="5040" w:hanging="360"/>
+      </w:pPr>
+      <w:rPr>
+        <w:rFonts w:ascii="Symbol" w:hAnsi="Symbol" w:hint="default"/>
+      </w:rPr>
+    </w:lvl>
+    <w:lvl w:ilvl="7" w:tplc="18090003" w:tentative="1">
+      <w:start w:val="1"/>
+      <w:numFmt w:val="bullet"/>
+      <w:lvlText w:val="o"/>
+      <w:lvlJc w:val="left"/>
+      <w:pPr>
+        <w:ind w:left="5760" w:hanging="360"/>
+      </w:pPr>
+      <w:rPr>
+        <w:rFonts w:ascii="Courier New" w:hAnsi="Courier New" w:cs="Courier New" w:hint="default"/>
+      </w:rPr>
+    </w:lvl>
+    <w:lvl w:ilvl="8" w:tplc="18090005" w:tentative="1">
+      <w:start w:val="1"/>
+      <w:numFmt w:val="bullet"/>
+      <w:lvlText w:val=""/>
+      <w:lvlJc w:val="left"/>
+      <w:pPr>
+        <w:ind w:left="6480" w:hanging="360"/>
+      </w:pPr>
+      <w:rPr>
+        <w:rFonts w:ascii="Wingdings" w:hAnsi="Wingdings" w:hint="default"/>
+      </w:rPr>
+    </w:lvl>
+  </w:abstractNum>
+  <w:abstractNum w:abstractNumId="8" w15:restartNumberingAfterBreak="0">
+    <w:nsid w:val="3AF04250"/>
+    <w:multiLevelType w:val="hybridMultilevel"/>
+    <w:tmpl w:val="809ECACA"/>
+    <w:lvl w:ilvl="0" w:tplc="1809000B">
+      <w:start w:val="1"/>
+      <w:numFmt w:val="bullet"/>
+      <w:lvlText w:val=""/>
+      <w:lvlJc w:val="left"/>
+      <w:pPr>
+        <w:ind w:left="720" w:hanging="360"/>
+      </w:pPr>
+      <w:rPr>
+        <w:rFonts w:ascii="Wingdings" w:hAnsi="Wingdings" w:hint="default"/>
+      </w:rPr>
+    </w:lvl>
+    <w:lvl w:ilvl="1" w:tplc="18090003" w:tentative="1">
+      <w:start w:val="1"/>
+      <w:numFmt w:val="bullet"/>
+      <w:lvlText w:val="o"/>
+      <w:lvlJc w:val="left"/>
+      <w:pPr>
+        <w:ind w:left="1440" w:hanging="360"/>
+      </w:pPr>
+      <w:rPr>
+        <w:rFonts w:ascii="Courier New" w:hAnsi="Courier New" w:cs="Courier New" w:hint="default"/>
+      </w:rPr>
+    </w:lvl>
+    <w:lvl w:ilvl="2" w:tplc="18090005" w:tentative="1">
+      <w:start w:val="1"/>
+      <w:numFmt w:val="bullet"/>
+      <w:lvlText w:val=""/>
+      <w:lvlJc w:val="left"/>
+      <w:pPr>
+        <w:ind w:left="2160" w:hanging="360"/>
+      </w:pPr>
+      <w:rPr>
+        <w:rFonts w:ascii="Wingdings" w:hAnsi="Wingdings" w:hint="default"/>
+      </w:rPr>
+    </w:lvl>
+    <w:lvl w:ilvl="3" w:tplc="18090001" w:tentative="1">
+      <w:start w:val="1"/>
+      <w:numFmt w:val="bullet"/>
+      <w:lvlText w:val=""/>
+      <w:lvlJc w:val="left"/>
+      <w:pPr>
+        <w:ind w:left="2880" w:hanging="360"/>
+      </w:pPr>
+      <w:rPr>
+        <w:rFonts w:ascii="Symbol" w:hAnsi="Symbol" w:hint="default"/>
+      </w:rPr>
+    </w:lvl>
+    <w:lvl w:ilvl="4" w:tplc="18090003" w:tentative="1">
+      <w:start w:val="1"/>
+      <w:numFmt w:val="bullet"/>
+      <w:lvlText w:val="o"/>
+      <w:lvlJc w:val="left"/>
+      <w:pPr>
+        <w:ind w:left="3600" w:hanging="360"/>
+      </w:pPr>
+      <w:rPr>
+        <w:rFonts w:ascii="Courier New" w:hAnsi="Courier New" w:cs="Courier New" w:hint="default"/>
+      </w:rPr>
+    </w:lvl>
+    <w:lvl w:ilvl="5" w:tplc="18090005" w:tentative="1">
+      <w:start w:val="1"/>
+      <w:numFmt w:val="bullet"/>
+      <w:lvlText w:val=""/>
+      <w:lvlJc w:val="left"/>
+      <w:pPr>
+        <w:ind w:left="4320" w:hanging="360"/>
+      </w:pPr>
+      <w:rPr>
+        <w:rFonts w:ascii="Wingdings" w:hAnsi="Wingdings" w:hint="default"/>
+      </w:rPr>
+    </w:lvl>
+    <w:lvl w:ilvl="6" w:tplc="18090001" w:tentative="1">
+      <w:start w:val="1"/>
+      <w:numFmt w:val="bullet"/>
+      <w:lvlText w:val=""/>
+      <w:lvlJc w:val="left"/>
+      <w:pPr>
+        <w:ind w:left="5040" w:hanging="360"/>
+      </w:pPr>
+      <w:rPr>
+        <w:rFonts w:ascii="Symbol" w:hAnsi="Symbol" w:hint="default"/>
+      </w:rPr>
+    </w:lvl>
+    <w:lvl w:ilvl="7" w:tplc="18090003" w:tentative="1">
+      <w:start w:val="1"/>
+      <w:numFmt w:val="bullet"/>
+      <w:lvlText w:val="o"/>
+      <w:lvlJc w:val="left"/>
+      <w:pPr>
+        <w:ind w:left="5760" w:hanging="360"/>
+      </w:pPr>
+      <w:rPr>
+        <w:rFonts w:ascii="Courier New" w:hAnsi="Courier New" w:cs="Courier New" w:hint="default"/>
+      </w:rPr>
+    </w:lvl>
+    <w:lvl w:ilvl="8" w:tplc="18090005" w:tentative="1">
+      <w:start w:val="1"/>
+      <w:numFmt w:val="bullet"/>
+      <w:lvlText w:val=""/>
+      <w:lvlJc w:val="left"/>
+      <w:pPr>
+        <w:ind w:left="6480" w:hanging="360"/>
+      </w:pPr>
+      <w:rPr>
+        <w:rFonts w:ascii="Wingdings" w:hAnsi="Wingdings" w:hint="default"/>
+      </w:rPr>
+    </w:lvl>
+  </w:abstractNum>
+  <w:abstractNum w:abstractNumId="9" w15:restartNumberingAfterBreak="0">
+    <w:nsid w:val="47467AD8"/>
+    <w:multiLevelType w:val="hybridMultilevel"/>
+    <w:tmpl w:val="FB86DD76"/>
+    <w:lvl w:ilvl="0" w:tplc="1809000F">
+      <w:start w:val="1"/>
+      <w:numFmt w:val="decimal"/>
+      <w:lvlText w:val="%1."/>
+      <w:lvlJc w:val="left"/>
+      <w:pPr>
+        <w:ind w:left="720" w:hanging="360"/>
+      </w:pPr>
+    </w:lvl>
+    <w:lvl w:ilvl="1" w:tplc="18090019" w:tentative="1">
+      <w:start w:val="1"/>
+      <w:numFmt w:val="lowerLetter"/>
+      <w:lvlText w:val="%2."/>
+      <w:lvlJc w:val="left"/>
+      <w:pPr>
+        <w:ind w:left="1440" w:hanging="360"/>
+      </w:pPr>
+    </w:lvl>
+    <w:lvl w:ilvl="2" w:tplc="1809001B" w:tentative="1">
+      <w:start w:val="1"/>
+      <w:numFmt w:val="lowerRoman"/>
+      <w:lvlText w:val="%3."/>
+      <w:lvlJc w:val="right"/>
+      <w:pPr>
+        <w:ind w:left="2160" w:hanging="180"/>
+      </w:pPr>
+    </w:lvl>
+    <w:lvl w:ilvl="3" w:tplc="1809000F" w:tentative="1">
+      <w:start w:val="1"/>
+      <w:numFmt w:val="decimal"/>
+      <w:lvlText w:val="%4."/>
+      <w:lvlJc w:val="left"/>
+      <w:pPr>
+        <w:ind w:left="2880" w:hanging="360"/>
+      </w:pPr>
+    </w:lvl>
+    <w:lvl w:ilvl="4" w:tplc="18090019" w:tentative="1">
+      <w:start w:val="1"/>
+      <w:numFmt w:val="lowerLetter"/>
+      <w:lvlText w:val="%5."/>
+      <w:lvlJc w:val="left"/>
+      <w:pPr>
+        <w:ind w:left="3600" w:hanging="360"/>
+      </w:pPr>
+    </w:lvl>
+    <w:lvl w:ilvl="5" w:tplc="1809001B" w:tentative="1">
+      <w:start w:val="1"/>
+      <w:numFmt w:val="lowerRoman"/>
+      <w:lvlText w:val="%6."/>
+      <w:lvlJc w:val="right"/>
+      <w:pPr>
+        <w:ind w:left="4320" w:hanging="180"/>
+      </w:pPr>
+    </w:lvl>
+    <w:lvl w:ilvl="6" w:tplc="1809000F" w:tentative="1">
+      <w:start w:val="1"/>
+      <w:numFmt w:val="decimal"/>
+      <w:lvlText w:val="%7."/>
+      <w:lvlJc w:val="left"/>
+      <w:pPr>
+        <w:ind w:left="5040" w:hanging="360"/>
+      </w:pPr>
+    </w:lvl>
+    <w:lvl w:ilvl="7" w:tplc="18090019" w:tentative="1">
+      <w:start w:val="1"/>
+      <w:numFmt w:val="lowerLetter"/>
+      <w:lvlText w:val="%8."/>
+      <w:lvlJc w:val="left"/>
+      <w:pPr>
+        <w:ind w:left="5760" w:hanging="360"/>
+      </w:pPr>
+    </w:lvl>
+    <w:lvl w:ilvl="8" w:tplc="1809001B" w:tentative="1">
+      <w:start w:val="1"/>
+      <w:numFmt w:val="lowerRoman"/>
+      <w:lvlText w:val="%9."/>
+      <w:lvlJc w:val="right"/>
+      <w:pPr>
+        <w:ind w:left="6480" w:hanging="180"/>
+      </w:pPr>
+    </w:lvl>
+  </w:abstractNum>
+  <w:abstractNum w:abstractNumId="10" w15:restartNumberingAfterBreak="0">
+    <w:nsid w:val="48DF5D8D"/>
+    <w:multiLevelType w:val="hybridMultilevel"/>
+    <w:tmpl w:val="8D1034F0"/>
+    <w:lvl w:ilvl="0" w:tplc="1809000F">
+      <w:start w:val="1"/>
+      <w:numFmt w:val="decimal"/>
+      <w:lvlText w:val="%1."/>
+      <w:lvlJc w:val="left"/>
+      <w:pPr>
+        <w:ind w:left="720" w:hanging="360"/>
+      </w:pPr>
+    </w:lvl>
+    <w:lvl w:ilvl="1" w:tplc="18090019" w:tentative="1">
+      <w:start w:val="1"/>
+      <w:numFmt w:val="lowerLetter"/>
+      <w:lvlText w:val="%2."/>
+      <w:lvlJc w:val="left"/>
+      <w:pPr>
+        <w:ind w:left="1440" w:hanging="360"/>
+      </w:pPr>
+    </w:lvl>
+    <w:lvl w:ilvl="2" w:tplc="1809001B" w:tentative="1">
+      <w:start w:val="1"/>
+      <w:numFmt w:val="lowerRoman"/>
+      <w:lvlText w:val="%3."/>
+      <w:lvlJc w:val="right"/>
+      <w:pPr>
+        <w:ind w:left="2160" w:hanging="180"/>
+      </w:pPr>
+    </w:lvl>
+    <w:lvl w:ilvl="3" w:tplc="1809000F" w:tentative="1">
+      <w:start w:val="1"/>
+      <w:numFmt w:val="decimal"/>
+      <w:lvlText w:val="%4."/>
+      <w:lvlJc w:val="left"/>
+      <w:pPr>
+        <w:ind w:left="2880" w:hanging="360"/>
+      </w:pPr>
+    </w:lvl>
+    <w:lvl w:ilvl="4" w:tplc="18090019" w:tentative="1">
+      <w:start w:val="1"/>
+      <w:numFmt w:val="lowerLetter"/>
+      <w:lvlText w:val="%5."/>
+      <w:lvlJc w:val="left"/>
+      <w:pPr>
+        <w:ind w:left="3600" w:hanging="360"/>
+      </w:pPr>
+    </w:lvl>
+    <w:lvl w:ilvl="5" w:tplc="1809001B" w:tentative="1">
+      <w:start w:val="1"/>
+      <w:numFmt w:val="lowerRoman"/>
+      <w:lvlText w:val="%6."/>
+      <w:lvlJc w:val="right"/>
+      <w:pPr>
+        <w:ind w:left="4320" w:hanging="180"/>
+      </w:pPr>
+    </w:lvl>
+    <w:lvl w:ilvl="6" w:tplc="1809000F" w:tentative="1">
+      <w:start w:val="1"/>
+      <w:numFmt w:val="decimal"/>
+      <w:lvlText w:val="%7."/>
+      <w:lvlJc w:val="left"/>
+      <w:pPr>
+        <w:ind w:left="5040" w:hanging="360"/>
+      </w:pPr>
+    </w:lvl>
+    <w:lvl w:ilvl="7" w:tplc="18090019" w:tentative="1">
+      <w:start w:val="1"/>
+      <w:numFmt w:val="lowerLetter"/>
+      <w:lvlText w:val="%8."/>
+      <w:lvlJc w:val="left"/>
+      <w:pPr>
+        <w:ind w:left="5760" w:hanging="360"/>
+      </w:pPr>
+    </w:lvl>
+    <w:lvl w:ilvl="8" w:tplc="1809001B" w:tentative="1">
+      <w:start w:val="1"/>
+      <w:numFmt w:val="lowerRoman"/>
+      <w:lvlText w:val="%9."/>
+      <w:lvlJc w:val="right"/>
+      <w:pPr>
+        <w:ind w:left="6480" w:hanging="180"/>
+      </w:pPr>
+    </w:lvl>
+  </w:abstractNum>
+  <w:abstractNum w:abstractNumId="11" w15:restartNumberingAfterBreak="0">
+    <w:nsid w:val="4D004AA5"/>
+    <w:multiLevelType w:val="hybridMultilevel"/>
+    <w:tmpl w:val="2E4EB59C"/>
+    <w:lvl w:ilvl="0" w:tplc="5AEED4B2">
+      <w:start w:val="4"/>
+      <w:numFmt w:val="bullet"/>
+      <w:lvlText w:val="-"/>
+      <w:lvlJc w:val="left"/>
+      <w:pPr>
+        <w:ind w:left="720" w:hanging="360"/>
+      </w:pPr>
+      <w:rPr>
+        <w:rFonts w:ascii="Calibri" w:eastAsiaTheme="minorHAnsi" w:hAnsi="Calibri" w:cs="Calibri" w:hint="default"/>
+      </w:rPr>
+    </w:lvl>
+    <w:lvl w:ilvl="1" w:tplc="18090003" w:tentative="1">
+      <w:start w:val="1"/>
+      <w:numFmt w:val="bullet"/>
+      <w:lvlText w:val="o"/>
+      <w:lvlJc w:val="left"/>
+      <w:pPr>
+        <w:ind w:left="1440" w:hanging="360"/>
+      </w:pPr>
+      <w:rPr>
+        <w:rFonts w:ascii="Courier New" w:hAnsi="Courier New" w:cs="Courier New" w:hint="default"/>
+      </w:rPr>
+    </w:lvl>
+    <w:lvl w:ilvl="2" w:tplc="18090005" w:tentative="1">
+      <w:start w:val="1"/>
+      <w:numFmt w:val="bullet"/>
+      <w:lvlText w:val=""/>
+      <w:lvlJc w:val="left"/>
+      <w:pPr>
+        <w:ind w:left="2160" w:hanging="360"/>
+      </w:pPr>
+      <w:rPr>
+        <w:rFonts w:ascii="Wingdings" w:hAnsi="Wingdings" w:hint="default"/>
+      </w:rPr>
+    </w:lvl>
+    <w:lvl w:ilvl="3" w:tplc="18090001" w:tentative="1">
+      <w:start w:val="1"/>
+      <w:numFmt w:val="bullet"/>
+      <w:lvlText w:val=""/>
+      <w:lvlJc w:val="left"/>
+      <w:pPr>
+        <w:ind w:left="2880" w:hanging="360"/>
+      </w:pPr>
+      <w:rPr>
+        <w:rFonts w:ascii="Symbol" w:hAnsi="Symbol" w:hint="default"/>
+      </w:rPr>
+    </w:lvl>
+    <w:lvl w:ilvl="4" w:tplc="18090003" w:tentative="1">
+      <w:start w:val="1"/>
+      <w:numFmt w:val="bullet"/>
+      <w:lvlText w:val="o"/>
+      <w:lvlJc w:val="left"/>
+      <w:pPr>
+        <w:ind w:left="3600" w:hanging="360"/>
+      </w:pPr>
+      <w:rPr>
+        <w:rFonts w:ascii="Courier New" w:hAnsi="Courier New" w:cs="Courier New" w:hint="default"/>
+      </w:rPr>
+    </w:lvl>
+    <w:lvl w:ilvl="5" w:tplc="18090005" w:tentative="1">
+      <w:start w:val="1"/>
+      <w:numFmt w:val="bullet"/>
+      <w:lvlText w:val=""/>
+      <w:lvlJc w:val="left"/>
+      <w:pPr>
+        <w:ind w:left="4320" w:hanging="360"/>
+      </w:pPr>
+      <w:rPr>
+        <w:rFonts w:ascii="Wingdings" w:hAnsi="Wingdings" w:hint="default"/>
+      </w:rPr>
+    </w:lvl>
+    <w:lvl w:ilvl="6" w:tplc="18090001" w:tentative="1">
+      <w:start w:val="1"/>
+      <w:numFmt w:val="bullet"/>
+      <w:lvlText w:val=""/>
+      <w:lvlJc w:val="left"/>
+      <w:pPr>
+        <w:ind w:left="5040" w:hanging="360"/>
+      </w:pPr>
+      <w:rPr>
+        <w:rFonts w:ascii="Symbol" w:hAnsi="Symbol" w:hint="default"/>
+      </w:rPr>
+    </w:lvl>
+    <w:lvl w:ilvl="7" w:tplc="18090003" w:tentative="1">
+      <w:start w:val="1"/>
+      <w:numFmt w:val="bullet"/>
+      <w:lvlText w:val="o"/>
+      <w:lvlJc w:val="left"/>
+      <w:pPr>
+        <w:ind w:left="5760" w:hanging="360"/>
+      </w:pPr>
+      <w:rPr>
+        <w:rFonts w:ascii="Courier New" w:hAnsi="Courier New" w:cs="Courier New" w:hint="default"/>
+      </w:rPr>
+    </w:lvl>
+    <w:lvl w:ilvl="8" w:tplc="18090005" w:tentative="1">
+      <w:start w:val="1"/>
+      <w:numFmt w:val="bullet"/>
+      <w:lvlText w:val=""/>
+      <w:lvlJc w:val="left"/>
+      <w:pPr>
+        <w:ind w:left="6480" w:hanging="360"/>
+      </w:pPr>
+      <w:rPr>
+        <w:rFonts w:ascii="Wingdings" w:hAnsi="Wingdings" w:hint="default"/>
+      </w:rPr>
+    </w:lvl>
+  </w:abstractNum>
+  <w:abstractNum w:abstractNumId="12" w15:restartNumberingAfterBreak="0">
     <w:nsid w:val="59641646"/>
     <w:multiLevelType w:val="multilevel"/>
     <w:tmpl w:val="F7C2809C"/>
@@ -5014,10 +9101,43 @@
     </w:lvl>
   </w:abstractNum>
   <w:num w:numId="1" w16cid:durableId="219705612">
+    <w:abstractNumId w:val="12"/>
+  </w:num>
+  <w:num w:numId="2" w16cid:durableId="1361665836">
+    <w:abstractNumId w:val="2"/>
+  </w:num>
+  <w:num w:numId="3" w16cid:durableId="547255168">
+    <w:abstractNumId w:val="10"/>
+  </w:num>
+  <w:num w:numId="4" w16cid:durableId="480318940">
+    <w:abstractNumId w:val="6"/>
+  </w:num>
+  <w:num w:numId="5" w16cid:durableId="729036282">
     <w:abstractNumId w:val="1"/>
   </w:num>
-  <w:num w:numId="2" w16cid:durableId="1361665836">
+  <w:num w:numId="6" w16cid:durableId="2026129020">
+    <w:abstractNumId w:val="7"/>
+  </w:num>
+  <w:num w:numId="7" w16cid:durableId="1171530011">
+    <w:abstractNumId w:val="8"/>
+  </w:num>
+  <w:num w:numId="8" w16cid:durableId="56058120">
+    <w:abstractNumId w:val="11"/>
+  </w:num>
+  <w:num w:numId="9" w16cid:durableId="1287352511">
+    <w:abstractNumId w:val="3"/>
+  </w:num>
+  <w:num w:numId="10" w16cid:durableId="1895265454">
     <w:abstractNumId w:val="0"/>
+  </w:num>
+  <w:num w:numId="11" w16cid:durableId="524557597">
+    <w:abstractNumId w:val="5"/>
+  </w:num>
+  <w:num w:numId="12" w16cid:durableId="504563723">
+    <w:abstractNumId w:val="9"/>
+  </w:num>
+  <w:num w:numId="13" w16cid:durableId="553322180">
+    <w:abstractNumId w:val="4"/>
   </w:num>
 </w:numbering>
 </file>
@@ -5486,10 +9606,31 @@
       <w:szCs w:val="24"/>
     </w:rPr>
   </w:style>
+  <w:style w:type="paragraph" w:styleId="Heading4">
+    <w:name w:val="heading 4"/>
+    <w:basedOn w:val="Normal"/>
+    <w:next w:val="Normal"/>
+    <w:link w:val="Heading4Char"/>
+    <w:uiPriority w:val="9"/>
+    <w:unhideWhenUsed/>
+    <w:qFormat/>
+    <w:rsid w:val="005976BD"/>
+    <w:pPr>
+      <w:keepNext/>
+      <w:keepLines/>
+      <w:spacing w:before="40" w:after="0"/>
+      <w:outlineLvl w:val="3"/>
+    </w:pPr>
+    <w:rPr>
+      <w:rFonts w:asciiTheme="majorHAnsi" w:eastAsiaTheme="majorEastAsia" w:hAnsiTheme="majorHAnsi" w:cstheme="majorBidi"/>
+      <w:i/>
+      <w:iCs/>
+      <w:color w:val="2E74B5" w:themeColor="accent1" w:themeShade="BF"/>
+    </w:rPr>
+  </w:style>
   <w:style w:type="character" w:default="1" w:styleId="DefaultParagraphFont">
     <w:name w:val="Default Paragraph Font"/>
     <w:uiPriority w:val="1"/>
-    <w:semiHidden/>
     <w:unhideWhenUsed/>
   </w:style>
   <w:style w:type="table" w:default="1" w:styleId="TableNormal">
@@ -5739,6 +9880,71 @@
     <w:pPr>
       <w:spacing w:after="0"/>
     </w:pPr>
+  </w:style>
+  <w:style w:type="paragraph" w:styleId="NormalWeb">
+    <w:name w:val="Normal (Web)"/>
+    <w:basedOn w:val="Normal"/>
+    <w:uiPriority w:val="99"/>
+    <w:semiHidden/>
+    <w:unhideWhenUsed/>
+    <w:rsid w:val="00455809"/>
+    <w:rPr>
+      <w:rFonts w:ascii="Times New Roman" w:hAnsi="Times New Roman" w:cs="Times New Roman"/>
+      <w:sz w:val="24"/>
+      <w:szCs w:val="24"/>
+    </w:rPr>
+  </w:style>
+  <w:style w:type="paragraph" w:styleId="Bibliography">
+    <w:name w:val="Bibliography"/>
+    <w:basedOn w:val="Normal"/>
+    <w:next w:val="Normal"/>
+    <w:uiPriority w:val="37"/>
+    <w:unhideWhenUsed/>
+    <w:rsid w:val="001B1712"/>
+  </w:style>
+  <w:style w:type="table" w:styleId="TableGrid">
+    <w:name w:val="Table Grid"/>
+    <w:basedOn w:val="TableNormal"/>
+    <w:uiPriority w:val="39"/>
+    <w:rsid w:val="00E122FC"/>
+    <w:pPr>
+      <w:spacing w:after="0" w:line="240" w:lineRule="auto"/>
+    </w:pPr>
+    <w:tblPr>
+      <w:tblBorders>
+        <w:top w:val="single" w:sz="4" w:space="0" w:color="auto"/>
+        <w:left w:val="single" w:sz="4" w:space="0" w:color="auto"/>
+        <w:bottom w:val="single" w:sz="4" w:space="0" w:color="auto"/>
+        <w:right w:val="single" w:sz="4" w:space="0" w:color="auto"/>
+        <w:insideH w:val="single" w:sz="4" w:space="0" w:color="auto"/>
+        <w:insideV w:val="single" w:sz="4" w:space="0" w:color="auto"/>
+      </w:tblBorders>
+    </w:tblPr>
+  </w:style>
+  <w:style w:type="character" w:styleId="UnresolvedMention">
+    <w:name w:val="Unresolved Mention"/>
+    <w:basedOn w:val="DefaultParagraphFont"/>
+    <w:uiPriority w:val="99"/>
+    <w:semiHidden/>
+    <w:unhideWhenUsed/>
+    <w:rsid w:val="00E122FC"/>
+    <w:rPr>
+      <w:color w:val="605E5C"/>
+      <w:shd w:val="clear" w:color="auto" w:fill="E1DFDD"/>
+    </w:rPr>
+  </w:style>
+  <w:style w:type="character" w:customStyle="1" w:styleId="Heading4Char">
+    <w:name w:val="Heading 4 Char"/>
+    <w:basedOn w:val="DefaultParagraphFont"/>
+    <w:link w:val="Heading4"/>
+    <w:uiPriority w:val="9"/>
+    <w:rsid w:val="005976BD"/>
+    <w:rPr>
+      <w:rFonts w:asciiTheme="majorHAnsi" w:eastAsiaTheme="majorEastAsia" w:hAnsiTheme="majorHAnsi" w:cstheme="majorBidi"/>
+      <w:i/>
+      <w:iCs/>
+      <w:color w:val="2E74B5" w:themeColor="accent1" w:themeShade="BF"/>
+    </w:rPr>
   </w:style>
 </w:styles>
 </file>
